--- a/FT64/v5/doc/AVIC.docx
+++ b/FT64/v5/doc/AVIC.docx
@@ -37,15 +37,7 @@
         <w:ind w:left="720"/>
       </w:pPr>
       <w:r>
-        <w:t xml:space="preserve">This is a full featured audio / video display controller that integrates a bitmap display controller with several coprocessing elements </w:t>
-      </w:r>
-      <w:proofErr w:type="gramStart"/>
-      <w:r>
-        <w:t>in order to</w:t>
-      </w:r>
-      <w:proofErr w:type="gramEnd"/>
-      <w:r>
-        <w:t xml:space="preserve"> enhance system performance. It contains a dedicated character </w:t>
+        <w:t xml:space="preserve">This is a full featured audio / video display controller that integrates a bitmap display controller with several coprocessing elements to enhance system performance. It contains a dedicated character </w:t>
       </w:r>
       <w:proofErr w:type="spellStart"/>
       <w:r>
@@ -224,7 +216,7 @@
         <w:ind w:left="720"/>
       </w:pPr>
       <w:r>
-        <w:t xml:space="preserve"> ‘copper’ coprocessor</w:t>
+        <w:t>32 hardware cursors / sprites</w:t>
       </w:r>
     </w:p>
     <w:p>
@@ -233,7 +225,7 @@
         <w:ind w:left="720"/>
       </w:pPr>
       <w:r>
-        <w:t>32 hardware cursors / sprites</w:t>
+        <w:t>4 channel audio output with independent timing</w:t>
       </w:r>
     </w:p>
     <w:p>
@@ -242,7 +234,15 @@
         <w:ind w:left="720"/>
       </w:pPr>
       <w:r>
-        <w:t>4 channel audio output with independent timing</w:t>
+        <w:t xml:space="preserve">am / </w:t>
+      </w:r>
+      <w:proofErr w:type="spellStart"/>
+      <w:r>
+        <w:t>fm</w:t>
+      </w:r>
+      <w:proofErr w:type="spellEnd"/>
+      <w:r>
+        <w:t xml:space="preserve"> modulation</w:t>
       </w:r>
     </w:p>
     <w:p>
@@ -377,6 +377,17 @@
       <w:r>
         <w:t>The video clock rate is 40MHz for an 800x600 VGA display.</w:t>
       </w:r>
+      <w:r>
+        <w:t xml:space="preserve"> The bus clock for interface to the </w:t>
+      </w:r>
+      <w:proofErr w:type="spellStart"/>
+      <w:r>
+        <w:t>cpu</w:t>
+      </w:r>
+      <w:proofErr w:type="spellEnd"/>
+      <w:r>
+        <w:t xml:space="preserve"> is independent of the video clock.</w:t>
+      </w:r>
     </w:p>
     <w:p>
       <w:pPr>
@@ -524,21 +535,11 @@
       <w:r>
         <w:t xml:space="preserve">The core supports the use of multiple fonts onscreen at the same time </w:t>
       </w:r>
-      <w:proofErr w:type="gramStart"/>
-      <w:r>
-        <w:t>through the use of</w:t>
-      </w:r>
-      <w:proofErr w:type="gramEnd"/>
-      <w:r>
-        <w:t xml:space="preserve"> a font table. The font table is a table of information describing basic characteristics of the font and where to find further font information for a given number of fonts. The font table </w:t>
-      </w:r>
-      <w:proofErr w:type="gramStart"/>
-      <w:r>
-        <w:t>is located in</w:t>
-      </w:r>
-      <w:proofErr w:type="gramEnd"/>
-      <w:r>
-        <w:t xml:space="preserve"> memory and indexed by the font id register to select a particular font to work with. The font table is a collection of font table entries each of which has the following layout:</w:t>
+      <w:r>
+        <w:t>via</w:t>
+      </w:r>
+      <w:r>
+        <w:t xml:space="preserve"> a font table. The font table is a table of information describing basic characteristics of the font and where to find further font information for a given number of fonts. The font table is in memory and indexed by the font id register to select a font to work with. The font table is a collection of font table entries each of which has the following layout:</w:t>
       </w:r>
     </w:p>
     <w:p>
@@ -973,7 +974,7 @@
         <w:ind w:left="720"/>
       </w:pPr>
       <w:r>
-        <w:t>This pair of registers determines where in the controller’s memory the font table is located.</w:t>
+        <w:t>This register determines where in the controller’s memory the font table is located.</w:t>
       </w:r>
     </w:p>
     <w:p>
@@ -3573,6 +3574,467 @@
               <w:jc w:val="center"/>
             </w:pPr>
             <w:r>
+              <w:t>32</w:t>
+            </w:r>
+          </w:p>
+        </w:tc>
+        <w:tc>
+          <w:tcPr>
+            <w:tcW w:w="2976" w:type="dxa"/>
+          </w:tcPr>
+          <w:p>
+            <w:r>
+              <w:t>Set aa transform coefficient</w:t>
+            </w:r>
+          </w:p>
+        </w:tc>
+        <w:tc>
+          <w:tcPr>
+            <w:tcW w:w="4252" w:type="dxa"/>
+          </w:tcPr>
+          <w:p>
+            <w:r>
+              <w:t>32-bit fixed point (16,16) value</w:t>
+            </w:r>
+          </w:p>
+        </w:tc>
+      </w:tr>
+      <w:tr>
+        <w:tc>
+          <w:tcPr>
+            <w:tcW w:w="1402" w:type="dxa"/>
+          </w:tcPr>
+          <w:p>
+            <w:pPr>
+              <w:jc w:val="center"/>
+            </w:pPr>
+            <w:r>
+              <w:t>33</w:t>
+            </w:r>
+          </w:p>
+        </w:tc>
+        <w:tc>
+          <w:tcPr>
+            <w:tcW w:w="2976" w:type="dxa"/>
+          </w:tcPr>
+          <w:p>
+            <w:r>
+              <w:t>Set ab transform coefficient</w:t>
+            </w:r>
+          </w:p>
+        </w:tc>
+        <w:tc>
+          <w:tcPr>
+            <w:tcW w:w="4252" w:type="dxa"/>
+          </w:tcPr>
+          <w:p>
+            <w:r>
+              <w:t>32-bit fixed point (16,16) value</w:t>
+            </w:r>
+          </w:p>
+        </w:tc>
+      </w:tr>
+      <w:tr>
+        <w:tc>
+          <w:tcPr>
+            <w:tcW w:w="1402" w:type="dxa"/>
+          </w:tcPr>
+          <w:p>
+            <w:pPr>
+              <w:jc w:val="center"/>
+            </w:pPr>
+            <w:r>
+              <w:t>34</w:t>
+            </w:r>
+          </w:p>
+        </w:tc>
+        <w:tc>
+          <w:tcPr>
+            <w:tcW w:w="2976" w:type="dxa"/>
+          </w:tcPr>
+          <w:p>
+            <w:r>
+              <w:t>Set ac transform coefficient</w:t>
+            </w:r>
+          </w:p>
+        </w:tc>
+        <w:tc>
+          <w:tcPr>
+            <w:tcW w:w="4252" w:type="dxa"/>
+          </w:tcPr>
+          <w:p>
+            <w:r>
+              <w:t>32-bit fixed point (16,16) value</w:t>
+            </w:r>
+          </w:p>
+        </w:tc>
+      </w:tr>
+      <w:tr>
+        <w:tc>
+          <w:tcPr>
+            <w:tcW w:w="1402" w:type="dxa"/>
+          </w:tcPr>
+          <w:p>
+            <w:pPr>
+              <w:jc w:val="center"/>
+            </w:pPr>
+            <w:r>
+              <w:t>35</w:t>
+            </w:r>
+          </w:p>
+        </w:tc>
+        <w:tc>
+          <w:tcPr>
+            <w:tcW w:w="2976" w:type="dxa"/>
+          </w:tcPr>
+          <w:p>
+            <w:r>
+              <w:t>Set at transform coefficient</w:t>
+            </w:r>
+          </w:p>
+        </w:tc>
+        <w:tc>
+          <w:tcPr>
+            <w:tcW w:w="4252" w:type="dxa"/>
+          </w:tcPr>
+          <w:p>
+            <w:r>
+              <w:t>32-bit fixed point (16,16) value</w:t>
+            </w:r>
+          </w:p>
+        </w:tc>
+      </w:tr>
+      <w:tr>
+        <w:tc>
+          <w:tcPr>
+            <w:tcW w:w="1402" w:type="dxa"/>
+          </w:tcPr>
+          <w:p>
+            <w:pPr>
+              <w:jc w:val="center"/>
+            </w:pPr>
+            <w:r>
+              <w:t>36</w:t>
+            </w:r>
+          </w:p>
+        </w:tc>
+        <w:tc>
+          <w:tcPr>
+            <w:tcW w:w="2976" w:type="dxa"/>
+          </w:tcPr>
+          <w:p>
+            <w:r>
+              <w:t xml:space="preserve">Set </w:t>
+            </w:r>
+            <w:proofErr w:type="spellStart"/>
+            <w:r>
+              <w:t>ba</w:t>
+            </w:r>
+            <w:proofErr w:type="spellEnd"/>
+            <w:r>
+              <w:t xml:space="preserve"> transform coefficient</w:t>
+            </w:r>
+          </w:p>
+        </w:tc>
+        <w:tc>
+          <w:tcPr>
+            <w:tcW w:w="4252" w:type="dxa"/>
+          </w:tcPr>
+          <w:p>
+            <w:r>
+              <w:t>32-bit fixed point (16,16) value</w:t>
+            </w:r>
+          </w:p>
+        </w:tc>
+      </w:tr>
+      <w:tr>
+        <w:tc>
+          <w:tcPr>
+            <w:tcW w:w="1402" w:type="dxa"/>
+          </w:tcPr>
+          <w:p>
+            <w:pPr>
+              <w:jc w:val="center"/>
+            </w:pPr>
+            <w:r>
+              <w:t>37</w:t>
+            </w:r>
+          </w:p>
+        </w:tc>
+        <w:tc>
+          <w:tcPr>
+            <w:tcW w:w="2976" w:type="dxa"/>
+          </w:tcPr>
+          <w:p>
+            <w:r>
+              <w:t>Set bb transform coefficient</w:t>
+            </w:r>
+          </w:p>
+        </w:tc>
+        <w:tc>
+          <w:tcPr>
+            <w:tcW w:w="4252" w:type="dxa"/>
+          </w:tcPr>
+          <w:p>
+            <w:r>
+              <w:t>32-bit fixed point (16,16) value</w:t>
+            </w:r>
+          </w:p>
+        </w:tc>
+      </w:tr>
+      <w:tr>
+        <w:tc>
+          <w:tcPr>
+            <w:tcW w:w="1402" w:type="dxa"/>
+          </w:tcPr>
+          <w:p>
+            <w:pPr>
+              <w:jc w:val="center"/>
+            </w:pPr>
+            <w:r>
+              <w:t>38</w:t>
+            </w:r>
+          </w:p>
+        </w:tc>
+        <w:tc>
+          <w:tcPr>
+            <w:tcW w:w="2976" w:type="dxa"/>
+          </w:tcPr>
+          <w:p>
+            <w:r>
+              <w:t xml:space="preserve">Set </w:t>
+            </w:r>
+            <w:proofErr w:type="spellStart"/>
+            <w:r>
+              <w:t>bc</w:t>
+            </w:r>
+            <w:proofErr w:type="spellEnd"/>
+            <w:r>
+              <w:t xml:space="preserve"> transform coefficient</w:t>
+            </w:r>
+          </w:p>
+        </w:tc>
+        <w:tc>
+          <w:tcPr>
+            <w:tcW w:w="4252" w:type="dxa"/>
+          </w:tcPr>
+          <w:p>
+            <w:r>
+              <w:t>32-bit fixed point (16,16) value</w:t>
+            </w:r>
+          </w:p>
+        </w:tc>
+      </w:tr>
+      <w:tr>
+        <w:tc>
+          <w:tcPr>
+            <w:tcW w:w="1402" w:type="dxa"/>
+          </w:tcPr>
+          <w:p>
+            <w:pPr>
+              <w:jc w:val="center"/>
+            </w:pPr>
+            <w:r>
+              <w:lastRenderedPageBreak/>
+              <w:t>39</w:t>
+            </w:r>
+          </w:p>
+        </w:tc>
+        <w:tc>
+          <w:tcPr>
+            <w:tcW w:w="2976" w:type="dxa"/>
+          </w:tcPr>
+          <w:p>
+            <w:r>
+              <w:t xml:space="preserve">Set </w:t>
+            </w:r>
+            <w:proofErr w:type="spellStart"/>
+            <w:r>
+              <w:t>bt</w:t>
+            </w:r>
+            <w:proofErr w:type="spellEnd"/>
+            <w:r>
+              <w:t xml:space="preserve"> transform coefficient</w:t>
+            </w:r>
+          </w:p>
+        </w:tc>
+        <w:tc>
+          <w:tcPr>
+            <w:tcW w:w="4252" w:type="dxa"/>
+          </w:tcPr>
+          <w:p>
+            <w:r>
+              <w:t>32-bit fixed point (16,16) value</w:t>
+            </w:r>
+          </w:p>
+        </w:tc>
+      </w:tr>
+      <w:tr>
+        <w:tc>
+          <w:tcPr>
+            <w:tcW w:w="1402" w:type="dxa"/>
+          </w:tcPr>
+          <w:p>
+            <w:pPr>
+              <w:jc w:val="center"/>
+            </w:pPr>
+            <w:r>
+              <w:t>40</w:t>
+            </w:r>
+          </w:p>
+        </w:tc>
+        <w:tc>
+          <w:tcPr>
+            <w:tcW w:w="2976" w:type="dxa"/>
+          </w:tcPr>
+          <w:p>
+            <w:r>
+              <w:t>Set ca transform coefficient</w:t>
+            </w:r>
+          </w:p>
+        </w:tc>
+        <w:tc>
+          <w:tcPr>
+            <w:tcW w:w="4252" w:type="dxa"/>
+          </w:tcPr>
+          <w:p>
+            <w:r>
+              <w:t>32-bit fixed point (16,16) value</w:t>
+            </w:r>
+          </w:p>
+        </w:tc>
+      </w:tr>
+      <w:tr>
+        <w:tc>
+          <w:tcPr>
+            <w:tcW w:w="1402" w:type="dxa"/>
+          </w:tcPr>
+          <w:p>
+            <w:pPr>
+              <w:jc w:val="center"/>
+            </w:pPr>
+            <w:r>
+              <w:t>41</w:t>
+            </w:r>
+          </w:p>
+        </w:tc>
+        <w:tc>
+          <w:tcPr>
+            <w:tcW w:w="2976" w:type="dxa"/>
+          </w:tcPr>
+          <w:p>
+            <w:r>
+              <w:t xml:space="preserve">Set </w:t>
+            </w:r>
+            <w:proofErr w:type="spellStart"/>
+            <w:r>
+              <w:t>cb</w:t>
+            </w:r>
+            <w:proofErr w:type="spellEnd"/>
+            <w:r>
+              <w:t xml:space="preserve"> transform coefficient</w:t>
+            </w:r>
+          </w:p>
+        </w:tc>
+        <w:tc>
+          <w:tcPr>
+            <w:tcW w:w="4252" w:type="dxa"/>
+          </w:tcPr>
+          <w:p>
+            <w:r>
+              <w:t>32-bit fixed point (16,16) value</w:t>
+            </w:r>
+          </w:p>
+        </w:tc>
+      </w:tr>
+      <w:tr>
+        <w:tc>
+          <w:tcPr>
+            <w:tcW w:w="1402" w:type="dxa"/>
+          </w:tcPr>
+          <w:p>
+            <w:pPr>
+              <w:jc w:val="center"/>
+            </w:pPr>
+            <w:r>
+              <w:t>42</w:t>
+            </w:r>
+          </w:p>
+        </w:tc>
+        <w:tc>
+          <w:tcPr>
+            <w:tcW w:w="2976" w:type="dxa"/>
+          </w:tcPr>
+          <w:p>
+            <w:r>
+              <w:t>Set cc transform coefficient</w:t>
+            </w:r>
+          </w:p>
+        </w:tc>
+        <w:tc>
+          <w:tcPr>
+            <w:tcW w:w="4252" w:type="dxa"/>
+          </w:tcPr>
+          <w:p>
+            <w:r>
+              <w:t>32-bit fixed point (16,16) value</w:t>
+            </w:r>
+          </w:p>
+        </w:tc>
+      </w:tr>
+      <w:tr>
+        <w:tc>
+          <w:tcPr>
+            <w:tcW w:w="1402" w:type="dxa"/>
+          </w:tcPr>
+          <w:p>
+            <w:pPr>
+              <w:jc w:val="center"/>
+            </w:pPr>
+            <w:r>
+              <w:t>43</w:t>
+            </w:r>
+          </w:p>
+        </w:tc>
+        <w:tc>
+          <w:tcPr>
+            <w:tcW w:w="2976" w:type="dxa"/>
+          </w:tcPr>
+          <w:p>
+            <w:r>
+              <w:t xml:space="preserve">Set </w:t>
+            </w:r>
+            <w:proofErr w:type="spellStart"/>
+            <w:r>
+              <w:t>ct</w:t>
+            </w:r>
+            <w:proofErr w:type="spellEnd"/>
+            <w:r>
+              <w:t xml:space="preserve"> transform coefficient</w:t>
+            </w:r>
+          </w:p>
+        </w:tc>
+        <w:tc>
+          <w:tcPr>
+            <w:tcW w:w="4252" w:type="dxa"/>
+          </w:tcPr>
+          <w:p>
+            <w:r>
+              <w:t>32-bit fixed point (16,16) value</w:t>
+            </w:r>
+          </w:p>
+        </w:tc>
+      </w:tr>
+      <w:tr>
+        <w:tc>
+          <w:tcPr>
+            <w:tcW w:w="1402" w:type="dxa"/>
+          </w:tcPr>
+          <w:p>
+            <w:pPr>
+              <w:jc w:val="center"/>
+            </w:pPr>
+            <w:r>
               <w:t>254</w:t>
             </w:r>
           </w:p>
@@ -3636,8 +4098,172 @@
         <w:pStyle w:val="Heading3"/>
       </w:pPr>
       <w:r>
+        <w:t>Command #0 – Draw Character Bitmap</w:t>
+      </w:r>
+    </w:p>
+    <w:p>
+      <w:pPr>
+        <w:ind w:left="720"/>
+      </w:pPr>
+      <w:r>
+        <w:t>Command #0 will draw the character specified by the low order 16-bits of the parameter portion of the command holding register</w:t>
+      </w:r>
+      <w:r>
+        <w:t xml:space="preserve"> at previously set X0, Y0 co-ordinate registers, using a previously set foreground and background color.</w:t>
+      </w:r>
+    </w:p>
+    <w:p>
+      <w:pPr>
+        <w:pStyle w:val="Heading3"/>
+      </w:pPr>
+      <w:r>
+        <w:t>Command #1 – Plot Point</w:t>
+      </w:r>
+    </w:p>
+    <w:p>
+      <w:pPr>
+        <w:ind w:left="720"/>
+      </w:pPr>
+      <w:r>
+        <w:t>Command #1 will plot a point on the target bitmap using previously set X0, Y0 co-ordinates in the previously set background color. The raster operation used to set the point is determined from bits 4 to 7 of the command parameter.</w:t>
+      </w:r>
+    </w:p>
+    <w:p>
+      <w:pPr>
+        <w:pStyle w:val="Heading3"/>
+      </w:pPr>
+      <w:r>
+        <w:t>Command #2 – Draw Line</w:t>
+      </w:r>
+    </w:p>
+    <w:p>
+      <w:pPr>
+        <w:ind w:left="720"/>
+      </w:pPr>
+      <w:r>
+        <w:t>Command #2 will draw a line on the target bitmap using the previously set X0, Y0, X1, and Y1 co-ordinates in the previously set background color.</w:t>
+      </w:r>
+      <w:r>
+        <w:t xml:space="preserve"> </w:t>
+      </w:r>
+      <w:r>
+        <w:t>The raster operation used is determined from bits 4 to 7 of the command parameter.</w:t>
+      </w:r>
+    </w:p>
+    <w:p>
+      <w:pPr>
+        <w:pStyle w:val="Heading3"/>
+      </w:pPr>
+      <w:r>
+        <w:t>Command #3 – Draw Filled Rectangle</w:t>
+      </w:r>
+    </w:p>
+    <w:p>
+      <w:pPr>
+        <w:ind w:left="720"/>
+      </w:pPr>
+      <w:r>
+        <w:t>Command #3 will draw a filled rectangle on the target bitmap using the previously set X0, Y0, X1, and Y1 co-ordinates in the previously set background color.</w:t>
+      </w:r>
+      <w:r>
+        <w:t xml:space="preserve"> </w:t>
+      </w:r>
+      <w:r>
+        <w:t>The raster operation used is determined from bits 4 to 7 of the command parameter.</w:t>
+      </w:r>
+    </w:p>
+    <w:p>
+      <w:pPr>
+        <w:pStyle w:val="Heading3"/>
+      </w:pPr>
+      <w:r>
+        <w:t>Command #6 – Draw Triangle</w:t>
+      </w:r>
+    </w:p>
+    <w:p>
+      <w:pPr>
+        <w:ind w:left="720"/>
+      </w:pPr>
+      <w:r>
+        <w:t>Command#6 will draw a filled triangle on the target bitmap using the previously set X0, Y0, X1, Y1, and X2, Y2 co-ordinates.</w:t>
+      </w:r>
+      <w:r>
+        <w:t xml:space="preserve"> </w:t>
+      </w:r>
+      <w:r>
+        <w:t>The raster operation used is determined from bits 4 to 7 of the command parameter.</w:t>
+      </w:r>
+    </w:p>
+    <w:p>
+      <w:pPr>
+        <w:pStyle w:val="Heading3"/>
+      </w:pPr>
+      <w:r>
+        <w:t>Command#8 – Draw Bezier Curve</w:t>
+      </w:r>
+    </w:p>
+    <w:p>
+      <w:pPr>
+        <w:ind w:left="720"/>
+      </w:pPr>
+      <w:r>
+        <w:t>Command#8 will draw a filled or unfilled Bezier curve on the target bitmap using previously set co-ordinates.</w:t>
+      </w:r>
+      <w:r>
+        <w:t xml:space="preserve"> The least significant two bits of the command parameter determine how the curve is filled.</w:t>
+      </w:r>
+      <w:r>
+        <w:t xml:space="preserve"> </w:t>
+      </w:r>
+      <w:r>
+        <w:t>The raster operation used is determined from bits 4 to 7 of the command parameter.</w:t>
+      </w:r>
+    </w:p>
+    <w:p>
+      <w:pPr>
+        <w:pStyle w:val="Heading3"/>
+      </w:pPr>
+      <w:r>
+        <w:t>Command #12 – Set Pen Color</w:t>
+      </w:r>
+    </w:p>
+    <w:p>
+      <w:pPr>
+        <w:ind w:left="720"/>
+      </w:pPr>
+      <w:r>
+        <w:t>This command will set the graphics pen color for subsequent operations using the pen color.</w:t>
+      </w:r>
+      <w:r>
+        <w:t xml:space="preserve"> The pen color set must be a RGB888 value.</w:t>
+      </w:r>
+    </w:p>
+    <w:p>
+      <w:pPr>
+        <w:pStyle w:val="Heading3"/>
+      </w:pPr>
+      <w:r>
+        <w:t>Command #13 – Set Fill Color</w:t>
+      </w:r>
+    </w:p>
+    <w:p>
+      <w:pPr>
+        <w:ind w:left="720"/>
+      </w:pPr>
+      <w:r>
+        <w:t>This command will set the fill color for subsequent operations using the fill color.</w:t>
+      </w:r>
+      <w:r>
+        <w:t xml:space="preserve"> The fill color set must be an RGB888 value.</w:t>
+      </w:r>
+    </w:p>
+    <w:p>
+      <w:pPr>
+        <w:pStyle w:val="Heading3"/>
+      </w:pPr>
+      <w:r>
         <w:lastRenderedPageBreak/>
-        <w:t>Command #0 – Draw Character Bitmap</w:t>
+        <w:t>Command #14 – Set Alpha</w:t>
       </w:r>
     </w:p>
     <w:p>
@@ -3645,10 +4271,7 @@
         <w:ind w:left="720"/>
       </w:pPr>
       <w:r>
-        <w:t>Command #0 will draw the character specified by the low order 16-bits of the parameter portion of the command holding register</w:t>
-      </w:r>
-      <w:r>
-        <w:t xml:space="preserve"> at previously set X0, Y0 co-ordinate registers, using a previously set foreground and background color.</w:t>
+        <w:t>This command sets the alpha value for subsequent operations using an alpha value. The alpha value is a 16-bit number.</w:t>
       </w:r>
     </w:p>
     <w:p>
@@ -3656,7 +4279,7 @@
         <w:pStyle w:val="Heading3"/>
       </w:pPr>
       <w:r>
-        <w:t>Command #1 – Plot Point</w:t>
+        <w:t>Command #16 – Set X0</w:t>
       </w:r>
     </w:p>
     <w:p>
@@ -3664,7 +4287,7 @@
         <w:ind w:left="720"/>
       </w:pPr>
       <w:r>
-        <w:t>Command #1 will plot a point on the target bitmap using previously set X0, Y0 co-ordinates in the previously set background color. The raster operation used to set the point is determined from bits 4 to 7 of the command parameter.</w:t>
+        <w:t>This command sets the graphics X0 position. The position is specified as a 32-bit fixed point number with 16 fractional bits and 16 whole bits.</w:t>
       </w:r>
     </w:p>
     <w:p>
@@ -3672,7 +4295,7 @@
         <w:pStyle w:val="Heading3"/>
       </w:pPr>
       <w:r>
-        <w:t>Command #2 – Draw Line</w:t>
+        <w:t>Command #17 – Set Y0</w:t>
       </w:r>
     </w:p>
     <w:p>
@@ -3680,13 +4303,7 @@
         <w:ind w:left="720"/>
       </w:pPr>
       <w:r>
-        <w:t>Command #2 will draw a line on the target bitmap using the previously set X0, Y0, X1, and Y1 co-ordinates in the previously set background color.</w:t>
-      </w:r>
-      <w:r>
-        <w:t xml:space="preserve"> </w:t>
-      </w:r>
-      <w:r>
-        <w:t>The raster operation used is determined from bits 4 to 7 of the command parameter.</w:t>
+        <w:t>This command sets the graphics Y0 position. The position is specified as a 32-bit fixed point number with 16 fractional bits and 16 whole bits.</w:t>
       </w:r>
     </w:p>
     <w:p>
@@ -3694,7 +4311,7 @@
         <w:pStyle w:val="Heading3"/>
       </w:pPr>
       <w:r>
-        <w:t>Command #3 – Draw Filled Rectangle</w:t>
+        <w:t>Command #18 – Set Z0</w:t>
       </w:r>
     </w:p>
     <w:p>
@@ -3702,13 +4319,7 @@
         <w:ind w:left="720"/>
       </w:pPr>
       <w:r>
-        <w:t>Command #3 will draw a filled rectangle on the target bitmap using the previously set X0, Y0, X1, and Y1 co-ordinates in the previously set background color.</w:t>
-      </w:r>
-      <w:r>
-        <w:t xml:space="preserve"> </w:t>
-      </w:r>
-      <w:r>
-        <w:t>The raster operation used is determined from bits 4 to 7 of the command parameter.</w:t>
+        <w:t>This command sets the graphics Z0 position. The position is specified as a 32-bit fixed point number with 16 fractional bits and 16 whole bits.</w:t>
       </w:r>
     </w:p>
     <w:p>
@@ -3716,7 +4327,7 @@
         <w:pStyle w:val="Heading3"/>
       </w:pPr>
       <w:r>
-        <w:t>Command #6 – Draw Triangle</w:t>
+        <w:t>Command #19 – Set X1</w:t>
       </w:r>
     </w:p>
     <w:p>
@@ -3724,13 +4335,7 @@
         <w:ind w:left="720"/>
       </w:pPr>
       <w:r>
-        <w:t>Command#6 will draw a filled triangle on the target bitmap using the previously set X0, Y0, X1, Y1, and X2, Y2 co-ordinates.</w:t>
-      </w:r>
-      <w:r>
-        <w:t xml:space="preserve"> </w:t>
-      </w:r>
-      <w:r>
-        <w:t>The raster operation used is determined from bits 4 to 7 of the command parameter.</w:t>
+        <w:t>This command sets the graphics X1 position. The position is specified as a 32-bit fixed point number with 16 fractional bits and 16 whole bits.</w:t>
       </w:r>
     </w:p>
     <w:p>
@@ -3738,7 +4343,7 @@
         <w:pStyle w:val="Heading3"/>
       </w:pPr>
       <w:r>
-        <w:t>Command#8 – Draw Bezier Curve</w:t>
+        <w:t>Command #20 – Set Y1</w:t>
       </w:r>
     </w:p>
     <w:p>
@@ -3746,16 +4351,7 @@
         <w:ind w:left="720"/>
       </w:pPr>
       <w:r>
-        <w:t>Command#8 will draw a filled or unfilled Bezier curve on the target bitmap using previously set co-ordinates.</w:t>
-      </w:r>
-      <w:r>
-        <w:t xml:space="preserve"> The least significant two bits of the command parameter determine how the curve is filled.</w:t>
-      </w:r>
-      <w:r>
-        <w:t xml:space="preserve"> </w:t>
-      </w:r>
-      <w:r>
-        <w:t>The raster operation used is determined from bits 4 to 7 of the command parameter.</w:t>
+        <w:t>This command sets the graphics Y1 position. The position is specified as a 32-bit fixed point number with 16 fractional bits and 16 whole bits.</w:t>
       </w:r>
     </w:p>
     <w:p>
@@ -3763,7 +4359,7 @@
         <w:pStyle w:val="Heading3"/>
       </w:pPr>
       <w:r>
-        <w:t>Command #12 – Set Pen Color</w:t>
+        <w:t>Command #21 – Set Z1</w:t>
       </w:r>
     </w:p>
     <w:p>
@@ -3771,10 +4367,7 @@
         <w:ind w:left="720"/>
       </w:pPr>
       <w:r>
-        <w:t>This command will set the graphics pen color for subsequent operations using the pen color.</w:t>
-      </w:r>
-      <w:r>
-        <w:t xml:space="preserve"> The pen color set must be a RGB888 value.</w:t>
+        <w:t>This command sets the graphics Z1 position. The position is specified as a 32-bit fixed point number with 16 fractional bits and 16 whole bits.</w:t>
       </w:r>
     </w:p>
     <w:p>
@@ -3782,7 +4375,16 @@
         <w:pStyle w:val="Heading3"/>
       </w:pPr>
       <w:r>
-        <w:t>Command #13 – Set Fill Color</w:t>
+        <w:t>Command #</w:t>
+      </w:r>
+      <w:r>
+        <w:t>22</w:t>
+      </w:r>
+      <w:r>
+        <w:t xml:space="preserve"> – Set X</w:t>
+      </w:r>
+      <w:r>
+        <w:t>2</w:t>
       </w:r>
     </w:p>
     <w:p>
@@ -3790,10 +4392,13 @@
         <w:ind w:left="720"/>
       </w:pPr>
       <w:r>
-        <w:t>This command will set the fill color for subsequent operations using the fill color.</w:t>
-      </w:r>
-      <w:r>
-        <w:t xml:space="preserve"> The fill color set must be an RGB888 value.</w:t>
+        <w:t>This command sets the graphics X</w:t>
+      </w:r>
+      <w:r>
+        <w:t>2</w:t>
+      </w:r>
+      <w:r>
+        <w:t xml:space="preserve"> position. The position is specified as a 32-bit fixed point number with 16 fractional bits and 16 whole bits.</w:t>
       </w:r>
     </w:p>
     <w:p>
@@ -3801,7 +4406,16 @@
         <w:pStyle w:val="Heading3"/>
       </w:pPr>
       <w:r>
-        <w:t>Command #14 – Set Alpha</w:t>
+        <w:t>Command #2</w:t>
+      </w:r>
+      <w:r>
+        <w:t>3</w:t>
+      </w:r>
+      <w:r>
+        <w:t xml:space="preserve"> – Set Y</w:t>
+      </w:r>
+      <w:r>
+        <w:t>2</w:t>
       </w:r>
     </w:p>
     <w:p>
@@ -3809,7 +4423,13 @@
         <w:ind w:left="720"/>
       </w:pPr>
       <w:r>
-        <w:t>This command sets the alpha value for subsequent operations using an alpha value. The alpha value is a 16-bit number.</w:t>
+        <w:t>This command sets the graphics Y</w:t>
+      </w:r>
+      <w:r>
+        <w:t>2</w:t>
+      </w:r>
+      <w:r>
+        <w:t xml:space="preserve"> position. The position is specified as a 32-bit fixed point number with 16 fractional bits and 16 whole bits.</w:t>
       </w:r>
     </w:p>
     <w:p>
@@ -3817,7 +4437,16 @@
         <w:pStyle w:val="Heading3"/>
       </w:pPr>
       <w:r>
-        <w:t>Command #16 – Set X0</w:t>
+        <w:t>Command #2</w:t>
+      </w:r>
+      <w:r>
+        <w:t>4</w:t>
+      </w:r>
+      <w:r>
+        <w:t xml:space="preserve"> – Set Z</w:t>
+      </w:r>
+      <w:r>
+        <w:t>2</w:t>
       </w:r>
     </w:p>
     <w:p>
@@ -3825,7 +4454,13 @@
         <w:ind w:left="720"/>
       </w:pPr>
       <w:r>
-        <w:t>This command sets the graphics X0 position. The position is specified as a 32-bit fixed point number with 16 fractional bits and 16 whole bits.</w:t>
+        <w:t>This command sets the graphics Z</w:t>
+      </w:r>
+      <w:r>
+        <w:t>2</w:t>
+      </w:r>
+      <w:r>
+        <w:t xml:space="preserve"> position. The position is specified as a 32-bit fixed point number with 16 fractional bits and 16 whole bits.</w:t>
       </w:r>
     </w:p>
     <w:p>
@@ -3833,8 +4468,52 @@
         <w:pStyle w:val="Heading3"/>
       </w:pPr>
       <w:r>
+        <w:t>Command #25 – Set ClipX0</w:t>
+      </w:r>
+    </w:p>
+    <w:p>
+      <w:pPr>
+        <w:ind w:left="720"/>
+      </w:pPr>
+      <w:r>
+        <w:t xml:space="preserve">This command sets the clipping region X0 co-ordinate. The </w:t>
+      </w:r>
+      <w:r>
+        <w:t xml:space="preserve">parameter </w:t>
+      </w:r>
+      <w:r>
+        <w:t>value is a 16-bit integer (whole number only).</w:t>
+      </w:r>
+    </w:p>
+    <w:p>
+      <w:pPr>
+        <w:pStyle w:val="Heading3"/>
+      </w:pPr>
+      <w:r>
+        <w:t>Command #26 – Set ClipY0</w:t>
+      </w:r>
+    </w:p>
+    <w:p>
+      <w:pPr>
+        <w:ind w:left="720"/>
+      </w:pPr>
+      <w:r>
+        <w:t xml:space="preserve">This command sets the clipping region Y0 co-ordinate. The </w:t>
+      </w:r>
+      <w:r>
+        <w:t xml:space="preserve">parameter </w:t>
+      </w:r>
+      <w:r>
+        <w:t>value is a 16-bit integer.</w:t>
+      </w:r>
+    </w:p>
+    <w:p>
+      <w:pPr>
+        <w:pStyle w:val="Heading3"/>
+      </w:pPr>
+      <w:r>
         <w:lastRenderedPageBreak/>
-        <w:t>Command #17 – Set Y0</w:t>
+        <w:t>Command #27 – Set ClipX1</w:t>
       </w:r>
     </w:p>
     <w:p>
@@ -3842,7 +4521,13 @@
         <w:ind w:left="720"/>
       </w:pPr>
       <w:r>
-        <w:t>This command sets the graphics Y0 position. The position is specified as a 32-bit fixed point number with 16 fractional bits and 16 whole bits.</w:t>
+        <w:t>This command sets the clipping region X1 co-ordinate. The</w:t>
+      </w:r>
+      <w:r>
+        <w:t xml:space="preserve"> parameter</w:t>
+      </w:r>
+      <w:r>
+        <w:t xml:space="preserve"> value is a 16-bit integer (whole number only).</w:t>
       </w:r>
     </w:p>
     <w:p>
@@ -3850,7 +4535,7 @@
         <w:pStyle w:val="Heading3"/>
       </w:pPr>
       <w:r>
-        <w:t>Command #18 – Set Z0</w:t>
+        <w:t>Command #28 – Set ClipY1</w:t>
       </w:r>
     </w:p>
     <w:p>
@@ -3858,7 +4543,13 @@
         <w:ind w:left="720"/>
       </w:pPr>
       <w:r>
-        <w:t>This command sets the graphics Z0 position. The position is specified as a 32-bit fixed point number with 16 fractional bits and 16 whole bits.</w:t>
+        <w:t xml:space="preserve">This command sets the clipping region Y1 co-ordinate. The </w:t>
+      </w:r>
+      <w:r>
+        <w:t xml:space="preserve">parameter </w:t>
+      </w:r>
+      <w:r>
+        <w:t>value is a 16-bit integer.</w:t>
       </w:r>
     </w:p>
     <w:p>
@@ -3866,236 +4557,6 @@
         <w:pStyle w:val="Heading3"/>
       </w:pPr>
       <w:r>
-        <w:t>Command #19 – Set X1</w:t>
-      </w:r>
-    </w:p>
-    <w:p>
-      <w:pPr>
-        <w:ind w:left="720"/>
-      </w:pPr>
-      <w:r>
-        <w:t>This command sets the graphics X1 position. The position is specified as a 32-bit fixed point number with 16 fractional bits and 16 whole bits.</w:t>
-      </w:r>
-    </w:p>
-    <w:p>
-      <w:pPr>
-        <w:pStyle w:val="Heading3"/>
-      </w:pPr>
-      <w:r>
-        <w:t>Command #20 – Set Y1</w:t>
-      </w:r>
-    </w:p>
-    <w:p>
-      <w:pPr>
-        <w:ind w:left="720"/>
-      </w:pPr>
-      <w:r>
-        <w:t>This command sets the graphics Y1 position. The position is specified as a 32-bit fixed point number with 16 fractional bits and 16 whole bits.</w:t>
-      </w:r>
-    </w:p>
-    <w:p>
-      <w:pPr>
-        <w:pStyle w:val="Heading3"/>
-      </w:pPr>
-      <w:r>
-        <w:t>Command #21 – Set Z1</w:t>
-      </w:r>
-    </w:p>
-    <w:p>
-      <w:pPr>
-        <w:ind w:left="720"/>
-      </w:pPr>
-      <w:r>
-        <w:t>This command sets the graphics Z1 position. The position is specified as a 32-bit fixed point number with 16 fractional bits and 16 whole bits.</w:t>
-      </w:r>
-    </w:p>
-    <w:p>
-      <w:pPr>
-        <w:pStyle w:val="Heading3"/>
-      </w:pPr>
-      <w:r>
-        <w:t>Command #</w:t>
-      </w:r>
-      <w:r>
-        <w:t>22</w:t>
-      </w:r>
-      <w:r>
-        <w:t xml:space="preserve"> – Set X</w:t>
-      </w:r>
-      <w:r>
-        <w:t>2</w:t>
-      </w:r>
-    </w:p>
-    <w:p>
-      <w:pPr>
-        <w:ind w:left="720"/>
-      </w:pPr>
-      <w:r>
-        <w:t>This command sets the graphics X</w:t>
-      </w:r>
-      <w:r>
-        <w:t>2</w:t>
-      </w:r>
-      <w:r>
-        <w:t xml:space="preserve"> position. The position is specified as a 32-bit fixed point number with 16 fractional bits and 16 whole bits.</w:t>
-      </w:r>
-    </w:p>
-    <w:p>
-      <w:pPr>
-        <w:pStyle w:val="Heading3"/>
-      </w:pPr>
-      <w:r>
-        <w:t>Command #2</w:t>
-      </w:r>
-      <w:r>
-        <w:t>3</w:t>
-      </w:r>
-      <w:r>
-        <w:t xml:space="preserve"> – Set Y</w:t>
-      </w:r>
-      <w:r>
-        <w:t>2</w:t>
-      </w:r>
-    </w:p>
-    <w:p>
-      <w:pPr>
-        <w:ind w:left="720"/>
-      </w:pPr>
-      <w:r>
-        <w:t>This command sets the graphics Y</w:t>
-      </w:r>
-      <w:r>
-        <w:t>2</w:t>
-      </w:r>
-      <w:r>
-        <w:t xml:space="preserve"> position. The position is specified as a 32-bit fixed point number with 16 fractional bits and 16 whole bits.</w:t>
-      </w:r>
-    </w:p>
-    <w:p>
-      <w:pPr>
-        <w:pStyle w:val="Heading3"/>
-      </w:pPr>
-      <w:r>
-        <w:t>Command #2</w:t>
-      </w:r>
-      <w:r>
-        <w:t>4</w:t>
-      </w:r>
-      <w:r>
-        <w:t xml:space="preserve"> – Set Z</w:t>
-      </w:r>
-      <w:r>
-        <w:t>2</w:t>
-      </w:r>
-    </w:p>
-    <w:p>
-      <w:pPr>
-        <w:ind w:left="720"/>
-      </w:pPr>
-      <w:r>
-        <w:t>This command sets the graphics Z</w:t>
-      </w:r>
-      <w:r>
-        <w:t>2</w:t>
-      </w:r>
-      <w:r>
-        <w:t xml:space="preserve"> position. The position is specified as a 32-bit fixed point number with 16 fractional bits and 16 whole bits.</w:t>
-      </w:r>
-    </w:p>
-    <w:p>
-      <w:pPr>
-        <w:pStyle w:val="Heading3"/>
-      </w:pPr>
-      <w:r>
-        <w:t>Command #25 – Set ClipX0</w:t>
-      </w:r>
-    </w:p>
-    <w:p>
-      <w:pPr>
-        <w:ind w:left="720"/>
-      </w:pPr>
-      <w:r>
-        <w:t xml:space="preserve">This command sets the clipping region X0 co-ordinate. The </w:t>
-      </w:r>
-      <w:r>
-        <w:t xml:space="preserve">parameter </w:t>
-      </w:r>
-      <w:r>
-        <w:t>value is a 16-bit integer (whole number only).</w:t>
-      </w:r>
-    </w:p>
-    <w:p>
-      <w:pPr>
-        <w:pStyle w:val="Heading3"/>
-      </w:pPr>
-      <w:r>
-        <w:t>Command #26 – Set ClipY0</w:t>
-      </w:r>
-    </w:p>
-    <w:p>
-      <w:pPr>
-        <w:ind w:left="720"/>
-      </w:pPr>
-      <w:r>
-        <w:t xml:space="preserve">This command sets the clipping region Y0 co-ordinate. The </w:t>
-      </w:r>
-      <w:r>
-        <w:t xml:space="preserve">parameter </w:t>
-      </w:r>
-      <w:r>
-        <w:t>value is a 16-bit integer.</w:t>
-      </w:r>
-    </w:p>
-    <w:p>
-      <w:pPr>
-        <w:pStyle w:val="Heading3"/>
-      </w:pPr>
-      <w:r>
-        <w:t>Command #27 – Set ClipX1</w:t>
-      </w:r>
-    </w:p>
-    <w:p>
-      <w:pPr>
-        <w:ind w:left="720"/>
-      </w:pPr>
-      <w:r>
-        <w:t>This command sets the clipping region X1 co-ordinate. The</w:t>
-      </w:r>
-      <w:r>
-        <w:t xml:space="preserve"> parameter</w:t>
-      </w:r>
-      <w:r>
-        <w:t xml:space="preserve"> value is a 16-bit integer (whole number only).</w:t>
-      </w:r>
-    </w:p>
-    <w:p>
-      <w:pPr>
-        <w:pStyle w:val="Heading3"/>
-      </w:pPr>
-      <w:r>
-        <w:t>Command #28 – Set ClipY1</w:t>
-      </w:r>
-    </w:p>
-    <w:p>
-      <w:pPr>
-        <w:ind w:left="720"/>
-      </w:pPr>
-      <w:r>
-        <w:t xml:space="preserve">This command sets the clipping region Y1 co-ordinate. The </w:t>
-      </w:r>
-      <w:r>
-        <w:t xml:space="preserve">parameter </w:t>
-      </w:r>
-      <w:r>
-        <w:t>value is a 16-bit integer.</w:t>
-      </w:r>
-    </w:p>
-    <w:p>
-      <w:pPr>
-        <w:pStyle w:val="Heading3"/>
-      </w:pPr>
-      <w:r>
-        <w:lastRenderedPageBreak/>
         <w:t>Command #29 – Set Clip Enable / Disable</w:t>
       </w:r>
     </w:p>
@@ -8995,7 +9456,15 @@
         <w:ind w:left="720"/>
       </w:pPr>
       <w:r>
-        <w:t xml:space="preserve">The destination width specifies the number of horizontal pixels in the bitmap. It is used along with the modulo register to calculate the address of the bitmap data for a source. As an example the screen bitmap is </w:t>
+        <w:t xml:space="preserve">The destination width specifies the number of horizontal pixels in the bitmap. It is used along with the modulo register to calculate the address of the bitmap data for a source. As an </w:t>
+      </w:r>
+      <w:proofErr w:type="gramStart"/>
+      <w:r>
+        <w:t>example</w:t>
+      </w:r>
+      <w:proofErr w:type="gramEnd"/>
+      <w:r>
+        <w:t xml:space="preserve"> the screen bitmap is </w:t>
       </w:r>
       <w:r>
         <w:t>80</w:t>
@@ -9006,8 +9475,6 @@
       <w:r>
         <w:t>80</w:t>
       </w:r>
-      <w:bookmarkStart w:id="0" w:name="_GoBack"/>
-      <w:bookmarkEnd w:id="0"/>
       <w:r>
         <w:t>0.</w:t>
       </w:r>
@@ -10094,7 +10561,8 @@
         <w:gridCol w:w="1559"/>
         <w:gridCol w:w="35"/>
         <w:gridCol w:w="816"/>
-        <w:gridCol w:w="1628"/>
+        <w:gridCol w:w="850"/>
+        <w:gridCol w:w="778"/>
         <w:gridCol w:w="2907"/>
       </w:tblGrid>
       <w:tr>
@@ -10188,6 +10656,7 @@
         <w:tc>
           <w:tcPr>
             <w:tcW w:w="1628" w:type="dxa"/>
+            <w:gridSpan w:val="2"/>
           </w:tcPr>
           <w:p>
             <w:pPr>
@@ -10254,7 +10723,7 @@
         <w:tc>
           <w:tcPr>
             <w:tcW w:w="4888" w:type="dxa"/>
-            <w:gridSpan w:val="5"/>
+            <w:gridSpan w:val="6"/>
           </w:tcPr>
           <w:p>
             <w:pPr>
@@ -10369,6 +10838,7 @@
         <w:tc>
           <w:tcPr>
             <w:tcW w:w="1628" w:type="dxa"/>
+            <w:gridSpan w:val="2"/>
           </w:tcPr>
           <w:p>
             <w:pPr>
@@ -10502,6 +10972,7 @@
         <w:tc>
           <w:tcPr>
             <w:tcW w:w="1628" w:type="dxa"/>
+            <w:gridSpan w:val="2"/>
           </w:tcPr>
           <w:p>
             <w:pPr>
@@ -10590,13 +11061,7 @@
               <w:t>1</w:t>
             </w:r>
             <w:r>
-              <w:t>h</w:t>
-            </w:r>
-            <w:r>
-              <w:t>Blank</w:t>
-            </w:r>
-            <w:r>
-              <w:t>Off</w:t>
+              <w:t>hBlankOff</w:t>
             </w:r>
             <w:proofErr w:type="gramStart"/>
             <w:r>
@@ -10637,6 +11102,7 @@
         <w:tc>
           <w:tcPr>
             <w:tcW w:w="1628" w:type="dxa"/>
+            <w:gridSpan w:val="2"/>
           </w:tcPr>
           <w:p>
             <w:pPr>
@@ -10649,13 +11115,7 @@
               <w:t>1</w:t>
             </w:r>
             <w:r>
-              <w:t>h</w:t>
-            </w:r>
-            <w:r>
-              <w:t>Blank</w:t>
-            </w:r>
-            <w:r>
-              <w:t>On</w:t>
+              <w:t>hBlankOn</w:t>
             </w:r>
             <w:proofErr w:type="gramStart"/>
             <w:r>
@@ -10735,13 +11195,7 @@
               <w:t>1</w:t>
             </w:r>
             <w:r>
-              <w:t>v</w:t>
-            </w:r>
-            <w:r>
-              <w:t>Blank</w:t>
-            </w:r>
-            <w:r>
-              <w:t>Off</w:t>
+              <w:t>vBlankOff</w:t>
             </w:r>
             <w:proofErr w:type="gramStart"/>
             <w:r>
@@ -10782,6 +11236,7 @@
         <w:tc>
           <w:tcPr>
             <w:tcW w:w="1628" w:type="dxa"/>
+            <w:gridSpan w:val="2"/>
           </w:tcPr>
           <w:p>
             <w:pPr>
@@ -10794,13 +11249,7 @@
               <w:t>1</w:t>
             </w:r>
             <w:r>
-              <w:t>v</w:t>
-            </w:r>
-            <w:r>
-              <w:t>Blank</w:t>
-            </w:r>
-            <w:r>
-              <w:t>On</w:t>
+              <w:t>vBlankOn</w:t>
             </w:r>
             <w:proofErr w:type="gramStart"/>
             <w:r>
@@ -10870,13 +11319,7 @@
               <w:jc w:val="center"/>
             </w:pPr>
             <w:r>
-              <w:t>hB</w:t>
-            </w:r>
-            <w:r>
-              <w:t>order</w:t>
-            </w:r>
-            <w:r>
-              <w:t>Off</w:t>
+              <w:t>hBorderOff</w:t>
             </w:r>
             <w:proofErr w:type="gramStart"/>
             <w:r>
@@ -10917,19 +11360,14 @@
         <w:tc>
           <w:tcPr>
             <w:tcW w:w="1628" w:type="dxa"/>
-          </w:tcPr>
-          <w:p>
-            <w:pPr>
-              <w:jc w:val="center"/>
-            </w:pPr>
-            <w:r>
-              <w:t>hB</w:t>
-            </w:r>
-            <w:r>
-              <w:t>order</w:t>
-            </w:r>
-            <w:r>
-              <w:t>On</w:t>
+            <w:gridSpan w:val="2"/>
+          </w:tcPr>
+          <w:p>
+            <w:pPr>
+              <w:jc w:val="center"/>
+            </w:pPr>
+            <w:r>
+              <w:t>hBorderOn</w:t>
             </w:r>
             <w:proofErr w:type="gramStart"/>
             <w:r>
@@ -11003,13 +11441,7 @@
               <w:jc w:val="center"/>
             </w:pPr>
             <w:r>
-              <w:t>vB</w:t>
-            </w:r>
-            <w:r>
-              <w:t>order</w:t>
-            </w:r>
-            <w:r>
-              <w:t>Off</w:t>
+              <w:t>vBorderOff</w:t>
             </w:r>
             <w:proofErr w:type="gramStart"/>
             <w:r>
@@ -11050,19 +11482,14 @@
         <w:tc>
           <w:tcPr>
             <w:tcW w:w="1628" w:type="dxa"/>
-          </w:tcPr>
-          <w:p>
-            <w:pPr>
-              <w:jc w:val="center"/>
-            </w:pPr>
-            <w:r>
-              <w:t>vB</w:t>
-            </w:r>
-            <w:r>
-              <w:t>order</w:t>
-            </w:r>
-            <w:r>
-              <w:t>On</w:t>
+            <w:gridSpan w:val="2"/>
+          </w:tcPr>
+          <w:p>
+            <w:pPr>
+              <w:jc w:val="center"/>
+            </w:pPr>
+            <w:r>
+              <w:t>vBorderOn</w:t>
             </w:r>
             <w:proofErr w:type="gramStart"/>
             <w:r>
@@ -11173,6 +11600,7 @@
         <w:tc>
           <w:tcPr>
             <w:tcW w:w="1628" w:type="dxa"/>
+            <w:gridSpan w:val="2"/>
           </w:tcPr>
           <w:p>
             <w:pPr>
@@ -11227,6 +11655,15 @@
             <w:pPr>
               <w:jc w:val="center"/>
             </w:pPr>
+            <w:r>
+              <w:t>~</w:t>
+            </w:r>
+            <w:r>
+              <w:rPr>
+                <w:vertAlign w:val="subscript"/>
+              </w:rPr>
+              <w:t>4</w:t>
+            </w:r>
           </w:p>
         </w:tc>
         <w:tc>
@@ -11249,11 +11686,21 @@
             <w:pPr>
               <w:jc w:val="center"/>
             </w:pPr>
+            <w:r>
+              <w:t>~</w:t>
+            </w:r>
+            <w:r>
+              <w:rPr>
+                <w:vertAlign w:val="subscript"/>
+              </w:rPr>
+              <w:t>4</w:t>
+            </w:r>
           </w:p>
         </w:tc>
         <w:tc>
           <w:tcPr>
             <w:tcW w:w="1628" w:type="dxa"/>
+            <w:gridSpan w:val="2"/>
           </w:tcPr>
           <w:p>
             <w:pPr>
@@ -11277,12 +11724,234 @@
             <w:pPr>
               <w:jc w:val="center"/>
             </w:pPr>
+            <w:r>
+              <w:t>$FA8</w:t>
+            </w:r>
+          </w:p>
+        </w:tc>
+        <w:tc>
+          <w:tcPr>
+            <w:tcW w:w="850" w:type="dxa"/>
+            <w:shd w:val="thinDiagStripe" w:color="auto" w:fill="auto"/>
+          </w:tcPr>
+          <w:p>
+            <w:pPr>
+              <w:jc w:val="center"/>
+            </w:pPr>
+            <w:r>
+              <w:t>~</w:t>
+            </w:r>
+            <w:r>
+              <w:rPr>
+                <w:vertAlign w:val="subscript"/>
+              </w:rPr>
+              <w:t>4</w:t>
+            </w:r>
+          </w:p>
+        </w:tc>
+        <w:tc>
+          <w:tcPr>
+            <w:tcW w:w="1594" w:type="dxa"/>
+            <w:gridSpan w:val="2"/>
+            <w:tcBorders>
+              <w:bottom w:val="single" w:sz="4" w:space="0" w:color="auto"/>
+            </w:tcBorders>
+          </w:tcPr>
+          <w:p>
+            <w:pPr>
+              <w:jc w:val="center"/>
+            </w:pPr>
+            <w:r>
+              <w:t>vpos</w:t>
+            </w:r>
+            <w:r>
+              <w:rPr>
+                <w:vertAlign w:val="subscript"/>
+              </w:rPr>
+              <w:t>12</w:t>
+            </w:r>
+          </w:p>
+        </w:tc>
+        <w:tc>
+          <w:tcPr>
+            <w:tcW w:w="816" w:type="dxa"/>
+            <w:shd w:val="thinDiagStripe" w:color="auto" w:fill="auto"/>
+          </w:tcPr>
+          <w:p>
+            <w:pPr>
+              <w:jc w:val="center"/>
+            </w:pPr>
+            <w:r>
+              <w:t>~</w:t>
+            </w:r>
+            <w:r>
+              <w:rPr>
+                <w:vertAlign w:val="subscript"/>
+              </w:rPr>
+              <w:t>4</w:t>
+            </w:r>
+          </w:p>
+        </w:tc>
+        <w:tc>
+          <w:tcPr>
+            <w:tcW w:w="1628" w:type="dxa"/>
+            <w:gridSpan w:val="2"/>
+          </w:tcPr>
+          <w:p>
+            <w:pPr>
+              <w:jc w:val="center"/>
+            </w:pPr>
+            <w:r>
+              <w:t>hpos</w:t>
+            </w:r>
+            <w:r>
+              <w:rPr>
+                <w:vertAlign w:val="subscript"/>
+              </w:rPr>
+              <w:t>12</w:t>
+            </w:r>
+          </w:p>
+        </w:tc>
+        <w:tc>
+          <w:tcPr>
+            <w:tcW w:w="2907" w:type="dxa"/>
+          </w:tcPr>
+          <w:p>
+            <w:r>
+              <w:t xml:space="preserve">vert., </w:t>
+            </w:r>
+            <w:proofErr w:type="spellStart"/>
+            <w:r>
+              <w:t>horiz</w:t>
+            </w:r>
+            <w:proofErr w:type="spellEnd"/>
+            <w:r>
+              <w:t>. pos (read only)</w:t>
+            </w:r>
+          </w:p>
+        </w:tc>
+      </w:tr>
+      <w:tr>
+        <w:tc>
+          <w:tcPr>
+            <w:tcW w:w="835" w:type="dxa"/>
+          </w:tcPr>
+          <w:p>
+            <w:pPr>
+              <w:jc w:val="center"/>
+            </w:pPr>
+            <w:r>
+              <w:t>$FAC</w:t>
+            </w:r>
+          </w:p>
+        </w:tc>
+        <w:tc>
+          <w:tcPr>
+            <w:tcW w:w="850" w:type="dxa"/>
+            <w:shd w:val="thinDiagStripe" w:color="auto" w:fill="auto"/>
+          </w:tcPr>
+          <w:p>
+            <w:pPr>
+              <w:jc w:val="center"/>
+            </w:pPr>
+            <w:r>
+              <w:t>~</w:t>
+            </w:r>
+            <w:r>
+              <w:rPr>
+                <w:vertAlign w:val="subscript"/>
+              </w:rPr>
+              <w:t>4</w:t>
+            </w:r>
+          </w:p>
+        </w:tc>
+        <w:tc>
+          <w:tcPr>
+            <w:tcW w:w="1594" w:type="dxa"/>
+            <w:gridSpan w:val="2"/>
+            <w:shd w:val="thinDiagStripe" w:color="auto" w:fill="auto"/>
+          </w:tcPr>
+          <w:p>
+            <w:pPr>
+              <w:jc w:val="center"/>
+            </w:pPr>
+            <w:r>
+              <w:t>~</w:t>
+            </w:r>
+            <w:r>
+              <w:rPr>
+                <w:vertAlign w:val="subscript"/>
+              </w:rPr>
+              <w:t>12</w:t>
+            </w:r>
+          </w:p>
+        </w:tc>
+        <w:tc>
+          <w:tcPr>
+            <w:tcW w:w="1666" w:type="dxa"/>
+            <w:gridSpan w:val="2"/>
+            <w:shd w:val="thinDiagStripe" w:color="auto" w:fill="auto"/>
+          </w:tcPr>
+          <w:p>
+            <w:pPr>
+              <w:jc w:val="center"/>
+            </w:pPr>
+            <w:r>
+              <w:t>~</w:t>
+            </w:r>
+            <w:r>
+              <w:rPr>
+                <w:vertAlign w:val="subscript"/>
+              </w:rPr>
+              <w:t>11</w:t>
+            </w:r>
+          </w:p>
+        </w:tc>
+        <w:tc>
+          <w:tcPr>
+            <w:tcW w:w="778" w:type="dxa"/>
+          </w:tcPr>
+          <w:p>
+            <w:pPr>
+              <w:jc w:val="center"/>
+            </w:pPr>
+            <w:r>
+              <w:t>fpos</w:t>
+            </w:r>
+            <w:r>
+              <w:rPr>
+                <w:vertAlign w:val="subscript"/>
+              </w:rPr>
+              <w:t>5</w:t>
+            </w:r>
+          </w:p>
+        </w:tc>
+        <w:tc>
+          <w:tcPr>
+            <w:tcW w:w="2907" w:type="dxa"/>
+          </w:tcPr>
+          <w:p>
+            <w:r>
+              <w:t>frame pos. (read only)</w:t>
+            </w:r>
+          </w:p>
+        </w:tc>
+      </w:tr>
+      <w:tr>
+        <w:tc>
+          <w:tcPr>
+            <w:tcW w:w="835" w:type="dxa"/>
+          </w:tcPr>
+          <w:p>
+            <w:pPr>
+              <w:jc w:val="center"/>
+            </w:pPr>
           </w:p>
         </w:tc>
         <w:tc>
           <w:tcPr>
             <w:tcW w:w="4888" w:type="dxa"/>
-            <w:gridSpan w:val="5"/>
+            <w:gridSpan w:val="6"/>
           </w:tcPr>
           <w:p>
             <w:pPr>
@@ -11314,7 +11983,7 @@
         <w:tc>
           <w:tcPr>
             <w:tcW w:w="4888" w:type="dxa"/>
-            <w:gridSpan w:val="5"/>
+            <w:gridSpan w:val="6"/>
           </w:tcPr>
           <w:p>
             <w:pPr>
@@ -11401,13 +12070,7 @@
         <w:ind w:left="720"/>
       </w:pPr>
       <w:r>
-        <w:t>The AV</w:t>
-      </w:r>
-      <w:r>
-        <w:t>IC</w:t>
-      </w:r>
-      <w:r>
-        <w:t xml:space="preserve"> Core contains five audio channels, four output and one input. All channels are organized with registers in a similar fashion.</w:t>
+        <w:t>The AVIC Core contains five audio channels, four output and one input. All channels are organized with registers in a similar fashion.</w:t>
       </w:r>
     </w:p>
     <w:tbl>
@@ -11608,10 +12271,7 @@
               <w:jc w:val="center"/>
             </w:pPr>
             <w:r>
-              <w:t>$</w:t>
-            </w:r>
-            <w:r>
-              <w:t>C08</w:t>
+              <w:t>$C08</w:t>
             </w:r>
           </w:p>
         </w:tc>
@@ -11685,10 +12345,7 @@
               <w:jc w:val="center"/>
             </w:pPr>
             <w:r>
-              <w:t>$</w:t>
-            </w:r>
-            <w:r>
-              <w:t>C0C</w:t>
+              <w:t>$C0C</w:t>
             </w:r>
           </w:p>
         </w:tc>
@@ -11774,10 +12431,7 @@
               <w:jc w:val="center"/>
             </w:pPr>
             <w:r>
-              <w:t>$</w:t>
-            </w:r>
-            <w:r>
-              <w:t>C10</w:t>
+              <w:t>$C10</w:t>
             </w:r>
           </w:p>
         </w:tc>
@@ -12761,8 +13415,2678 @@
     </w:p>
     <w:p>
       <w:pPr>
+        <w:pStyle w:val="Heading2"/>
+        <w:rPr>
+          <w:sz w:val="48"/>
+        </w:rPr>
+      </w:pPr>
+      <w:r>
+        <w:rPr>
+          <w:sz w:val="48"/>
+        </w:rPr>
+        <w:lastRenderedPageBreak/>
+        <w:t>Copper</w:t>
+      </w:r>
+    </w:p>
+    <w:p>
+      <w:pPr>
+        <w:pStyle w:val="Heading3"/>
+      </w:pPr>
+      <w:r>
+        <w:t>Overview</w:t>
+      </w:r>
+    </w:p>
+    <w:p>
+      <w:pPr>
+        <w:ind w:left="720"/>
+      </w:pPr>
+      <w:r>
+        <w:t xml:space="preserve">The copper is co-processor capable of updating the display controller’s register set at specific points during the display generation. The copper has a small instruction set of only four instructions. Copper instructions are </w:t>
+      </w:r>
+      <w:r>
+        <w:t>128</w:t>
+      </w:r>
+      <w:r>
+        <w:t>-bit words. If enabled, during every vertical reset of the display the copper’s program counter is loaded with an address stored in the copper’s program address register and the copper begin executing instructions.</w:t>
+      </w:r>
+    </w:p>
+    <w:p>
+      <w:pPr>
+        <w:pStyle w:val="Heading3"/>
+      </w:pPr>
+      <w:r>
+        <w:t>Copper Address Registers</w:t>
+      </w:r>
+    </w:p>
+    <w:p>
+      <w:pPr>
+        <w:ind w:left="720"/>
+      </w:pPr>
+      <w:r>
+        <w:t>Copper address registers are used to store addresses for copper programs that include the restart address (address register zero), and subroutine linkage addresses.</w:t>
+      </w:r>
+    </w:p>
+    <w:tbl>
+      <w:tblPr>
+        <w:tblStyle w:val="TableGrid"/>
+        <w:tblW w:w="0" w:type="auto"/>
+        <w:tblInd w:w="720" w:type="dxa"/>
+        <w:tblLook w:val="04A0" w:firstRow="1" w:lastRow="0" w:firstColumn="1" w:lastColumn="0" w:noHBand="0" w:noVBand="1"/>
+      </w:tblPr>
+      <w:tblGrid>
+        <w:gridCol w:w="1898"/>
+        <w:gridCol w:w="2166"/>
+        <w:gridCol w:w="1436"/>
+        <w:gridCol w:w="308"/>
+        <w:gridCol w:w="423"/>
+        <w:gridCol w:w="2409"/>
+      </w:tblGrid>
+      <w:tr>
+        <w:tc>
+          <w:tcPr>
+            <w:tcW w:w="1898" w:type="dxa"/>
+            <w:tcBorders>
+              <w:top w:val="nil"/>
+              <w:left w:val="nil"/>
+              <w:bottom w:val="single" w:sz="4" w:space="0" w:color="auto"/>
+              <w:right w:val="nil"/>
+            </w:tcBorders>
+            <w:shd w:val="clear" w:color="auto" w:fill="auto"/>
+          </w:tcPr>
+          <w:p>
+            <w:pPr>
+              <w:jc w:val="center"/>
+              <w:rPr>
+                <w:sz w:val="18"/>
+              </w:rPr>
+            </w:pPr>
+          </w:p>
+        </w:tc>
+        <w:tc>
+          <w:tcPr>
+            <w:tcW w:w="4333" w:type="dxa"/>
+            <w:gridSpan w:val="4"/>
+            <w:tcBorders>
+              <w:top w:val="nil"/>
+              <w:left w:val="nil"/>
+              <w:bottom w:val="single" w:sz="4" w:space="0" w:color="auto"/>
+              <w:right w:val="nil"/>
+            </w:tcBorders>
+          </w:tcPr>
+          <w:p>
+            <w:pPr>
+              <w:jc w:val="center"/>
+              <w:rPr>
+                <w:sz w:val="18"/>
+              </w:rPr>
+            </w:pPr>
+            <w:r>
+              <w:rPr>
+                <w:sz w:val="18"/>
+              </w:rPr>
+              <w:t>63</w:t>
+            </w:r>
+            <w:r>
+              <w:rPr>
+                <w:sz w:val="18"/>
+              </w:rPr>
+              <w:t xml:space="preserve">         </w:t>
+            </w:r>
+            <w:r>
+              <w:rPr>
+                <w:sz w:val="18"/>
+              </w:rPr>
+              <w:t xml:space="preserve">             </w:t>
+            </w:r>
+            <w:r>
+              <w:rPr>
+                <w:sz w:val="18"/>
+              </w:rPr>
+              <w:t xml:space="preserve">                                      </w:t>
+            </w:r>
+            <w:r>
+              <w:rPr>
+                <w:sz w:val="18"/>
+              </w:rPr>
+              <w:t xml:space="preserve">          </w:t>
+            </w:r>
+            <w:r>
+              <w:rPr>
+                <w:sz w:val="18"/>
+              </w:rPr>
+              <w:t xml:space="preserve">                 0</w:t>
+            </w:r>
+          </w:p>
+        </w:tc>
+        <w:tc>
+          <w:tcPr>
+            <w:tcW w:w="2409" w:type="dxa"/>
+            <w:tcBorders>
+              <w:top w:val="nil"/>
+              <w:left w:val="nil"/>
+              <w:right w:val="nil"/>
+            </w:tcBorders>
+          </w:tcPr>
+          <w:p>
+            <w:pPr>
+              <w:rPr>
+                <w:sz w:val="16"/>
+              </w:rPr>
+            </w:pPr>
+          </w:p>
+        </w:tc>
+      </w:tr>
+      <w:tr>
+        <w:tc>
+          <w:tcPr>
+            <w:tcW w:w="1898" w:type="dxa"/>
+            <w:shd w:val="clear" w:color="auto" w:fill="auto"/>
+          </w:tcPr>
+          <w:p>
+            <w:pPr>
+              <w:jc w:val="center"/>
+            </w:pPr>
+            <w:r>
+              <w:t>$</w:t>
+            </w:r>
+            <w:r>
+              <w:t>CC0</w:t>
+            </w:r>
+          </w:p>
+        </w:tc>
+        <w:tc>
+          <w:tcPr>
+            <w:tcW w:w="2166" w:type="dxa"/>
+            <w:shd w:val="clear" w:color="auto" w:fill="auto"/>
+          </w:tcPr>
+          <w:p>
+            <w:pPr>
+              <w:jc w:val="center"/>
+              <w:rPr>
+                <w:sz w:val="16"/>
+              </w:rPr>
+            </w:pPr>
+            <w:r>
+              <w:rPr>
+                <w:sz w:val="20"/>
+              </w:rPr>
+              <w:t>~</w:t>
+            </w:r>
+            <w:r>
+              <w:rPr>
+                <w:sz w:val="20"/>
+                <w:vertAlign w:val="subscript"/>
+              </w:rPr>
+              <w:t>32</w:t>
+            </w:r>
+          </w:p>
+        </w:tc>
+        <w:tc>
+          <w:tcPr>
+            <w:tcW w:w="2167" w:type="dxa"/>
+            <w:gridSpan w:val="3"/>
+            <w:shd w:val="clear" w:color="auto" w:fill="auto"/>
+          </w:tcPr>
+          <w:p>
+            <w:pPr>
+              <w:jc w:val="center"/>
+              <w:rPr>
+                <w:sz w:val="16"/>
+              </w:rPr>
+            </w:pPr>
+            <w:r>
+              <w:rPr>
+                <w:sz w:val="20"/>
+              </w:rPr>
+              <w:t>Offset</w:t>
+            </w:r>
+            <w:proofErr w:type="gramStart"/>
+            <w:r>
+              <w:rPr>
+                <w:sz w:val="20"/>
+                <w:vertAlign w:val="subscript"/>
+              </w:rPr>
+              <w:t>31</w:t>
+            </w:r>
+            <w:r>
+              <w:rPr>
+                <w:sz w:val="20"/>
+                <w:vertAlign w:val="subscript"/>
+              </w:rPr>
+              <w:t>..</w:t>
+            </w:r>
+            <w:proofErr w:type="gramEnd"/>
+            <w:r>
+              <w:rPr>
+                <w:sz w:val="20"/>
+                <w:vertAlign w:val="subscript"/>
+              </w:rPr>
+              <w:t>0</w:t>
+            </w:r>
+          </w:p>
+        </w:tc>
+        <w:tc>
+          <w:tcPr>
+            <w:tcW w:w="2409" w:type="dxa"/>
+          </w:tcPr>
+          <w:p>
+            <w:pPr>
+              <w:rPr>
+                <w:sz w:val="16"/>
+              </w:rPr>
+            </w:pPr>
+            <w:r>
+              <w:rPr>
+                <w:sz w:val="16"/>
+              </w:rPr>
+              <w:t xml:space="preserve">Address register #0 </w:t>
+            </w:r>
+          </w:p>
+        </w:tc>
+      </w:tr>
+      <w:tr>
+        <w:tc>
+          <w:tcPr>
+            <w:tcW w:w="1898" w:type="dxa"/>
+            <w:shd w:val="clear" w:color="auto" w:fill="auto"/>
+          </w:tcPr>
+          <w:p>
+            <w:pPr>
+              <w:jc w:val="center"/>
+            </w:pPr>
+            <w:r>
+              <w:t>….</w:t>
+            </w:r>
+          </w:p>
+        </w:tc>
+        <w:tc>
+          <w:tcPr>
+            <w:tcW w:w="4333" w:type="dxa"/>
+            <w:gridSpan w:val="4"/>
+            <w:shd w:val="clear" w:color="auto" w:fill="auto"/>
+          </w:tcPr>
+          <w:p>
+            <w:pPr>
+              <w:jc w:val="center"/>
+              <w:rPr>
+                <w:sz w:val="20"/>
+              </w:rPr>
+            </w:pPr>
+          </w:p>
+        </w:tc>
+        <w:tc>
+          <w:tcPr>
+            <w:tcW w:w="2409" w:type="dxa"/>
+          </w:tcPr>
+          <w:p>
+            <w:pPr>
+              <w:rPr>
+                <w:sz w:val="16"/>
+              </w:rPr>
+            </w:pPr>
+            <w:r>
+              <w:rPr>
+                <w:sz w:val="16"/>
+              </w:rPr>
+              <w:t>14 more registers</w:t>
+            </w:r>
+          </w:p>
+        </w:tc>
+      </w:tr>
+      <w:tr>
+        <w:tc>
+          <w:tcPr>
+            <w:tcW w:w="1898" w:type="dxa"/>
+            <w:shd w:val="clear" w:color="auto" w:fill="auto"/>
+          </w:tcPr>
+          <w:p>
+            <w:pPr>
+              <w:jc w:val="center"/>
+            </w:pPr>
+            <w:r>
+              <w:t>$</w:t>
+            </w:r>
+            <w:r>
+              <w:t>CF8</w:t>
+            </w:r>
+          </w:p>
+        </w:tc>
+        <w:tc>
+          <w:tcPr>
+            <w:tcW w:w="2166" w:type="dxa"/>
+            <w:shd w:val="clear" w:color="auto" w:fill="auto"/>
+          </w:tcPr>
+          <w:p>
+            <w:pPr>
+              <w:jc w:val="center"/>
+              <w:rPr>
+                <w:sz w:val="16"/>
+              </w:rPr>
+            </w:pPr>
+            <w:r>
+              <w:rPr>
+                <w:sz w:val="20"/>
+              </w:rPr>
+              <w:t>~</w:t>
+            </w:r>
+            <w:r>
+              <w:rPr>
+                <w:sz w:val="20"/>
+                <w:vertAlign w:val="subscript"/>
+              </w:rPr>
+              <w:t>32</w:t>
+            </w:r>
+          </w:p>
+        </w:tc>
+        <w:tc>
+          <w:tcPr>
+            <w:tcW w:w="2167" w:type="dxa"/>
+            <w:gridSpan w:val="3"/>
+            <w:shd w:val="clear" w:color="auto" w:fill="auto"/>
+          </w:tcPr>
+          <w:p>
+            <w:pPr>
+              <w:jc w:val="center"/>
+              <w:rPr>
+                <w:sz w:val="16"/>
+              </w:rPr>
+            </w:pPr>
+            <w:r>
+              <w:rPr>
+                <w:sz w:val="20"/>
+              </w:rPr>
+              <w:t>Offset</w:t>
+            </w:r>
+            <w:proofErr w:type="gramStart"/>
+            <w:r>
+              <w:rPr>
+                <w:sz w:val="20"/>
+                <w:vertAlign w:val="subscript"/>
+              </w:rPr>
+              <w:t>31</w:t>
+            </w:r>
+            <w:r>
+              <w:rPr>
+                <w:sz w:val="20"/>
+                <w:vertAlign w:val="subscript"/>
+              </w:rPr>
+              <w:t>..</w:t>
+            </w:r>
+            <w:proofErr w:type="gramEnd"/>
+            <w:r>
+              <w:rPr>
+                <w:sz w:val="20"/>
+                <w:vertAlign w:val="subscript"/>
+              </w:rPr>
+              <w:t>0</w:t>
+            </w:r>
+          </w:p>
+        </w:tc>
+        <w:tc>
+          <w:tcPr>
+            <w:tcW w:w="2409" w:type="dxa"/>
+          </w:tcPr>
+          <w:p>
+            <w:pPr>
+              <w:rPr>
+                <w:sz w:val="16"/>
+              </w:rPr>
+            </w:pPr>
+            <w:r>
+              <w:rPr>
+                <w:sz w:val="16"/>
+              </w:rPr>
+              <w:t>Address register #</w:t>
+            </w:r>
+            <w:r>
+              <w:rPr>
+                <w:sz w:val="16"/>
+              </w:rPr>
+              <w:t>15</w:t>
+            </w:r>
+          </w:p>
+        </w:tc>
+      </w:tr>
+      <w:tr>
+        <w:tc>
+          <w:tcPr>
+            <w:tcW w:w="1898" w:type="dxa"/>
+            <w:shd w:val="clear" w:color="auto" w:fill="auto"/>
+          </w:tcPr>
+          <w:p>
+            <w:pPr>
+              <w:jc w:val="center"/>
+            </w:pPr>
+            <w:r>
+              <w:t>$</w:t>
+            </w:r>
+            <w:r>
+              <w:t>CB0</w:t>
+            </w:r>
+          </w:p>
+        </w:tc>
+        <w:tc>
+          <w:tcPr>
+            <w:tcW w:w="3602" w:type="dxa"/>
+            <w:gridSpan w:val="2"/>
+            <w:shd w:val="clear" w:color="auto" w:fill="auto"/>
+          </w:tcPr>
+          <w:p>
+            <w:pPr>
+              <w:jc w:val="center"/>
+              <w:rPr>
+                <w:sz w:val="20"/>
+              </w:rPr>
+            </w:pPr>
+          </w:p>
+        </w:tc>
+        <w:tc>
+          <w:tcPr>
+            <w:tcW w:w="308" w:type="dxa"/>
+            <w:shd w:val="clear" w:color="auto" w:fill="auto"/>
+          </w:tcPr>
+          <w:p>
+            <w:pPr>
+              <w:jc w:val="center"/>
+              <w:rPr>
+                <w:sz w:val="20"/>
+              </w:rPr>
+            </w:pPr>
+            <w:r>
+              <w:rPr>
+                <w:sz w:val="20"/>
+              </w:rPr>
+              <w:t>F</w:t>
+            </w:r>
+          </w:p>
+        </w:tc>
+        <w:tc>
+          <w:tcPr>
+            <w:tcW w:w="423" w:type="dxa"/>
+            <w:shd w:val="clear" w:color="auto" w:fill="auto"/>
+          </w:tcPr>
+          <w:p>
+            <w:pPr>
+              <w:jc w:val="center"/>
+              <w:rPr>
+                <w:sz w:val="20"/>
+              </w:rPr>
+            </w:pPr>
+            <w:r>
+              <w:rPr>
+                <w:sz w:val="20"/>
+              </w:rPr>
+              <w:t>E</w:t>
+            </w:r>
+          </w:p>
+        </w:tc>
+        <w:tc>
+          <w:tcPr>
+            <w:tcW w:w="2409" w:type="dxa"/>
+          </w:tcPr>
+          <w:p>
+            <w:pPr>
+              <w:rPr>
+                <w:sz w:val="16"/>
+              </w:rPr>
+            </w:pPr>
+            <w:r>
+              <w:rPr>
+                <w:sz w:val="16"/>
+              </w:rPr>
+              <w:t>Control Register</w:t>
+            </w:r>
+          </w:p>
+        </w:tc>
+      </w:tr>
+    </w:tbl>
+    <w:p>
+      <w:pPr>
+        <w:pStyle w:val="Heading3"/>
+      </w:pPr>
+      <w:r>
+        <w:t>Copper Control Register</w:t>
+      </w:r>
+    </w:p>
+    <w:p>
+      <w:pPr>
+        <w:ind w:left="720"/>
+      </w:pPr>
+      <w:r>
+        <w:t>This register has bits to enable the copper. It also has a bit indicating the restart rate for the copper. The copper program may be automatically restarted at the beginning of every video frame (the default configuration) or it may restart every 16</w:t>
+      </w:r>
+      <w:r>
+        <w:rPr>
+          <w:vertAlign w:val="superscript"/>
+        </w:rPr>
+        <w:t>th</w:t>
+      </w:r>
+      <w:r>
+        <w:t xml:space="preserve"> frame.</w:t>
+      </w:r>
+    </w:p>
+    <w:p>
+      <w:pPr>
+        <w:rPr>
+          <w:rFonts w:asciiTheme="majorHAnsi" w:eastAsiaTheme="majorEastAsia" w:hAnsiTheme="majorHAnsi" w:cstheme="majorBidi"/>
+          <w:color w:val="1F3763" w:themeColor="accent1" w:themeShade="7F"/>
+          <w:sz w:val="24"/>
+          <w:szCs w:val="24"/>
+        </w:rPr>
+      </w:pPr>
+      <w:r>
+        <w:br w:type="page"/>
+      </w:r>
+    </w:p>
+    <w:p>
+      <w:pPr>
+        <w:pStyle w:val="Heading3"/>
+      </w:pPr>
+      <w:r>
+        <w:lastRenderedPageBreak/>
+        <w:t>Copper Instruction Set Description</w:t>
+      </w:r>
+    </w:p>
+    <w:p>
+      <w:pPr>
+        <w:pStyle w:val="Heading3"/>
+        <w:rPr>
+          <w:rFonts w:asciiTheme="minorHAnsi" w:hAnsiTheme="minorHAnsi" w:cstheme="minorHAnsi"/>
+          <w:b w:val="0"/>
+          <w:sz w:val="44"/>
+          <w:szCs w:val="44"/>
+        </w:rPr>
+      </w:pPr>
+      <w:r>
+        <w:rPr>
+          <w:rFonts w:asciiTheme="minorHAnsi" w:hAnsiTheme="minorHAnsi" w:cstheme="minorHAnsi"/>
+          <w:sz w:val="44"/>
+          <w:szCs w:val="44"/>
+        </w:rPr>
+        <w:t>WAIT</w:t>
+      </w:r>
+    </w:p>
+    <w:p>
+      <w:pPr>
+        <w:ind w:left="720"/>
+        <w:rPr>
+          <w:b/>
+        </w:rPr>
+      </w:pPr>
+      <w:r>
+        <w:rPr>
+          <w:b/>
+        </w:rPr>
+        <w:t>Description:</w:t>
+      </w:r>
+    </w:p>
+    <w:p>
+      <w:pPr>
+        <w:ind w:left="720"/>
+      </w:pPr>
+      <w:r>
+        <w:t>The wait instruction waits for the display generation scan to reach a specific horizontal</w:t>
+      </w:r>
+      <w:r>
+        <w:t>,</w:t>
+      </w:r>
+      <w:r>
+        <w:t xml:space="preserve"> vertical </w:t>
+      </w:r>
+      <w:r>
+        <w:t xml:space="preserve">and frame </w:t>
+      </w:r>
+      <w:r>
+        <w:t>position. The copper is not active while waiting and other devices may freely access the display register set.</w:t>
+      </w:r>
+    </w:p>
+    <w:p>
+      <w:pPr>
+        <w:ind w:left="720"/>
+        <w:rPr>
+          <w:b/>
+        </w:rPr>
+      </w:pPr>
+      <w:r>
+        <w:rPr>
+          <w:b/>
+        </w:rPr>
+        <w:t>Instruction Format:</w:t>
+      </w:r>
+    </w:p>
+    <w:tbl>
+      <w:tblPr>
+        <w:tblStyle w:val="TableGrid"/>
+        <w:tblW w:w="0" w:type="auto"/>
+        <w:tblInd w:w="720" w:type="dxa"/>
+        <w:tblLook w:val="04A0" w:firstRow="1" w:lastRow="0" w:firstColumn="1" w:lastColumn="0" w:noHBand="0" w:noVBand="1"/>
+      </w:tblPr>
+      <w:tblGrid>
+        <w:gridCol w:w="944"/>
+        <w:gridCol w:w="1025"/>
+        <w:gridCol w:w="3118"/>
+      </w:tblGrid>
+      <w:tr>
+        <w:tc>
+          <w:tcPr>
+            <w:tcW w:w="944" w:type="dxa"/>
+            <w:shd w:val="clear" w:color="auto" w:fill="262626" w:themeFill="text1" w:themeFillTint="D9"/>
+          </w:tcPr>
+          <w:p>
+            <w:pPr>
+              <w:rPr>
+                <w:color w:val="FFFFFF" w:themeColor="background1"/>
+              </w:rPr>
+            </w:pPr>
+            <w:r>
+              <w:rPr>
+                <w:color w:val="FFFFFF" w:themeColor="background1"/>
+              </w:rPr>
+              <w:t>Bits</w:t>
+            </w:r>
+          </w:p>
+        </w:tc>
+        <w:tc>
+          <w:tcPr>
+            <w:tcW w:w="1025" w:type="dxa"/>
+            <w:shd w:val="clear" w:color="auto" w:fill="262626" w:themeFill="text1" w:themeFillTint="D9"/>
+          </w:tcPr>
+          <w:p>
+            <w:pPr>
+              <w:rPr>
+                <w:color w:val="FFFFFF" w:themeColor="background1"/>
+              </w:rPr>
+            </w:pPr>
+            <w:r>
+              <w:rPr>
+                <w:color w:val="FFFFFF" w:themeColor="background1"/>
+              </w:rPr>
+              <w:t>Field</w:t>
+            </w:r>
+          </w:p>
+        </w:tc>
+        <w:tc>
+          <w:tcPr>
+            <w:tcW w:w="3118" w:type="dxa"/>
+            <w:shd w:val="clear" w:color="auto" w:fill="262626" w:themeFill="text1" w:themeFillTint="D9"/>
+          </w:tcPr>
+          <w:p>
+            <w:pPr>
+              <w:rPr>
+                <w:color w:val="FFFFFF" w:themeColor="background1"/>
+              </w:rPr>
+            </w:pPr>
+            <w:r>
+              <w:rPr>
+                <w:color w:val="FFFFFF" w:themeColor="background1"/>
+              </w:rPr>
+              <w:t>Description</w:t>
+            </w:r>
+          </w:p>
+        </w:tc>
+      </w:tr>
+      <w:tr>
+        <w:tc>
+          <w:tcPr>
+            <w:tcW w:w="944" w:type="dxa"/>
+          </w:tcPr>
+          <w:p>
+            <w:r>
+              <w:t>127:126</w:t>
+            </w:r>
+          </w:p>
+        </w:tc>
+        <w:tc>
+          <w:tcPr>
+            <w:tcW w:w="1025" w:type="dxa"/>
+          </w:tcPr>
+          <w:p>
+            <w:r>
+              <w:t>Op</w:t>
+            </w:r>
+            <w:r>
+              <w:rPr>
+                <w:vertAlign w:val="subscript"/>
+              </w:rPr>
+              <w:t>2</w:t>
+            </w:r>
+          </w:p>
+        </w:tc>
+        <w:tc>
+          <w:tcPr>
+            <w:tcW w:w="3118" w:type="dxa"/>
+          </w:tcPr>
+          <w:p/>
+        </w:tc>
+      </w:tr>
+      <w:tr>
+        <w:tc>
+          <w:tcPr>
+            <w:tcW w:w="944" w:type="dxa"/>
+          </w:tcPr>
+          <w:p>
+            <w:r>
+              <w:t>112</w:t>
+            </w:r>
+          </w:p>
+        </w:tc>
+        <w:tc>
+          <w:tcPr>
+            <w:tcW w:w="1025" w:type="dxa"/>
+          </w:tcPr>
+          <w:p>
+            <w:r>
+              <w:t>B</w:t>
+            </w:r>
+          </w:p>
+        </w:tc>
+        <w:tc>
+          <w:tcPr>
+            <w:tcW w:w="3118" w:type="dxa"/>
+          </w:tcPr>
+          <w:p>
+            <w:proofErr w:type="spellStart"/>
+            <w:r>
+              <w:t>blitter</w:t>
+            </w:r>
+            <w:proofErr w:type="spellEnd"/>
+            <w:r>
+              <w:t xml:space="preserve"> wait</w:t>
+            </w:r>
+          </w:p>
+        </w:tc>
+      </w:tr>
+      <w:tr>
+        <w:tc>
+          <w:tcPr>
+            <w:tcW w:w="944" w:type="dxa"/>
+          </w:tcPr>
+          <w:p>
+            <w:r>
+              <w:t>101:96</w:t>
+            </w:r>
+          </w:p>
+        </w:tc>
+        <w:tc>
+          <w:tcPr>
+            <w:tcW w:w="1025" w:type="dxa"/>
+          </w:tcPr>
+          <w:p>
+            <w:r>
+              <w:t>F</w:t>
+            </w:r>
+          </w:p>
+        </w:tc>
+        <w:tc>
+          <w:tcPr>
+            <w:tcW w:w="3118" w:type="dxa"/>
+          </w:tcPr>
+          <w:p>
+            <w:r>
+              <w:t>frame. to wait for</w:t>
+            </w:r>
+          </w:p>
+        </w:tc>
+      </w:tr>
+      <w:tr>
+        <w:tc>
+          <w:tcPr>
+            <w:tcW w:w="944" w:type="dxa"/>
+          </w:tcPr>
+          <w:p>
+            <w:r>
+              <w:t>91:80</w:t>
+            </w:r>
+          </w:p>
+        </w:tc>
+        <w:tc>
+          <w:tcPr>
+            <w:tcW w:w="1025" w:type="dxa"/>
+          </w:tcPr>
+          <w:p>
+            <w:r>
+              <w:t>V</w:t>
+            </w:r>
+          </w:p>
+        </w:tc>
+        <w:tc>
+          <w:tcPr>
+            <w:tcW w:w="3118" w:type="dxa"/>
+          </w:tcPr>
+          <w:p>
+            <w:r>
+              <w:t>vert. pos. to wait for</w:t>
+            </w:r>
+          </w:p>
+        </w:tc>
+      </w:tr>
+      <w:tr>
+        <w:tc>
+          <w:tcPr>
+            <w:tcW w:w="944" w:type="dxa"/>
+          </w:tcPr>
+          <w:p>
+            <w:r>
+              <w:t>75:64</w:t>
+            </w:r>
+          </w:p>
+        </w:tc>
+        <w:tc>
+          <w:tcPr>
+            <w:tcW w:w="1025" w:type="dxa"/>
+          </w:tcPr>
+          <w:p>
+            <w:r>
+              <w:t>H</w:t>
+            </w:r>
+          </w:p>
+        </w:tc>
+        <w:tc>
+          <w:tcPr>
+            <w:tcW w:w="3118" w:type="dxa"/>
+          </w:tcPr>
+          <w:p>
+            <w:proofErr w:type="spellStart"/>
+            <w:r>
+              <w:t>horiz</w:t>
+            </w:r>
+            <w:proofErr w:type="spellEnd"/>
+            <w:r>
+              <w:t>. pos. to wait for</w:t>
+            </w:r>
+          </w:p>
+        </w:tc>
+      </w:tr>
+      <w:tr>
+        <w:tc>
+          <w:tcPr>
+            <w:tcW w:w="944" w:type="dxa"/>
+          </w:tcPr>
+          <w:p>
+            <w:r>
+              <w:t>37:32</w:t>
+            </w:r>
+          </w:p>
+        </w:tc>
+        <w:tc>
+          <w:tcPr>
+            <w:tcW w:w="1025" w:type="dxa"/>
+          </w:tcPr>
+          <w:p>
+            <w:r>
+              <w:t>MF</w:t>
+            </w:r>
+          </w:p>
+        </w:tc>
+        <w:tc>
+          <w:tcPr>
+            <w:tcW w:w="3118" w:type="dxa"/>
+          </w:tcPr>
+          <w:p>
+            <w:r>
+              <w:t>mask: frame</w:t>
+            </w:r>
+          </w:p>
+        </w:tc>
+      </w:tr>
+      <w:tr>
+        <w:tc>
+          <w:tcPr>
+            <w:tcW w:w="944" w:type="dxa"/>
+          </w:tcPr>
+          <w:p>
+            <w:r>
+              <w:t>27:16</w:t>
+            </w:r>
+          </w:p>
+        </w:tc>
+        <w:tc>
+          <w:tcPr>
+            <w:tcW w:w="1025" w:type="dxa"/>
+          </w:tcPr>
+          <w:p>
+            <w:r>
+              <w:t>MV</w:t>
+            </w:r>
+          </w:p>
+        </w:tc>
+        <w:tc>
+          <w:tcPr>
+            <w:tcW w:w="3118" w:type="dxa"/>
+          </w:tcPr>
+          <w:p>
+            <w:r>
+              <w:t>mask: vertical pos</w:t>
+            </w:r>
+          </w:p>
+        </w:tc>
+      </w:tr>
+      <w:tr>
+        <w:tc>
+          <w:tcPr>
+            <w:tcW w:w="944" w:type="dxa"/>
+          </w:tcPr>
+          <w:p>
+            <w:r>
+              <w:t>11:0</w:t>
+            </w:r>
+          </w:p>
+        </w:tc>
+        <w:tc>
+          <w:tcPr>
+            <w:tcW w:w="1025" w:type="dxa"/>
+          </w:tcPr>
+          <w:p>
+            <w:r>
+              <w:t>MH</w:t>
+            </w:r>
+          </w:p>
+        </w:tc>
+        <w:tc>
+          <w:tcPr>
+            <w:tcW w:w="3118" w:type="dxa"/>
+          </w:tcPr>
+          <w:p>
+            <w:r>
+              <w:t>mask: horizontal pos</w:t>
+            </w:r>
+          </w:p>
+        </w:tc>
+      </w:tr>
+    </w:tbl>
+    <w:p>
+      <w:pPr>
+        <w:ind w:left="720"/>
+        <w:rPr>
+          <w:b/>
+        </w:rPr>
+      </w:pPr>
+    </w:p>
+    <w:p>
+      <w:pPr>
+        <w:ind w:left="720"/>
+      </w:pPr>
+      <w:r>
+        <w:t xml:space="preserve">B – indicates that the copper should wait for an outstanding </w:t>
+      </w:r>
+      <w:proofErr w:type="spellStart"/>
+      <w:r>
+        <w:t>blit</w:t>
+      </w:r>
+      <w:proofErr w:type="spellEnd"/>
+      <w:r>
+        <w:t xml:space="preserve"> operation to complete before continuing.</w:t>
+      </w:r>
+    </w:p>
+    <w:p>
+      <w:pPr>
+        <w:ind w:left="720"/>
+      </w:pPr>
+      <w:r>
+        <w:t>F – the frame number that the copper should wait for. This may be masked off by the frame mask (MF) field.</w:t>
+      </w:r>
+    </w:p>
+    <w:p>
+      <w:pPr>
+        <w:ind w:left="720"/>
+      </w:pPr>
+      <w:r>
+        <w:t>V – the vertical position that the copper should wait for. This may be masked by the vertical position mask field (MV)</w:t>
+      </w:r>
+    </w:p>
+    <w:p>
+      <w:pPr>
+        <w:ind w:left="720"/>
+      </w:pPr>
+      <w:r>
+        <w:t>H – the horizontal position that the copper should wait for. this may be masked by the horizontal position mask field (MH).</w:t>
+      </w:r>
+    </w:p>
+    <w:p>
+      <w:pPr>
+        <w:ind w:left="720"/>
+      </w:pPr>
+    </w:p>
+    <w:p>
+      <w:pPr>
+        <w:rPr>
+          <w:rFonts w:eastAsiaTheme="majorEastAsia" w:cstheme="minorHAnsi"/>
+          <w:b/>
+          <w:color w:val="1F3763" w:themeColor="accent1" w:themeShade="7F"/>
+          <w:sz w:val="44"/>
+          <w:szCs w:val="44"/>
+        </w:rPr>
+      </w:pPr>
+      <w:r>
+        <w:rPr>
+          <w:rFonts w:cstheme="minorHAnsi"/>
+          <w:b/>
+          <w:sz w:val="44"/>
+          <w:szCs w:val="44"/>
+        </w:rPr>
+        <w:br w:type="page"/>
+      </w:r>
+    </w:p>
+    <w:p>
+      <w:pPr>
+        <w:pStyle w:val="Heading3"/>
+        <w:rPr>
+          <w:rFonts w:asciiTheme="minorHAnsi" w:hAnsiTheme="minorHAnsi" w:cstheme="minorHAnsi"/>
+          <w:b w:val="0"/>
+          <w:sz w:val="44"/>
+          <w:szCs w:val="44"/>
+        </w:rPr>
+      </w:pPr>
+      <w:r>
+        <w:rPr>
+          <w:rFonts w:asciiTheme="minorHAnsi" w:hAnsiTheme="minorHAnsi" w:cstheme="minorHAnsi"/>
+          <w:sz w:val="44"/>
+          <w:szCs w:val="44"/>
+        </w:rPr>
+        <w:lastRenderedPageBreak/>
+        <w:t>MOVE</w:t>
+      </w:r>
+    </w:p>
+    <w:p>
+      <w:pPr>
+        <w:ind w:left="720"/>
+        <w:rPr>
+          <w:b/>
+        </w:rPr>
+      </w:pPr>
+      <w:r>
+        <w:rPr>
+          <w:b/>
+        </w:rPr>
+        <w:t>Description:</w:t>
+      </w:r>
+    </w:p>
+    <w:p>
+      <w:pPr>
+        <w:ind w:left="720"/>
+      </w:pPr>
+      <w:r>
+        <w:t xml:space="preserve">The MOVE instruction moves a constant value into one of the display controller registers. This allows the copper to do things like initiate a </w:t>
+      </w:r>
+      <w:proofErr w:type="spellStart"/>
+      <w:r>
+        <w:t>blitter</w:t>
+      </w:r>
+      <w:proofErr w:type="spellEnd"/>
+      <w:r>
+        <w:t xml:space="preserve"> operation or trigger an interrupt.</w:t>
+      </w:r>
+    </w:p>
+    <w:p>
+      <w:pPr>
+        <w:ind w:left="720"/>
+        <w:rPr>
+          <w:b/>
+        </w:rPr>
+      </w:pPr>
+      <w:r>
+        <w:rPr>
+          <w:b/>
+        </w:rPr>
+        <w:t>Instruction Format:</w:t>
+      </w:r>
+    </w:p>
+    <w:tbl>
+      <w:tblPr>
+        <w:tblStyle w:val="TableGrid"/>
+        <w:tblW w:w="0" w:type="auto"/>
+        <w:tblInd w:w="720" w:type="dxa"/>
+        <w:tblLook w:val="04A0" w:firstRow="1" w:lastRow="0" w:firstColumn="1" w:lastColumn="0" w:noHBand="0" w:noVBand="1"/>
+      </w:tblPr>
+      <w:tblGrid>
+        <w:gridCol w:w="703"/>
+        <w:gridCol w:w="1701"/>
+        <w:gridCol w:w="1418"/>
+        <w:gridCol w:w="4394"/>
+      </w:tblGrid>
+      <w:tr>
+        <w:tc>
+          <w:tcPr>
+            <w:tcW w:w="551" w:type="dxa"/>
+          </w:tcPr>
+          <w:p>
+            <w:pPr>
+              <w:jc w:val="center"/>
+              <w:rPr>
+                <w:sz w:val="16"/>
+              </w:rPr>
+            </w:pPr>
+            <w:r>
+              <w:rPr>
+                <w:sz w:val="16"/>
+              </w:rPr>
+              <w:t>127126</w:t>
+            </w:r>
+          </w:p>
+        </w:tc>
+        <w:tc>
+          <w:tcPr>
+            <w:tcW w:w="1701" w:type="dxa"/>
+          </w:tcPr>
+          <w:p>
+            <w:pPr>
+              <w:jc w:val="center"/>
+              <w:rPr>
+                <w:sz w:val="16"/>
+              </w:rPr>
+            </w:pPr>
+            <w:r>
+              <w:rPr>
+                <w:sz w:val="16"/>
+              </w:rPr>
+              <w:t>125</w:t>
+            </w:r>
+            <w:r>
+              <w:rPr>
+                <w:sz w:val="16"/>
+              </w:rPr>
+              <w:t xml:space="preserve">                             </w:t>
+            </w:r>
+            <w:r>
+              <w:rPr>
+                <w:sz w:val="16"/>
+              </w:rPr>
+              <w:t>76</w:t>
+            </w:r>
+          </w:p>
+        </w:tc>
+        <w:tc>
+          <w:tcPr>
+            <w:tcW w:w="1418" w:type="dxa"/>
+          </w:tcPr>
+          <w:p>
+            <w:pPr>
+              <w:jc w:val="center"/>
+              <w:rPr>
+                <w:sz w:val="16"/>
+              </w:rPr>
+            </w:pPr>
+            <w:r>
+              <w:rPr>
+                <w:sz w:val="16"/>
+              </w:rPr>
+              <w:t>75</w:t>
+            </w:r>
+            <w:r>
+              <w:rPr>
+                <w:sz w:val="16"/>
+              </w:rPr>
+              <w:t xml:space="preserve">                  </w:t>
+            </w:r>
+            <w:r>
+              <w:rPr>
+                <w:sz w:val="16"/>
+              </w:rPr>
+              <w:t>64</w:t>
+            </w:r>
+          </w:p>
+        </w:tc>
+        <w:tc>
+          <w:tcPr>
+            <w:tcW w:w="4394" w:type="dxa"/>
+          </w:tcPr>
+          <w:p>
+            <w:pPr>
+              <w:jc w:val="center"/>
+              <w:rPr>
+                <w:sz w:val="16"/>
+              </w:rPr>
+            </w:pPr>
+            <w:r>
+              <w:rPr>
+                <w:sz w:val="16"/>
+              </w:rPr>
+              <w:t>63                                                                                            0</w:t>
+            </w:r>
+          </w:p>
+        </w:tc>
+      </w:tr>
+      <w:tr>
+        <w:tc>
+          <w:tcPr>
+            <w:tcW w:w="551" w:type="dxa"/>
+          </w:tcPr>
+          <w:p>
+            <w:pPr>
+              <w:jc w:val="center"/>
+            </w:pPr>
+            <w:r>
+              <w:t>1</w:t>
+            </w:r>
+            <w:r>
+              <w:rPr>
+                <w:vertAlign w:val="subscript"/>
+              </w:rPr>
+              <w:t>2</w:t>
+            </w:r>
+          </w:p>
+        </w:tc>
+        <w:tc>
+          <w:tcPr>
+            <w:tcW w:w="1701" w:type="dxa"/>
+          </w:tcPr>
+          <w:p>
+            <w:pPr>
+              <w:jc w:val="center"/>
+            </w:pPr>
+            <w:r>
+              <w:t>~</w:t>
+            </w:r>
+            <w:r>
+              <w:rPr>
+                <w:vertAlign w:val="subscript"/>
+              </w:rPr>
+              <w:t>50</w:t>
+            </w:r>
+          </w:p>
+        </w:tc>
+        <w:tc>
+          <w:tcPr>
+            <w:tcW w:w="1418" w:type="dxa"/>
+          </w:tcPr>
+          <w:p>
+            <w:pPr>
+              <w:jc w:val="center"/>
+            </w:pPr>
+            <w:r>
+              <w:t>Regno</w:t>
+            </w:r>
+            <w:r>
+              <w:rPr>
+                <w:vertAlign w:val="subscript"/>
+              </w:rPr>
+              <w:t>1</w:t>
+            </w:r>
+            <w:r>
+              <w:rPr>
+                <w:vertAlign w:val="subscript"/>
+              </w:rPr>
+              <w:t>2</w:t>
+            </w:r>
+          </w:p>
+        </w:tc>
+        <w:tc>
+          <w:tcPr>
+            <w:tcW w:w="4394" w:type="dxa"/>
+          </w:tcPr>
+          <w:p>
+            <w:pPr>
+              <w:jc w:val="center"/>
+            </w:pPr>
+            <w:r>
+              <w:t>Data</w:t>
+            </w:r>
+            <w:proofErr w:type="gramStart"/>
+            <w:r>
+              <w:rPr>
+                <w:vertAlign w:val="subscript"/>
+              </w:rPr>
+              <w:t>63..</w:t>
+            </w:r>
+            <w:proofErr w:type="gramEnd"/>
+            <w:r>
+              <w:rPr>
+                <w:vertAlign w:val="subscript"/>
+              </w:rPr>
+              <w:t>0</w:t>
+            </w:r>
+          </w:p>
+        </w:tc>
+      </w:tr>
+    </w:tbl>
+    <w:p>
+      <w:pPr>
+        <w:ind w:left="720"/>
+      </w:pPr>
+    </w:p>
+    <w:p>
+      <w:pPr>
+        <w:pStyle w:val="Heading3"/>
+        <w:rPr>
+          <w:rFonts w:asciiTheme="minorHAnsi" w:hAnsiTheme="minorHAnsi" w:cstheme="minorHAnsi"/>
+          <w:b w:val="0"/>
+          <w:sz w:val="44"/>
+          <w:szCs w:val="44"/>
+        </w:rPr>
+      </w:pPr>
+      <w:r>
+        <w:rPr>
+          <w:rFonts w:asciiTheme="minorHAnsi" w:hAnsiTheme="minorHAnsi" w:cstheme="minorHAnsi"/>
+          <w:sz w:val="44"/>
+          <w:szCs w:val="44"/>
+        </w:rPr>
+        <w:t>SKIP</w:t>
+      </w:r>
+    </w:p>
+    <w:p>
+      <w:pPr>
+        <w:ind w:left="720"/>
+        <w:rPr>
+          <w:b/>
+        </w:rPr>
+      </w:pPr>
+      <w:r>
+        <w:rPr>
+          <w:b/>
+        </w:rPr>
+        <w:t>Description:</w:t>
+      </w:r>
+    </w:p>
+    <w:p>
+      <w:pPr>
+        <w:ind w:left="720"/>
+      </w:pPr>
+      <w:r>
+        <w:t>The SKIP instruction skips over the next instruction if the display generation scan has already passed the point specified in the instruction. The SKIP instruction has the same format as the WAIT instruction.</w:t>
+      </w:r>
+    </w:p>
+    <w:p>
+      <w:pPr>
+        <w:ind w:left="720"/>
+        <w:rPr>
+          <w:b/>
+        </w:rPr>
+      </w:pPr>
+      <w:r>
+        <w:rPr>
+          <w:b/>
+        </w:rPr>
+        <w:t>Instruction Format:</w:t>
+      </w:r>
+    </w:p>
+    <w:tbl>
+      <w:tblPr>
+        <w:tblStyle w:val="TableGrid"/>
+        <w:tblW w:w="0" w:type="auto"/>
+        <w:tblInd w:w="720" w:type="dxa"/>
+        <w:tblLook w:val="04A0" w:firstRow="1" w:lastRow="0" w:firstColumn="1" w:lastColumn="0" w:noHBand="0" w:noVBand="1"/>
+      </w:tblPr>
+      <w:tblGrid>
+        <w:gridCol w:w="944"/>
+        <w:gridCol w:w="1025"/>
+        <w:gridCol w:w="3118"/>
+      </w:tblGrid>
+      <w:tr>
+        <w:tc>
+          <w:tcPr>
+            <w:tcW w:w="944" w:type="dxa"/>
+            <w:shd w:val="clear" w:color="auto" w:fill="262626" w:themeFill="text1" w:themeFillTint="D9"/>
+          </w:tcPr>
+          <w:p>
+            <w:pPr>
+              <w:rPr>
+                <w:color w:val="FFFFFF" w:themeColor="background1"/>
+              </w:rPr>
+            </w:pPr>
+            <w:r>
+              <w:rPr>
+                <w:color w:val="FFFFFF" w:themeColor="background1"/>
+              </w:rPr>
+              <w:t>Bits</w:t>
+            </w:r>
+          </w:p>
+        </w:tc>
+        <w:tc>
+          <w:tcPr>
+            <w:tcW w:w="1025" w:type="dxa"/>
+            <w:shd w:val="clear" w:color="auto" w:fill="262626" w:themeFill="text1" w:themeFillTint="D9"/>
+          </w:tcPr>
+          <w:p>
+            <w:pPr>
+              <w:rPr>
+                <w:color w:val="FFFFFF" w:themeColor="background1"/>
+              </w:rPr>
+            </w:pPr>
+            <w:r>
+              <w:rPr>
+                <w:color w:val="FFFFFF" w:themeColor="background1"/>
+              </w:rPr>
+              <w:t>Field</w:t>
+            </w:r>
+          </w:p>
+        </w:tc>
+        <w:tc>
+          <w:tcPr>
+            <w:tcW w:w="3118" w:type="dxa"/>
+            <w:shd w:val="clear" w:color="auto" w:fill="262626" w:themeFill="text1" w:themeFillTint="D9"/>
+          </w:tcPr>
+          <w:p>
+            <w:pPr>
+              <w:rPr>
+                <w:color w:val="FFFFFF" w:themeColor="background1"/>
+              </w:rPr>
+            </w:pPr>
+            <w:r>
+              <w:rPr>
+                <w:color w:val="FFFFFF" w:themeColor="background1"/>
+              </w:rPr>
+              <w:t>Description</w:t>
+            </w:r>
+          </w:p>
+        </w:tc>
+      </w:tr>
+      <w:tr>
+        <w:tc>
+          <w:tcPr>
+            <w:tcW w:w="944" w:type="dxa"/>
+          </w:tcPr>
+          <w:p>
+            <w:r>
+              <w:t>127:126</w:t>
+            </w:r>
+          </w:p>
+        </w:tc>
+        <w:tc>
+          <w:tcPr>
+            <w:tcW w:w="1025" w:type="dxa"/>
+          </w:tcPr>
+          <w:p>
+            <w:r>
+              <w:t>Op</w:t>
+            </w:r>
+            <w:r>
+              <w:rPr>
+                <w:vertAlign w:val="subscript"/>
+              </w:rPr>
+              <w:t>2</w:t>
+            </w:r>
+          </w:p>
+        </w:tc>
+        <w:tc>
+          <w:tcPr>
+            <w:tcW w:w="3118" w:type="dxa"/>
+          </w:tcPr>
+          <w:p/>
+        </w:tc>
+      </w:tr>
+      <w:tr>
+        <w:tc>
+          <w:tcPr>
+            <w:tcW w:w="944" w:type="dxa"/>
+          </w:tcPr>
+          <w:p>
+            <w:r>
+              <w:t>112</w:t>
+            </w:r>
+          </w:p>
+        </w:tc>
+        <w:tc>
+          <w:tcPr>
+            <w:tcW w:w="1025" w:type="dxa"/>
+          </w:tcPr>
+          <w:p>
+            <w:r>
+              <w:t>B</w:t>
+            </w:r>
+          </w:p>
+        </w:tc>
+        <w:tc>
+          <w:tcPr>
+            <w:tcW w:w="3118" w:type="dxa"/>
+          </w:tcPr>
+          <w:p>
+            <w:proofErr w:type="spellStart"/>
+            <w:r>
+              <w:t>blitter</w:t>
+            </w:r>
+            <w:proofErr w:type="spellEnd"/>
+            <w:r>
+              <w:t xml:space="preserve"> wait</w:t>
+            </w:r>
+          </w:p>
+        </w:tc>
+      </w:tr>
+      <w:tr>
+        <w:tc>
+          <w:tcPr>
+            <w:tcW w:w="944" w:type="dxa"/>
+          </w:tcPr>
+          <w:p>
+            <w:r>
+              <w:t>101:96</w:t>
+            </w:r>
+          </w:p>
+        </w:tc>
+        <w:tc>
+          <w:tcPr>
+            <w:tcW w:w="1025" w:type="dxa"/>
+          </w:tcPr>
+          <w:p>
+            <w:r>
+              <w:t>F</w:t>
+            </w:r>
+          </w:p>
+        </w:tc>
+        <w:tc>
+          <w:tcPr>
+            <w:tcW w:w="3118" w:type="dxa"/>
+          </w:tcPr>
+          <w:p>
+            <w:r>
+              <w:t>frame. to wait for</w:t>
+            </w:r>
+          </w:p>
+        </w:tc>
+      </w:tr>
+      <w:tr>
+        <w:tc>
+          <w:tcPr>
+            <w:tcW w:w="944" w:type="dxa"/>
+          </w:tcPr>
+          <w:p>
+            <w:r>
+              <w:t>91:80</w:t>
+            </w:r>
+          </w:p>
+        </w:tc>
+        <w:tc>
+          <w:tcPr>
+            <w:tcW w:w="1025" w:type="dxa"/>
+          </w:tcPr>
+          <w:p>
+            <w:r>
+              <w:t>V</w:t>
+            </w:r>
+          </w:p>
+        </w:tc>
+        <w:tc>
+          <w:tcPr>
+            <w:tcW w:w="3118" w:type="dxa"/>
+          </w:tcPr>
+          <w:p>
+            <w:r>
+              <w:t>vert. pos. to wait for</w:t>
+            </w:r>
+          </w:p>
+        </w:tc>
+      </w:tr>
+      <w:tr>
+        <w:tc>
+          <w:tcPr>
+            <w:tcW w:w="944" w:type="dxa"/>
+          </w:tcPr>
+          <w:p>
+            <w:r>
+              <w:t>75:64</w:t>
+            </w:r>
+          </w:p>
+        </w:tc>
+        <w:tc>
+          <w:tcPr>
+            <w:tcW w:w="1025" w:type="dxa"/>
+          </w:tcPr>
+          <w:p>
+            <w:r>
+              <w:t>H</w:t>
+            </w:r>
+          </w:p>
+        </w:tc>
+        <w:tc>
+          <w:tcPr>
+            <w:tcW w:w="3118" w:type="dxa"/>
+          </w:tcPr>
+          <w:p>
+            <w:proofErr w:type="spellStart"/>
+            <w:r>
+              <w:t>horiz</w:t>
+            </w:r>
+            <w:proofErr w:type="spellEnd"/>
+            <w:r>
+              <w:t>. pos. to wait for</w:t>
+            </w:r>
+          </w:p>
+        </w:tc>
+      </w:tr>
+      <w:tr>
+        <w:tc>
+          <w:tcPr>
+            <w:tcW w:w="944" w:type="dxa"/>
+          </w:tcPr>
+          <w:p>
+            <w:r>
+              <w:t>37:32</w:t>
+            </w:r>
+          </w:p>
+        </w:tc>
+        <w:tc>
+          <w:tcPr>
+            <w:tcW w:w="1025" w:type="dxa"/>
+          </w:tcPr>
+          <w:p>
+            <w:r>
+              <w:t>MF</w:t>
+            </w:r>
+          </w:p>
+        </w:tc>
+        <w:tc>
+          <w:tcPr>
+            <w:tcW w:w="3118" w:type="dxa"/>
+          </w:tcPr>
+          <w:p>
+            <w:r>
+              <w:t>mask: frame</w:t>
+            </w:r>
+          </w:p>
+        </w:tc>
+      </w:tr>
+      <w:tr>
+        <w:tc>
+          <w:tcPr>
+            <w:tcW w:w="944" w:type="dxa"/>
+          </w:tcPr>
+          <w:p>
+            <w:r>
+              <w:t>27:16</w:t>
+            </w:r>
+          </w:p>
+        </w:tc>
+        <w:tc>
+          <w:tcPr>
+            <w:tcW w:w="1025" w:type="dxa"/>
+          </w:tcPr>
+          <w:p>
+            <w:r>
+              <w:t>MV</w:t>
+            </w:r>
+          </w:p>
+        </w:tc>
+        <w:tc>
+          <w:tcPr>
+            <w:tcW w:w="3118" w:type="dxa"/>
+          </w:tcPr>
+          <w:p>
+            <w:r>
+              <w:t>mask: vertical pos</w:t>
+            </w:r>
+          </w:p>
+        </w:tc>
+      </w:tr>
+      <w:tr>
+        <w:tc>
+          <w:tcPr>
+            <w:tcW w:w="944" w:type="dxa"/>
+          </w:tcPr>
+          <w:p>
+            <w:r>
+              <w:t>11:0</w:t>
+            </w:r>
+          </w:p>
+        </w:tc>
+        <w:tc>
+          <w:tcPr>
+            <w:tcW w:w="1025" w:type="dxa"/>
+          </w:tcPr>
+          <w:p>
+            <w:r>
+              <w:t>MH</w:t>
+            </w:r>
+          </w:p>
+        </w:tc>
+        <w:tc>
+          <w:tcPr>
+            <w:tcW w:w="3118" w:type="dxa"/>
+          </w:tcPr>
+          <w:p>
+            <w:r>
+              <w:t>mask: horizontal pos</w:t>
+            </w:r>
+          </w:p>
+        </w:tc>
+      </w:tr>
+    </w:tbl>
+    <w:p>
+      <w:pPr>
+        <w:ind w:left="720"/>
+      </w:pPr>
+    </w:p>
+    <w:p>
+      <w:pPr>
+        <w:ind w:left="720"/>
+      </w:pPr>
+      <w:r>
+        <w:t xml:space="preserve">B – indicates that an outstanding </w:t>
+      </w:r>
+      <w:proofErr w:type="spellStart"/>
+      <w:r>
+        <w:t>blit</w:t>
+      </w:r>
+      <w:proofErr w:type="spellEnd"/>
+      <w:r>
+        <w:t xml:space="preserve"> operation should have completed.</w:t>
+      </w:r>
+    </w:p>
+    <w:p>
+      <w:pPr>
+        <w:ind w:left="720"/>
+      </w:pPr>
+      <w:r>
+        <w:t>F – the frame number. This may be masked off by the frame mask (MF) field.</w:t>
+      </w:r>
+    </w:p>
+    <w:p>
+      <w:pPr>
+        <w:ind w:left="720"/>
+      </w:pPr>
+      <w:r>
+        <w:t>V – the vertical position. This may be masked by the vertical position mask field (MV)</w:t>
+      </w:r>
+    </w:p>
+    <w:p>
+      <w:pPr>
+        <w:ind w:left="720"/>
+      </w:pPr>
+      <w:r>
+        <w:t>H – the horizontal position. This may be masked by the horizontal position mask field (MH).</w:t>
+      </w:r>
+    </w:p>
+    <w:p>
+      <w:pPr>
+        <w:ind w:left="720"/>
+      </w:pPr>
+    </w:p>
+    <w:p>
+      <w:pPr>
+        <w:rPr>
+          <w:rFonts w:eastAsiaTheme="majorEastAsia" w:cstheme="minorHAnsi"/>
+          <w:b/>
+          <w:color w:val="1F3763" w:themeColor="accent1" w:themeShade="7F"/>
+          <w:sz w:val="44"/>
+          <w:szCs w:val="44"/>
+        </w:rPr>
+      </w:pPr>
+      <w:r>
+        <w:rPr>
+          <w:rFonts w:cstheme="minorHAnsi"/>
+          <w:b/>
+          <w:sz w:val="44"/>
+          <w:szCs w:val="44"/>
+        </w:rPr>
+        <w:br w:type="page"/>
+      </w:r>
+    </w:p>
+    <w:p>
+      <w:pPr>
+        <w:pStyle w:val="Heading3"/>
+        <w:rPr>
+          <w:rFonts w:asciiTheme="minorHAnsi" w:hAnsiTheme="minorHAnsi" w:cstheme="minorHAnsi"/>
+          <w:b w:val="0"/>
+          <w:sz w:val="44"/>
+          <w:szCs w:val="44"/>
+        </w:rPr>
+      </w:pPr>
+      <w:r>
+        <w:rPr>
+          <w:rFonts w:asciiTheme="minorHAnsi" w:hAnsiTheme="minorHAnsi" w:cstheme="minorHAnsi"/>
+          <w:sz w:val="44"/>
+          <w:szCs w:val="44"/>
+        </w:rPr>
+        <w:lastRenderedPageBreak/>
+        <w:t>JUMP</w:t>
+      </w:r>
+    </w:p>
+    <w:p>
+      <w:pPr>
+        <w:ind w:left="720"/>
+        <w:rPr>
+          <w:b/>
+        </w:rPr>
+      </w:pPr>
+      <w:r>
+        <w:rPr>
+          <w:b/>
+        </w:rPr>
+        <w:t>Description:</w:t>
+      </w:r>
+    </w:p>
+    <w:p>
+      <w:pPr>
+        <w:ind w:left="720"/>
+      </w:pPr>
+      <w:r>
+        <w:t xml:space="preserve">The jump instruction allows the copper to transfer program flow to another point. The instruction may store a linkage address in one of the copper’s address registers, or it may read one of the copper’s address registers to set the target address. This allows the copper to perform a simple subroutine of a single nesting level. The jump instruction may execute conditionally based on </w:t>
+      </w:r>
+      <w:proofErr w:type="gramStart"/>
+      <w:r>
+        <w:t>whether or not</w:t>
+      </w:r>
+      <w:proofErr w:type="gramEnd"/>
+      <w:r>
+        <w:t xml:space="preserve"> a </w:t>
+      </w:r>
+      <w:proofErr w:type="spellStart"/>
+      <w:r>
+        <w:t>blitter</w:t>
+      </w:r>
+      <w:proofErr w:type="spellEnd"/>
+      <w:r>
+        <w:t xml:space="preserve"> operation has completed.</w:t>
+      </w:r>
+    </w:p>
+    <w:p>
+      <w:pPr>
+        <w:ind w:left="720"/>
+        <w:rPr>
+          <w:b/>
+        </w:rPr>
+      </w:pPr>
+      <w:r>
+        <w:rPr>
+          <w:b/>
+        </w:rPr>
+        <w:t>Instruction Format:</w:t>
+      </w:r>
+    </w:p>
+    <w:tbl>
+      <w:tblPr>
+        <w:tblStyle w:val="TableGrid"/>
+        <w:tblW w:w="8914" w:type="dxa"/>
+        <w:tblInd w:w="720" w:type="dxa"/>
+        <w:tblLook w:val="04A0" w:firstRow="1" w:lastRow="0" w:firstColumn="1" w:lastColumn="0" w:noHBand="0" w:noVBand="1"/>
+      </w:tblPr>
+      <w:tblGrid>
+        <w:gridCol w:w="704"/>
+        <w:gridCol w:w="698"/>
+        <w:gridCol w:w="708"/>
+        <w:gridCol w:w="709"/>
+        <w:gridCol w:w="992"/>
+        <w:gridCol w:w="881"/>
+        <w:gridCol w:w="820"/>
+        <w:gridCol w:w="1701"/>
+        <w:gridCol w:w="1701"/>
+      </w:tblGrid>
+      <w:tr>
+        <w:tc>
+          <w:tcPr>
+            <w:tcW w:w="704" w:type="dxa"/>
+          </w:tcPr>
+          <w:p>
+            <w:pPr>
+              <w:jc w:val="center"/>
+              <w:rPr>
+                <w:sz w:val="16"/>
+              </w:rPr>
+            </w:pPr>
+            <w:r>
+              <w:rPr>
+                <w:sz w:val="16"/>
+              </w:rPr>
+              <w:t>127126</w:t>
+            </w:r>
+          </w:p>
+        </w:tc>
+        <w:tc>
+          <w:tcPr>
+            <w:tcW w:w="698" w:type="dxa"/>
+          </w:tcPr>
+          <w:p>
+            <w:pPr>
+              <w:jc w:val="center"/>
+              <w:rPr>
+                <w:sz w:val="16"/>
+              </w:rPr>
+            </w:pPr>
+            <w:proofErr w:type="gramStart"/>
+            <w:r>
+              <w:rPr>
+                <w:sz w:val="16"/>
+              </w:rPr>
+              <w:t>125  84</w:t>
+            </w:r>
+            <w:proofErr w:type="gramEnd"/>
+          </w:p>
+        </w:tc>
+        <w:tc>
+          <w:tcPr>
+            <w:tcW w:w="708" w:type="dxa"/>
+          </w:tcPr>
+          <w:p>
+            <w:pPr>
+              <w:jc w:val="center"/>
+              <w:rPr>
+                <w:sz w:val="16"/>
+              </w:rPr>
+            </w:pPr>
+            <w:r>
+              <w:rPr>
+                <w:sz w:val="16"/>
+              </w:rPr>
+              <w:t>83</w:t>
+            </w:r>
+            <w:r>
+              <w:rPr>
+                <w:sz w:val="16"/>
+              </w:rPr>
+              <w:t xml:space="preserve"> </w:t>
+            </w:r>
+            <w:r>
+              <w:rPr>
+                <w:sz w:val="16"/>
+              </w:rPr>
+              <w:t>80</w:t>
+            </w:r>
+          </w:p>
+        </w:tc>
+        <w:tc>
+          <w:tcPr>
+            <w:tcW w:w="709" w:type="dxa"/>
+          </w:tcPr>
+          <w:p>
+            <w:pPr>
+              <w:jc w:val="center"/>
+              <w:rPr>
+                <w:sz w:val="16"/>
+              </w:rPr>
+            </w:pPr>
+            <w:r>
+              <w:rPr>
+                <w:sz w:val="16"/>
+              </w:rPr>
+              <w:t>79 7</w:t>
+            </w:r>
+            <w:r>
+              <w:rPr>
+                <w:sz w:val="16"/>
+              </w:rPr>
+              <w:t>5</w:t>
+            </w:r>
+          </w:p>
+        </w:tc>
+        <w:tc>
+          <w:tcPr>
+            <w:tcW w:w="992" w:type="dxa"/>
+          </w:tcPr>
+          <w:p>
+            <w:pPr>
+              <w:jc w:val="center"/>
+              <w:rPr>
+                <w:sz w:val="16"/>
+              </w:rPr>
+            </w:pPr>
+            <w:r>
+              <w:rPr>
+                <w:sz w:val="16"/>
+              </w:rPr>
+              <w:t>7</w:t>
+            </w:r>
+            <w:r>
+              <w:rPr>
+                <w:sz w:val="16"/>
+              </w:rPr>
+              <w:t>4</w:t>
+            </w:r>
+            <w:r>
+              <w:rPr>
+                <w:sz w:val="16"/>
+              </w:rPr>
+              <w:t xml:space="preserve">       </w:t>
+            </w:r>
+            <w:r>
+              <w:rPr>
+                <w:sz w:val="16"/>
+              </w:rPr>
+              <w:t>72</w:t>
+            </w:r>
+          </w:p>
+        </w:tc>
+        <w:tc>
+          <w:tcPr>
+            <w:tcW w:w="881" w:type="dxa"/>
+          </w:tcPr>
+          <w:p>
+            <w:pPr>
+              <w:jc w:val="center"/>
+              <w:rPr>
+                <w:sz w:val="16"/>
+              </w:rPr>
+            </w:pPr>
+            <w:r>
+              <w:rPr>
+                <w:sz w:val="16"/>
+              </w:rPr>
+              <w:t>716</w:t>
+            </w:r>
+            <w:r>
+              <w:rPr>
+                <w:sz w:val="16"/>
+              </w:rPr>
+              <w:t>8</w:t>
+            </w:r>
+          </w:p>
+        </w:tc>
+        <w:tc>
+          <w:tcPr>
+            <w:tcW w:w="820" w:type="dxa"/>
+          </w:tcPr>
+          <w:p>
+            <w:pPr>
+              <w:jc w:val="center"/>
+              <w:rPr>
+                <w:sz w:val="16"/>
+              </w:rPr>
+            </w:pPr>
+            <w:r>
+              <w:rPr>
+                <w:sz w:val="16"/>
+              </w:rPr>
+              <w:t>6</w:t>
+            </w:r>
+            <w:r>
+              <w:rPr>
+                <w:sz w:val="16"/>
+              </w:rPr>
+              <w:t xml:space="preserve">7    </w:t>
+            </w:r>
+            <w:r>
+              <w:rPr>
+                <w:sz w:val="16"/>
+              </w:rPr>
+              <w:t>6</w:t>
+            </w:r>
+            <w:r>
+              <w:rPr>
+                <w:sz w:val="16"/>
+              </w:rPr>
+              <w:t>4</w:t>
+            </w:r>
+          </w:p>
+        </w:tc>
+        <w:tc>
+          <w:tcPr>
+            <w:tcW w:w="1701" w:type="dxa"/>
+          </w:tcPr>
+          <w:p>
+            <w:pPr>
+              <w:jc w:val="center"/>
+              <w:rPr>
+                <w:sz w:val="16"/>
+              </w:rPr>
+            </w:pPr>
+            <w:r>
+              <w:rPr>
+                <w:sz w:val="16"/>
+              </w:rPr>
+              <w:t>6</w:t>
+            </w:r>
+            <w:r>
+              <w:rPr>
+                <w:sz w:val="16"/>
+              </w:rPr>
+              <w:t xml:space="preserve">3         </w:t>
+            </w:r>
+            <w:r>
+              <w:rPr>
+                <w:sz w:val="16"/>
+              </w:rPr>
+              <w:t xml:space="preserve">           </w:t>
+            </w:r>
+            <w:r>
+              <w:rPr>
+                <w:sz w:val="16"/>
+              </w:rPr>
+              <w:t xml:space="preserve">         </w:t>
+            </w:r>
+            <w:r>
+              <w:rPr>
+                <w:sz w:val="16"/>
+              </w:rPr>
+              <w:t>32</w:t>
+            </w:r>
+          </w:p>
+        </w:tc>
+        <w:tc>
+          <w:tcPr>
+            <w:tcW w:w="1701" w:type="dxa"/>
+          </w:tcPr>
+          <w:p>
+            <w:pPr>
+              <w:jc w:val="center"/>
+              <w:rPr>
+                <w:sz w:val="16"/>
+              </w:rPr>
+            </w:pPr>
+            <w:r>
+              <w:rPr>
+                <w:sz w:val="16"/>
+              </w:rPr>
+              <w:t>31</w:t>
+            </w:r>
+            <w:r>
+              <w:rPr>
+                <w:sz w:val="16"/>
+              </w:rPr>
+              <w:t xml:space="preserve">                                 0</w:t>
+            </w:r>
+          </w:p>
+        </w:tc>
+      </w:tr>
+      <w:tr>
+        <w:tc>
+          <w:tcPr>
+            <w:tcW w:w="704" w:type="dxa"/>
+          </w:tcPr>
+          <w:p>
+            <w:pPr>
+              <w:jc w:val="center"/>
+            </w:pPr>
+            <w:r>
+              <w:t>3</w:t>
+            </w:r>
+            <w:r>
+              <w:rPr>
+                <w:vertAlign w:val="subscript"/>
+              </w:rPr>
+              <w:t>2</w:t>
+            </w:r>
+          </w:p>
+        </w:tc>
+        <w:tc>
+          <w:tcPr>
+            <w:tcW w:w="698" w:type="dxa"/>
+          </w:tcPr>
+          <w:p>
+            <w:pPr>
+              <w:jc w:val="center"/>
+            </w:pPr>
+            <w:r>
+              <w:t>~</w:t>
+            </w:r>
+          </w:p>
+        </w:tc>
+        <w:tc>
+          <w:tcPr>
+            <w:tcW w:w="708" w:type="dxa"/>
+          </w:tcPr>
+          <w:p>
+            <w:pPr>
+              <w:jc w:val="center"/>
+            </w:pPr>
+            <w:r>
+              <w:t>L</w:t>
+            </w:r>
+          </w:p>
+        </w:tc>
+        <w:tc>
+          <w:tcPr>
+            <w:tcW w:w="709" w:type="dxa"/>
+          </w:tcPr>
+          <w:p>
+            <w:pPr>
+              <w:jc w:val="center"/>
+            </w:pPr>
+            <w:r>
+              <w:t>~</w:t>
+            </w:r>
+          </w:p>
+        </w:tc>
+        <w:tc>
+          <w:tcPr>
+            <w:tcW w:w="992" w:type="dxa"/>
+          </w:tcPr>
+          <w:p>
+            <w:pPr>
+              <w:jc w:val="center"/>
+            </w:pPr>
+            <w:r>
+              <w:t>Cond</w:t>
+            </w:r>
+            <w:r>
+              <w:rPr>
+                <w:vertAlign w:val="subscript"/>
+              </w:rPr>
+              <w:t>3</w:t>
+            </w:r>
+          </w:p>
+        </w:tc>
+        <w:tc>
+          <w:tcPr>
+            <w:tcW w:w="881" w:type="dxa"/>
+          </w:tcPr>
+          <w:p>
+            <w:pPr>
+              <w:jc w:val="center"/>
+            </w:pPr>
+            <w:r>
+              <w:t>~</w:t>
+            </w:r>
+          </w:p>
+        </w:tc>
+        <w:tc>
+          <w:tcPr>
+            <w:tcW w:w="820" w:type="dxa"/>
+          </w:tcPr>
+          <w:p>
+            <w:pPr>
+              <w:jc w:val="center"/>
+            </w:pPr>
+            <w:r>
+              <w:t>R</w:t>
+            </w:r>
+          </w:p>
+        </w:tc>
+        <w:tc>
+          <w:tcPr>
+            <w:tcW w:w="1701" w:type="dxa"/>
+          </w:tcPr>
+          <w:p>
+            <w:pPr>
+              <w:jc w:val="center"/>
+            </w:pPr>
+            <w:r>
+              <w:t>~</w:t>
+            </w:r>
+            <w:r>
+              <w:rPr>
+                <w:vertAlign w:val="subscript"/>
+              </w:rPr>
+              <w:t>32</w:t>
+            </w:r>
+          </w:p>
+        </w:tc>
+        <w:tc>
+          <w:tcPr>
+            <w:tcW w:w="1701" w:type="dxa"/>
+          </w:tcPr>
+          <w:p>
+            <w:pPr>
+              <w:jc w:val="center"/>
+            </w:pPr>
+            <w:r>
+              <w:t>Addr</w:t>
+            </w:r>
+            <w:proofErr w:type="gramStart"/>
+            <w:r>
+              <w:rPr>
+                <w:vertAlign w:val="subscript"/>
+              </w:rPr>
+              <w:t>31..</w:t>
+            </w:r>
+            <w:proofErr w:type="gramEnd"/>
+            <w:r>
+              <w:rPr>
+                <w:vertAlign w:val="subscript"/>
+              </w:rPr>
+              <w:t>0</w:t>
+            </w:r>
+          </w:p>
+        </w:tc>
+      </w:tr>
+    </w:tbl>
+    <w:p>
+      <w:pPr>
+        <w:ind w:left="720"/>
+      </w:pPr>
+    </w:p>
+    <w:p>
+      <w:pPr>
+        <w:ind w:left="720"/>
+      </w:pPr>
+      <w:r>
+        <w:t>L – linkage register number to store current address in</w:t>
+      </w:r>
+    </w:p>
+    <w:p>
+      <w:pPr>
+        <w:ind w:left="720"/>
+      </w:pPr>
+      <w:r>
+        <w:t>Cond – condition and operation to perform</w:t>
+      </w:r>
+    </w:p>
+    <w:p>
+      <w:pPr>
+        <w:ind w:left="720"/>
+      </w:pPr>
+      <w:r>
+        <w:t>R – linkage register number to load pc from for return operation</w:t>
+      </w:r>
+    </w:p>
+    <w:p>
+      <w:pPr>
+        <w:ind w:left="720"/>
+      </w:pPr>
+      <w:proofErr w:type="spellStart"/>
+      <w:r>
+        <w:t>Addr</w:t>
+      </w:r>
+      <w:proofErr w:type="spellEnd"/>
+      <w:r>
+        <w:t xml:space="preserve"> – target address to jump to</w:t>
+      </w:r>
+    </w:p>
+    <w:tbl>
+      <w:tblPr>
+        <w:tblStyle w:val="TableGrid"/>
+        <w:tblW w:w="0" w:type="auto"/>
+        <w:tblInd w:w="720" w:type="dxa"/>
+        <w:tblLook w:val="04A0" w:firstRow="1" w:lastRow="0" w:firstColumn="1" w:lastColumn="0" w:noHBand="0" w:noVBand="1"/>
+      </w:tblPr>
+      <w:tblGrid>
+        <w:gridCol w:w="835"/>
+        <w:gridCol w:w="6804"/>
+        <w:gridCol w:w="991"/>
+      </w:tblGrid>
+      <w:tr>
+        <w:tc>
+          <w:tcPr>
+            <w:tcW w:w="835" w:type="dxa"/>
+          </w:tcPr>
+          <w:p>
+            <w:pPr>
+              <w:jc w:val="center"/>
+            </w:pPr>
+            <w:r>
+              <w:t>Cond</w:t>
+            </w:r>
+            <w:r>
+              <w:rPr>
+                <w:vertAlign w:val="subscript"/>
+              </w:rPr>
+              <w:t>3</w:t>
+            </w:r>
+          </w:p>
+        </w:tc>
+        <w:tc>
+          <w:tcPr>
+            <w:tcW w:w="6804" w:type="dxa"/>
+          </w:tcPr>
+          <w:p>
+            <w:r>
+              <w:t>Jump operation</w:t>
+            </w:r>
+          </w:p>
+        </w:tc>
+        <w:tc>
+          <w:tcPr>
+            <w:tcW w:w="991" w:type="dxa"/>
+          </w:tcPr>
+          <w:p/>
+        </w:tc>
+      </w:tr>
+      <w:tr>
+        <w:tc>
+          <w:tcPr>
+            <w:tcW w:w="835" w:type="dxa"/>
+          </w:tcPr>
+          <w:p>
+            <w:pPr>
+              <w:jc w:val="center"/>
+            </w:pPr>
+            <w:r>
+              <w:t>0</w:t>
+            </w:r>
+          </w:p>
+        </w:tc>
+        <w:tc>
+          <w:tcPr>
+            <w:tcW w:w="6804" w:type="dxa"/>
+          </w:tcPr>
+          <w:p>
+            <w:r>
+              <w:t xml:space="preserve">jump unconditionally to target </w:t>
+            </w:r>
+            <w:proofErr w:type="spellStart"/>
+            <w:r>
+              <w:t>addr</w:t>
+            </w:r>
+            <w:proofErr w:type="spellEnd"/>
+          </w:p>
+        </w:tc>
+        <w:tc>
+          <w:tcPr>
+            <w:tcW w:w="991" w:type="dxa"/>
+          </w:tcPr>
+          <w:p/>
+        </w:tc>
+      </w:tr>
+      <w:tr>
+        <w:tc>
+          <w:tcPr>
+            <w:tcW w:w="835" w:type="dxa"/>
+          </w:tcPr>
+          <w:p>
+            <w:pPr>
+              <w:jc w:val="center"/>
+            </w:pPr>
+            <w:r>
+              <w:t>1</w:t>
+            </w:r>
+          </w:p>
+        </w:tc>
+        <w:tc>
+          <w:tcPr>
+            <w:tcW w:w="6804" w:type="dxa"/>
+          </w:tcPr>
+          <w:p>
+            <w:r>
+              <w:t xml:space="preserve">jump if </w:t>
+            </w:r>
+            <w:proofErr w:type="spellStart"/>
+            <w:r>
+              <w:t>blitter</w:t>
+            </w:r>
+            <w:proofErr w:type="spellEnd"/>
+            <w:r>
+              <w:t xml:space="preserve"> is done, otherwise wait</w:t>
+            </w:r>
+          </w:p>
+        </w:tc>
+        <w:tc>
+          <w:tcPr>
+            <w:tcW w:w="991" w:type="dxa"/>
+          </w:tcPr>
+          <w:p/>
+        </w:tc>
+      </w:tr>
+      <w:tr>
+        <w:tc>
+          <w:tcPr>
+            <w:tcW w:w="835" w:type="dxa"/>
+          </w:tcPr>
+          <w:p>
+            <w:pPr>
+              <w:jc w:val="center"/>
+            </w:pPr>
+            <w:r>
+              <w:t>2</w:t>
+            </w:r>
+          </w:p>
+        </w:tc>
+        <w:tc>
+          <w:tcPr>
+            <w:tcW w:w="6804" w:type="dxa"/>
+          </w:tcPr>
+          <w:p>
+            <w:r>
+              <w:t xml:space="preserve">jump if </w:t>
+            </w:r>
+            <w:proofErr w:type="spellStart"/>
+            <w:r>
+              <w:t>blitter</w:t>
+            </w:r>
+            <w:proofErr w:type="spellEnd"/>
+            <w:r>
+              <w:t xml:space="preserve"> is not done, otherwise wait</w:t>
+            </w:r>
+          </w:p>
+        </w:tc>
+        <w:tc>
+          <w:tcPr>
+            <w:tcW w:w="991" w:type="dxa"/>
+          </w:tcPr>
+          <w:p/>
+        </w:tc>
+      </w:tr>
+      <w:tr>
+        <w:tc>
+          <w:tcPr>
+            <w:tcW w:w="835" w:type="dxa"/>
+          </w:tcPr>
+          <w:p>
+            <w:pPr>
+              <w:jc w:val="center"/>
+            </w:pPr>
+            <w:r>
+              <w:t>4</w:t>
+            </w:r>
+          </w:p>
+        </w:tc>
+        <w:tc>
+          <w:tcPr>
+            <w:tcW w:w="6804" w:type="dxa"/>
+          </w:tcPr>
+          <w:p>
+            <w:r>
+              <w:t>return unconditionally to address contained in linkage register R</w:t>
+            </w:r>
+          </w:p>
+        </w:tc>
+        <w:tc>
+          <w:tcPr>
+            <w:tcW w:w="991" w:type="dxa"/>
+          </w:tcPr>
+          <w:p/>
+        </w:tc>
+      </w:tr>
+      <w:tr>
+        <w:tc>
+          <w:tcPr>
+            <w:tcW w:w="835" w:type="dxa"/>
+          </w:tcPr>
+          <w:p>
+            <w:pPr>
+              <w:jc w:val="center"/>
+            </w:pPr>
+            <w:r>
+              <w:t>5</w:t>
+            </w:r>
+          </w:p>
+        </w:tc>
+        <w:tc>
+          <w:tcPr>
+            <w:tcW w:w="6804" w:type="dxa"/>
+          </w:tcPr>
+          <w:p>
+            <w:r>
+              <w:t xml:space="preserve">return if the </w:t>
+            </w:r>
+            <w:proofErr w:type="spellStart"/>
+            <w:r>
+              <w:t>blitter</w:t>
+            </w:r>
+            <w:proofErr w:type="spellEnd"/>
+            <w:r>
+              <w:t xml:space="preserve"> is done, otherwise wait</w:t>
+            </w:r>
+          </w:p>
+        </w:tc>
+        <w:tc>
+          <w:tcPr>
+            <w:tcW w:w="991" w:type="dxa"/>
+          </w:tcPr>
+          <w:p/>
+        </w:tc>
+      </w:tr>
+      <w:tr>
+        <w:tc>
+          <w:tcPr>
+            <w:tcW w:w="835" w:type="dxa"/>
+          </w:tcPr>
+          <w:p>
+            <w:pPr>
+              <w:jc w:val="center"/>
+            </w:pPr>
+            <w:r>
+              <w:t>6</w:t>
+            </w:r>
+          </w:p>
+        </w:tc>
+        <w:tc>
+          <w:tcPr>
+            <w:tcW w:w="6804" w:type="dxa"/>
+          </w:tcPr>
+          <w:p>
+            <w:r>
+              <w:t xml:space="preserve">return if the </w:t>
+            </w:r>
+            <w:proofErr w:type="spellStart"/>
+            <w:r>
+              <w:t>blitter</w:t>
+            </w:r>
+            <w:proofErr w:type="spellEnd"/>
+            <w:r>
+              <w:t xml:space="preserve"> is not done, otherwise wait</w:t>
+            </w:r>
+          </w:p>
+        </w:tc>
+        <w:tc>
+          <w:tcPr>
+            <w:tcW w:w="991" w:type="dxa"/>
+          </w:tcPr>
+          <w:p/>
+        </w:tc>
+      </w:tr>
+      <w:tr>
+        <w:tc>
+          <w:tcPr>
+            <w:tcW w:w="835" w:type="dxa"/>
+          </w:tcPr>
+          <w:p>
+            <w:pPr>
+              <w:jc w:val="center"/>
+            </w:pPr>
+            <w:r>
+              <w:t>3,7</w:t>
+            </w:r>
+          </w:p>
+        </w:tc>
+        <w:tc>
+          <w:tcPr>
+            <w:tcW w:w="6804" w:type="dxa"/>
+          </w:tcPr>
+          <w:p>
+            <w:r>
+              <w:t>reserved</w:t>
+            </w:r>
+          </w:p>
+        </w:tc>
+        <w:tc>
+          <w:tcPr>
+            <w:tcW w:w="991" w:type="dxa"/>
+          </w:tcPr>
+          <w:p/>
+        </w:tc>
+      </w:tr>
+    </w:tbl>
+    <w:p>
+      <w:pPr>
+        <w:ind w:left="720"/>
+      </w:pPr>
+    </w:p>
+    <w:p>
+      <w:pPr>
+        <w:rPr>
+          <w:rFonts w:asciiTheme="majorHAnsi" w:eastAsiaTheme="majorEastAsia" w:hAnsiTheme="majorHAnsi" w:cstheme="majorBidi"/>
+          <w:b/>
+          <w:color w:val="2F5496" w:themeColor="accent1" w:themeShade="BF"/>
+          <w:sz w:val="32"/>
+          <w:szCs w:val="32"/>
+        </w:rPr>
+      </w:pPr>
+      <w:r>
+        <w:br w:type="page"/>
+      </w:r>
+    </w:p>
+    <w:p>
+      <w:pPr>
         <w:pStyle w:val="Heading1"/>
       </w:pPr>
+      <w:bookmarkStart w:id="0" w:name="_GoBack"/>
+      <w:bookmarkEnd w:id="0"/>
       <w:r>
         <w:lastRenderedPageBreak/>
         <w:t>Miscellaneous</w:t>
@@ -12943,10 +16267,7 @@
       </w:r>
       <w:proofErr w:type="gramEnd"/>
       <w:r>
-        <w:t xml:space="preserve"> pixels from memory.</w:t>
-      </w:r>
-      <w:r>
-        <w:t xml:space="preserve"> In 400x300 mode this should be changed to 50.</w:t>
+        <w:t xml:space="preserve"> pixels from memory. In 400x300 mode this should be changed to 50.</w:t>
       </w:r>
     </w:p>
     <w:p>
@@ -13194,9 +16515,2046 @@
             <w:tcW w:w="2126" w:type="dxa"/>
           </w:tcPr>
           <w:p>
-            <w:r>
-              <w:t>eight resolution</w:t>
-            </w:r>
+            <w:proofErr w:type="spellStart"/>
+            <w:r>
+              <w:t>eig</w:t>
+            </w:r>
+            <w:r>
+              <w:t>th</w:t>
+            </w:r>
+            <w:proofErr w:type="spellEnd"/>
+            <w:r>
+              <w:t xml:space="preserve"> resolution</w:t>
+            </w:r>
+          </w:p>
+        </w:tc>
+      </w:tr>
+    </w:tbl>
+    <w:p>
+      <w:pPr>
+        <w:ind w:left="720"/>
+      </w:pPr>
+    </w:p>
+    <w:p>
+      <w:pPr>
+        <w:rPr>
+          <w:rFonts w:asciiTheme="majorHAnsi" w:eastAsiaTheme="majorEastAsia" w:hAnsiTheme="majorHAnsi" w:cstheme="majorBidi"/>
+          <w:b/>
+          <w:color w:val="2F5496" w:themeColor="accent1" w:themeShade="BF"/>
+          <w:sz w:val="26"/>
+          <w:szCs w:val="26"/>
+        </w:rPr>
+      </w:pPr>
+      <w:bookmarkStart w:id="1" w:name="_Toc369437909"/>
+      <w:r>
+        <w:br w:type="page"/>
+      </w:r>
+    </w:p>
+    <w:p>
+      <w:pPr>
+        <w:pStyle w:val="Heading1"/>
+      </w:pPr>
+      <w:r>
+        <w:lastRenderedPageBreak/>
+        <w:t>Port Signals</w:t>
+      </w:r>
+      <w:bookmarkEnd w:id="1"/>
+    </w:p>
+    <w:tbl>
+      <w:tblPr>
+        <w:tblStyle w:val="LightList-Accent1"/>
+        <w:tblW w:w="0" w:type="auto"/>
+        <w:tblLook w:val="04A0" w:firstRow="1" w:lastRow="0" w:firstColumn="1" w:lastColumn="0" w:noHBand="0" w:noVBand="1"/>
+      </w:tblPr>
+      <w:tblGrid>
+        <w:gridCol w:w="1086"/>
+        <w:gridCol w:w="846"/>
+        <w:gridCol w:w="518"/>
+        <w:gridCol w:w="6890"/>
+      </w:tblGrid>
+      <w:tr>
+        <w:trPr>
+          <w:cnfStyle w:val="100000000000" w:firstRow="1" w:lastRow="0" w:firstColumn="0" w:lastColumn="0" w:oddVBand="0" w:evenVBand="0" w:oddHBand="0" w:evenHBand="0" w:firstRowFirstColumn="0" w:firstRowLastColumn="0" w:lastRowFirstColumn="0" w:lastRowLastColumn="0"/>
+        </w:trPr>
+        <w:tc>
+          <w:tcPr>
+            <w:cnfStyle w:val="001000000000" w:firstRow="0" w:lastRow="0" w:firstColumn="1" w:lastColumn="0" w:oddVBand="0" w:evenVBand="0" w:oddHBand="0" w:evenHBand="0" w:firstRowFirstColumn="0" w:firstRowLastColumn="0" w:lastRowFirstColumn="0" w:lastRowLastColumn="0"/>
+            <w:tcW w:w="1086" w:type="dxa"/>
+          </w:tcPr>
+          <w:p>
+            <w:r>
+              <w:t>Name</w:t>
+            </w:r>
+          </w:p>
+        </w:tc>
+        <w:tc>
+          <w:tcPr>
+            <w:tcW w:w="846" w:type="dxa"/>
+          </w:tcPr>
+          <w:p>
+            <w:pPr>
+              <w:jc w:val="center"/>
+              <w:cnfStyle w:val="100000000000" w:firstRow="1" w:lastRow="0" w:firstColumn="0" w:lastColumn="0" w:oddVBand="0" w:evenVBand="0" w:oddHBand="0" w:evenHBand="0" w:firstRowFirstColumn="0" w:firstRowLastColumn="0" w:lastRowFirstColumn="0" w:lastRowLastColumn="0"/>
+            </w:pPr>
+            <w:r>
+              <w:t>Width</w:t>
+            </w:r>
+          </w:p>
+        </w:tc>
+        <w:tc>
+          <w:tcPr>
+            <w:tcW w:w="518" w:type="dxa"/>
+          </w:tcPr>
+          <w:p>
+            <w:pPr>
+              <w:jc w:val="center"/>
+              <w:cnfStyle w:val="100000000000" w:firstRow="1" w:lastRow="0" w:firstColumn="0" w:lastColumn="0" w:oddVBand="0" w:evenVBand="0" w:oddHBand="0" w:evenHBand="0" w:firstRowFirstColumn="0" w:firstRowLastColumn="0" w:lastRowFirstColumn="0" w:lastRowLastColumn="0"/>
+            </w:pPr>
+            <w:r>
+              <w:t>I/O</w:t>
+            </w:r>
+          </w:p>
+        </w:tc>
+        <w:tc>
+          <w:tcPr>
+            <w:tcW w:w="6890" w:type="dxa"/>
+          </w:tcPr>
+          <w:p>
+            <w:pPr>
+              <w:cnfStyle w:val="100000000000" w:firstRow="1" w:lastRow="0" w:firstColumn="0" w:lastColumn="0" w:oddVBand="0" w:evenVBand="0" w:oddHBand="0" w:evenHBand="0" w:firstRowFirstColumn="0" w:firstRowLastColumn="0" w:lastRowFirstColumn="0" w:lastRowLastColumn="0"/>
+            </w:pPr>
+          </w:p>
+        </w:tc>
+      </w:tr>
+      <w:tr>
+        <w:trPr>
+          <w:cnfStyle w:val="000000100000" w:firstRow="0" w:lastRow="0" w:firstColumn="0" w:lastColumn="0" w:oddVBand="0" w:evenVBand="0" w:oddHBand="1" w:evenHBand="0" w:firstRowFirstColumn="0" w:firstRowLastColumn="0" w:lastRowFirstColumn="0" w:lastRowLastColumn="0"/>
+        </w:trPr>
+        <w:tc>
+          <w:tcPr>
+            <w:cnfStyle w:val="001000000000" w:firstRow="0" w:lastRow="0" w:firstColumn="1" w:lastColumn="0" w:oddVBand="0" w:evenVBand="0" w:oddHBand="0" w:evenHBand="0" w:firstRowFirstColumn="0" w:firstRowLastColumn="0" w:lastRowFirstColumn="0" w:lastRowLastColumn="0"/>
+            <w:tcW w:w="1086" w:type="dxa"/>
+          </w:tcPr>
+          <w:p>
+            <w:proofErr w:type="spellStart"/>
+            <w:r>
+              <w:t>rst_i</w:t>
+            </w:r>
+            <w:proofErr w:type="spellEnd"/>
+          </w:p>
+        </w:tc>
+        <w:tc>
+          <w:tcPr>
+            <w:tcW w:w="846" w:type="dxa"/>
+          </w:tcPr>
+          <w:p>
+            <w:pPr>
+              <w:jc w:val="center"/>
+              <w:cnfStyle w:val="000000100000" w:firstRow="0" w:lastRow="0" w:firstColumn="0" w:lastColumn="0" w:oddVBand="0" w:evenVBand="0" w:oddHBand="1" w:evenHBand="0" w:firstRowFirstColumn="0" w:firstRowLastColumn="0" w:lastRowFirstColumn="0" w:lastRowLastColumn="0"/>
+            </w:pPr>
+            <w:r>
+              <w:t>1</w:t>
+            </w:r>
+          </w:p>
+        </w:tc>
+        <w:tc>
+          <w:tcPr>
+            <w:tcW w:w="518" w:type="dxa"/>
+          </w:tcPr>
+          <w:p>
+            <w:pPr>
+              <w:jc w:val="center"/>
+              <w:cnfStyle w:val="000000100000" w:firstRow="0" w:lastRow="0" w:firstColumn="0" w:lastColumn="0" w:oddVBand="0" w:evenVBand="0" w:oddHBand="1" w:evenHBand="0" w:firstRowFirstColumn="0" w:firstRowLastColumn="0" w:lastRowFirstColumn="0" w:lastRowLastColumn="0"/>
+            </w:pPr>
+            <w:proofErr w:type="spellStart"/>
+            <w:r>
+              <w:t>i</w:t>
+            </w:r>
+            <w:proofErr w:type="spellEnd"/>
+          </w:p>
+        </w:tc>
+        <w:tc>
+          <w:tcPr>
+            <w:tcW w:w="6890" w:type="dxa"/>
+          </w:tcPr>
+          <w:p>
+            <w:pPr>
+              <w:cnfStyle w:val="000000100000" w:firstRow="0" w:lastRow="0" w:firstColumn="0" w:lastColumn="0" w:oddVBand="0" w:evenVBand="0" w:oddHBand="1" w:evenHBand="0" w:firstRowFirstColumn="0" w:firstRowLastColumn="0" w:lastRowFirstColumn="0" w:lastRowLastColumn="0"/>
+            </w:pPr>
+            <w:r>
+              <w:t>This active high signal resets the core and WISHBONE bus interfaces</w:t>
+            </w:r>
+          </w:p>
+        </w:tc>
+      </w:tr>
+      <w:tr>
+        <w:tc>
+          <w:tcPr>
+            <w:cnfStyle w:val="001000000000" w:firstRow="0" w:lastRow="0" w:firstColumn="1" w:lastColumn="0" w:oddVBand="0" w:evenVBand="0" w:oddHBand="0" w:evenHBand="0" w:firstRowFirstColumn="0" w:firstRowLastColumn="0" w:lastRowFirstColumn="0" w:lastRowLastColumn="0"/>
+            <w:tcW w:w="9340" w:type="dxa"/>
+            <w:gridSpan w:val="4"/>
+          </w:tcPr>
+          <w:p>
+            <w:pPr>
+              <w:rPr>
+                <w:sz w:val="24"/>
+              </w:rPr>
+            </w:pPr>
+            <w:r>
+              <w:rPr>
+                <w:sz w:val="24"/>
+              </w:rPr>
+              <w:t>Slave Signals</w:t>
+            </w:r>
+          </w:p>
+        </w:tc>
+      </w:tr>
+      <w:tr>
+        <w:trPr>
+          <w:cnfStyle w:val="000000100000" w:firstRow="0" w:lastRow="0" w:firstColumn="0" w:lastColumn="0" w:oddVBand="0" w:evenVBand="0" w:oddHBand="1" w:evenHBand="0" w:firstRowFirstColumn="0" w:firstRowLastColumn="0" w:lastRowFirstColumn="0" w:lastRowLastColumn="0"/>
+        </w:trPr>
+        <w:tc>
+          <w:tcPr>
+            <w:cnfStyle w:val="001000000000" w:firstRow="0" w:lastRow="0" w:firstColumn="1" w:lastColumn="0" w:oddVBand="0" w:evenVBand="0" w:oddHBand="0" w:evenHBand="0" w:firstRowFirstColumn="0" w:firstRowLastColumn="0" w:lastRowFirstColumn="0" w:lastRowLastColumn="0"/>
+            <w:tcW w:w="1086" w:type="dxa"/>
+          </w:tcPr>
+          <w:p>
+            <w:proofErr w:type="spellStart"/>
+            <w:r>
+              <w:t>clk_i</w:t>
+            </w:r>
+            <w:proofErr w:type="spellEnd"/>
+          </w:p>
+        </w:tc>
+        <w:tc>
+          <w:tcPr>
+            <w:tcW w:w="846" w:type="dxa"/>
+          </w:tcPr>
+          <w:p>
+            <w:pPr>
+              <w:jc w:val="center"/>
+              <w:cnfStyle w:val="000000100000" w:firstRow="0" w:lastRow="0" w:firstColumn="0" w:lastColumn="0" w:oddVBand="0" w:evenVBand="0" w:oddHBand="1" w:evenHBand="0" w:firstRowFirstColumn="0" w:firstRowLastColumn="0" w:lastRowFirstColumn="0" w:lastRowLastColumn="0"/>
+            </w:pPr>
+            <w:r>
+              <w:t>1</w:t>
+            </w:r>
+          </w:p>
+        </w:tc>
+        <w:tc>
+          <w:tcPr>
+            <w:tcW w:w="518" w:type="dxa"/>
+          </w:tcPr>
+          <w:p>
+            <w:pPr>
+              <w:jc w:val="center"/>
+              <w:cnfStyle w:val="000000100000" w:firstRow="0" w:lastRow="0" w:firstColumn="0" w:lastColumn="0" w:oddVBand="0" w:evenVBand="0" w:oddHBand="1" w:evenHBand="0" w:firstRowFirstColumn="0" w:firstRowLastColumn="0" w:lastRowFirstColumn="0" w:lastRowLastColumn="0"/>
+            </w:pPr>
+            <w:proofErr w:type="spellStart"/>
+            <w:r>
+              <w:t>i</w:t>
+            </w:r>
+            <w:proofErr w:type="spellEnd"/>
+          </w:p>
+        </w:tc>
+        <w:tc>
+          <w:tcPr>
+            <w:tcW w:w="6890" w:type="dxa"/>
+          </w:tcPr>
+          <w:p>
+            <w:pPr>
+              <w:cnfStyle w:val="000000100000" w:firstRow="0" w:lastRow="0" w:firstColumn="0" w:lastColumn="0" w:oddVBand="0" w:evenVBand="0" w:oddHBand="1" w:evenHBand="0" w:firstRowFirstColumn="0" w:firstRowLastColumn="0" w:lastRowFirstColumn="0" w:lastRowLastColumn="0"/>
+            </w:pPr>
+            <w:r>
+              <w:t>Clock signal for slave peripheral interface</w:t>
+            </w:r>
+            <w:r>
+              <w:t xml:space="preserve"> (typically the </w:t>
+            </w:r>
+            <w:proofErr w:type="spellStart"/>
+            <w:r>
+              <w:t>cpu</w:t>
+            </w:r>
+            <w:proofErr w:type="spellEnd"/>
+            <w:r>
+              <w:t xml:space="preserve"> clock)</w:t>
+            </w:r>
+          </w:p>
+        </w:tc>
+      </w:tr>
+      <w:tr>
+        <w:tc>
+          <w:tcPr>
+            <w:cnfStyle w:val="001000000000" w:firstRow="0" w:lastRow="0" w:firstColumn="1" w:lastColumn="0" w:oddVBand="0" w:evenVBand="0" w:oddHBand="0" w:evenHBand="0" w:firstRowFirstColumn="0" w:firstRowLastColumn="0" w:lastRowFirstColumn="0" w:lastRowLastColumn="0"/>
+            <w:tcW w:w="1086" w:type="dxa"/>
+          </w:tcPr>
+          <w:p>
+            <w:proofErr w:type="spellStart"/>
+            <w:r>
+              <w:t>cs_i</w:t>
+            </w:r>
+            <w:proofErr w:type="spellEnd"/>
+          </w:p>
+        </w:tc>
+        <w:tc>
+          <w:tcPr>
+            <w:tcW w:w="846" w:type="dxa"/>
+          </w:tcPr>
+          <w:p>
+            <w:pPr>
+              <w:jc w:val="center"/>
+              <w:cnfStyle w:val="000000000000" w:firstRow="0" w:lastRow="0" w:firstColumn="0" w:lastColumn="0" w:oddVBand="0" w:evenVBand="0" w:oddHBand="0" w:evenHBand="0" w:firstRowFirstColumn="0" w:firstRowLastColumn="0" w:lastRowFirstColumn="0" w:lastRowLastColumn="0"/>
+            </w:pPr>
+            <w:r>
+              <w:t>1</w:t>
+            </w:r>
+          </w:p>
+        </w:tc>
+        <w:tc>
+          <w:tcPr>
+            <w:tcW w:w="518" w:type="dxa"/>
+          </w:tcPr>
+          <w:p>
+            <w:pPr>
+              <w:jc w:val="center"/>
+              <w:cnfStyle w:val="000000000000" w:firstRow="0" w:lastRow="0" w:firstColumn="0" w:lastColumn="0" w:oddVBand="0" w:evenVBand="0" w:oddHBand="0" w:evenHBand="0" w:firstRowFirstColumn="0" w:firstRowLastColumn="0" w:lastRowFirstColumn="0" w:lastRowLastColumn="0"/>
+            </w:pPr>
+            <w:proofErr w:type="spellStart"/>
+            <w:r>
+              <w:t>i</w:t>
+            </w:r>
+            <w:proofErr w:type="spellEnd"/>
+          </w:p>
+        </w:tc>
+        <w:tc>
+          <w:tcPr>
+            <w:tcW w:w="6890" w:type="dxa"/>
+          </w:tcPr>
+          <w:p>
+            <w:pPr>
+              <w:cnfStyle w:val="000000000000" w:firstRow="0" w:lastRow="0" w:firstColumn="0" w:lastColumn="0" w:oddVBand="0" w:evenVBand="0" w:oddHBand="0" w:evenHBand="0" w:firstRowFirstColumn="0" w:firstRowLastColumn="0" w:lastRowFirstColumn="0" w:lastRowLastColumn="0"/>
+            </w:pPr>
+            <w:r>
+              <w:t>circuit select</w:t>
+            </w:r>
+          </w:p>
+        </w:tc>
+      </w:tr>
+      <w:tr>
+        <w:trPr>
+          <w:cnfStyle w:val="000000100000" w:firstRow="0" w:lastRow="0" w:firstColumn="0" w:lastColumn="0" w:oddVBand="0" w:evenVBand="0" w:oddHBand="1" w:evenHBand="0" w:firstRowFirstColumn="0" w:firstRowLastColumn="0" w:lastRowFirstColumn="0" w:lastRowLastColumn="0"/>
+        </w:trPr>
+        <w:tc>
+          <w:tcPr>
+            <w:cnfStyle w:val="001000000000" w:firstRow="0" w:lastRow="0" w:firstColumn="1" w:lastColumn="0" w:oddVBand="0" w:evenVBand="0" w:oddHBand="0" w:evenHBand="0" w:firstRowFirstColumn="0" w:firstRowLastColumn="0" w:lastRowFirstColumn="0" w:lastRowLastColumn="0"/>
+            <w:tcW w:w="1086" w:type="dxa"/>
+          </w:tcPr>
+          <w:p>
+            <w:proofErr w:type="spellStart"/>
+            <w:r>
+              <w:t>cyc_i</w:t>
+            </w:r>
+            <w:proofErr w:type="spellEnd"/>
+          </w:p>
+        </w:tc>
+        <w:tc>
+          <w:tcPr>
+            <w:tcW w:w="846" w:type="dxa"/>
+          </w:tcPr>
+          <w:p>
+            <w:pPr>
+              <w:jc w:val="center"/>
+              <w:cnfStyle w:val="000000100000" w:firstRow="0" w:lastRow="0" w:firstColumn="0" w:lastColumn="0" w:oddVBand="0" w:evenVBand="0" w:oddHBand="1" w:evenHBand="0" w:firstRowFirstColumn="0" w:firstRowLastColumn="0" w:lastRowFirstColumn="0" w:lastRowLastColumn="0"/>
+            </w:pPr>
+            <w:r>
+              <w:t>1</w:t>
+            </w:r>
+          </w:p>
+        </w:tc>
+        <w:tc>
+          <w:tcPr>
+            <w:tcW w:w="518" w:type="dxa"/>
+          </w:tcPr>
+          <w:p>
+            <w:pPr>
+              <w:jc w:val="center"/>
+              <w:cnfStyle w:val="000000100000" w:firstRow="0" w:lastRow="0" w:firstColumn="0" w:lastColumn="0" w:oddVBand="0" w:evenVBand="0" w:oddHBand="1" w:evenHBand="0" w:firstRowFirstColumn="0" w:firstRowLastColumn="0" w:lastRowFirstColumn="0" w:lastRowLastColumn="0"/>
+            </w:pPr>
+            <w:proofErr w:type="spellStart"/>
+            <w:r>
+              <w:t>i</w:t>
+            </w:r>
+            <w:proofErr w:type="spellEnd"/>
+          </w:p>
+        </w:tc>
+        <w:tc>
+          <w:tcPr>
+            <w:tcW w:w="6890" w:type="dxa"/>
+          </w:tcPr>
+          <w:p>
+            <w:pPr>
+              <w:cnfStyle w:val="000000100000" w:firstRow="0" w:lastRow="0" w:firstColumn="0" w:lastColumn="0" w:oddVBand="0" w:evenVBand="0" w:oddHBand="1" w:evenHBand="0" w:firstRowFirstColumn="0" w:firstRowLastColumn="0" w:lastRowFirstColumn="0" w:lastRowLastColumn="0"/>
+            </w:pPr>
+            <w:r>
+              <w:t>cycle is valid</w:t>
+            </w:r>
+          </w:p>
+        </w:tc>
+      </w:tr>
+      <w:tr>
+        <w:tc>
+          <w:tcPr>
+            <w:cnfStyle w:val="001000000000" w:firstRow="0" w:lastRow="0" w:firstColumn="1" w:lastColumn="0" w:oddVBand="0" w:evenVBand="0" w:oddHBand="0" w:evenHBand="0" w:firstRowFirstColumn="0" w:firstRowLastColumn="0" w:lastRowFirstColumn="0" w:lastRowLastColumn="0"/>
+            <w:tcW w:w="1086" w:type="dxa"/>
+          </w:tcPr>
+          <w:p>
+            <w:proofErr w:type="spellStart"/>
+            <w:r>
+              <w:t>stb_i</w:t>
+            </w:r>
+            <w:proofErr w:type="spellEnd"/>
+          </w:p>
+        </w:tc>
+        <w:tc>
+          <w:tcPr>
+            <w:tcW w:w="846" w:type="dxa"/>
+          </w:tcPr>
+          <w:p>
+            <w:pPr>
+              <w:jc w:val="center"/>
+              <w:cnfStyle w:val="000000000000" w:firstRow="0" w:lastRow="0" w:firstColumn="0" w:lastColumn="0" w:oddVBand="0" w:evenVBand="0" w:oddHBand="0" w:evenHBand="0" w:firstRowFirstColumn="0" w:firstRowLastColumn="0" w:lastRowFirstColumn="0" w:lastRowLastColumn="0"/>
+            </w:pPr>
+            <w:r>
+              <w:t>1</w:t>
+            </w:r>
+          </w:p>
+        </w:tc>
+        <w:tc>
+          <w:tcPr>
+            <w:tcW w:w="518" w:type="dxa"/>
+          </w:tcPr>
+          <w:p>
+            <w:pPr>
+              <w:jc w:val="center"/>
+              <w:cnfStyle w:val="000000000000" w:firstRow="0" w:lastRow="0" w:firstColumn="0" w:lastColumn="0" w:oddVBand="0" w:evenVBand="0" w:oddHBand="0" w:evenHBand="0" w:firstRowFirstColumn="0" w:firstRowLastColumn="0" w:lastRowFirstColumn="0" w:lastRowLastColumn="0"/>
+            </w:pPr>
+            <w:proofErr w:type="spellStart"/>
+            <w:r>
+              <w:t>i</w:t>
+            </w:r>
+            <w:proofErr w:type="spellEnd"/>
+          </w:p>
+        </w:tc>
+        <w:tc>
+          <w:tcPr>
+            <w:tcW w:w="6890" w:type="dxa"/>
+          </w:tcPr>
+          <w:p>
+            <w:pPr>
+              <w:cnfStyle w:val="000000000000" w:firstRow="0" w:lastRow="0" w:firstColumn="0" w:lastColumn="0" w:oddVBand="0" w:evenVBand="0" w:oddHBand="0" w:evenHBand="0" w:firstRowFirstColumn="0" w:firstRowLastColumn="0" w:lastRowFirstColumn="0" w:lastRowLastColumn="0"/>
+            </w:pPr>
+            <w:r>
+              <w:t>data transfer in progress</w:t>
+            </w:r>
+          </w:p>
+        </w:tc>
+      </w:tr>
+      <w:tr>
+        <w:trPr>
+          <w:cnfStyle w:val="000000100000" w:firstRow="0" w:lastRow="0" w:firstColumn="0" w:lastColumn="0" w:oddVBand="0" w:evenVBand="0" w:oddHBand="1" w:evenHBand="0" w:firstRowFirstColumn="0" w:firstRowLastColumn="0" w:lastRowFirstColumn="0" w:lastRowLastColumn="0"/>
+        </w:trPr>
+        <w:tc>
+          <w:tcPr>
+            <w:cnfStyle w:val="001000000000" w:firstRow="0" w:lastRow="0" w:firstColumn="1" w:lastColumn="0" w:oddVBand="0" w:evenVBand="0" w:oddHBand="0" w:evenHBand="0" w:firstRowFirstColumn="0" w:firstRowLastColumn="0" w:lastRowFirstColumn="0" w:lastRowLastColumn="0"/>
+            <w:tcW w:w="1086" w:type="dxa"/>
+          </w:tcPr>
+          <w:p>
+            <w:proofErr w:type="spellStart"/>
+            <w:r>
+              <w:t>ack_o</w:t>
+            </w:r>
+            <w:proofErr w:type="spellEnd"/>
+          </w:p>
+        </w:tc>
+        <w:tc>
+          <w:tcPr>
+            <w:tcW w:w="846" w:type="dxa"/>
+          </w:tcPr>
+          <w:p>
+            <w:pPr>
+              <w:jc w:val="center"/>
+              <w:cnfStyle w:val="000000100000" w:firstRow="0" w:lastRow="0" w:firstColumn="0" w:lastColumn="0" w:oddVBand="0" w:evenVBand="0" w:oddHBand="1" w:evenHBand="0" w:firstRowFirstColumn="0" w:firstRowLastColumn="0" w:lastRowFirstColumn="0" w:lastRowLastColumn="0"/>
+            </w:pPr>
+            <w:r>
+              <w:t>1</w:t>
+            </w:r>
+          </w:p>
+        </w:tc>
+        <w:tc>
+          <w:tcPr>
+            <w:tcW w:w="518" w:type="dxa"/>
+          </w:tcPr>
+          <w:p>
+            <w:pPr>
+              <w:jc w:val="center"/>
+              <w:cnfStyle w:val="000000100000" w:firstRow="0" w:lastRow="0" w:firstColumn="0" w:lastColumn="0" w:oddVBand="0" w:evenVBand="0" w:oddHBand="1" w:evenHBand="0" w:firstRowFirstColumn="0" w:firstRowLastColumn="0" w:lastRowFirstColumn="0" w:lastRowLastColumn="0"/>
+            </w:pPr>
+            <w:r>
+              <w:t>o</w:t>
+            </w:r>
+          </w:p>
+        </w:tc>
+        <w:tc>
+          <w:tcPr>
+            <w:tcW w:w="6890" w:type="dxa"/>
+          </w:tcPr>
+          <w:p>
+            <w:pPr>
+              <w:cnfStyle w:val="000000100000" w:firstRow="0" w:lastRow="0" w:firstColumn="0" w:lastColumn="0" w:oddVBand="0" w:evenVBand="0" w:oddHBand="1" w:evenHBand="0" w:firstRowFirstColumn="0" w:firstRowLastColumn="0" w:lastRowFirstColumn="0" w:lastRowLastColumn="0"/>
+            </w:pPr>
+            <w:r>
+              <w:t xml:space="preserve">data transfer </w:t>
+            </w:r>
+            <w:proofErr w:type="gramStart"/>
+            <w:r>
+              <w:t>acknowledge</w:t>
+            </w:r>
+            <w:proofErr w:type="gramEnd"/>
+          </w:p>
+        </w:tc>
+      </w:tr>
+      <w:tr>
+        <w:tc>
+          <w:tcPr>
+            <w:cnfStyle w:val="001000000000" w:firstRow="0" w:lastRow="0" w:firstColumn="1" w:lastColumn="0" w:oddVBand="0" w:evenVBand="0" w:oddHBand="0" w:evenHBand="0" w:firstRowFirstColumn="0" w:firstRowLastColumn="0" w:lastRowFirstColumn="0" w:lastRowLastColumn="0"/>
+            <w:tcW w:w="1086" w:type="dxa"/>
+          </w:tcPr>
+          <w:p>
+            <w:proofErr w:type="spellStart"/>
+            <w:r>
+              <w:t>sel_i</w:t>
+            </w:r>
+            <w:proofErr w:type="spellEnd"/>
+          </w:p>
+        </w:tc>
+        <w:tc>
+          <w:tcPr>
+            <w:tcW w:w="846" w:type="dxa"/>
+          </w:tcPr>
+          <w:p>
+            <w:pPr>
+              <w:jc w:val="center"/>
+              <w:cnfStyle w:val="000000000000" w:firstRow="0" w:lastRow="0" w:firstColumn="0" w:lastColumn="0" w:oddVBand="0" w:evenVBand="0" w:oddHBand="0" w:evenHBand="0" w:firstRowFirstColumn="0" w:firstRowLastColumn="0" w:lastRowFirstColumn="0" w:lastRowLastColumn="0"/>
+            </w:pPr>
+            <w:r>
+              <w:t>8</w:t>
+            </w:r>
+          </w:p>
+        </w:tc>
+        <w:tc>
+          <w:tcPr>
+            <w:tcW w:w="518" w:type="dxa"/>
+          </w:tcPr>
+          <w:p>
+            <w:pPr>
+              <w:jc w:val="center"/>
+              <w:cnfStyle w:val="000000000000" w:firstRow="0" w:lastRow="0" w:firstColumn="0" w:lastColumn="0" w:oddVBand="0" w:evenVBand="0" w:oddHBand="0" w:evenHBand="0" w:firstRowFirstColumn="0" w:firstRowLastColumn="0" w:lastRowFirstColumn="0" w:lastRowLastColumn="0"/>
+            </w:pPr>
+            <w:proofErr w:type="spellStart"/>
+            <w:r>
+              <w:t>i</w:t>
+            </w:r>
+            <w:proofErr w:type="spellEnd"/>
+          </w:p>
+        </w:tc>
+        <w:tc>
+          <w:tcPr>
+            <w:tcW w:w="6890" w:type="dxa"/>
+          </w:tcPr>
+          <w:p>
+            <w:pPr>
+              <w:cnfStyle w:val="000000000000" w:firstRow="0" w:lastRow="0" w:firstColumn="0" w:lastColumn="0" w:oddVBand="0" w:evenVBand="0" w:oddHBand="0" w:evenHBand="0" w:firstRowFirstColumn="0" w:firstRowLastColumn="0" w:lastRowFirstColumn="0" w:lastRowLastColumn="0"/>
+            </w:pPr>
+            <w:r>
+              <w:t>byte lane selects</w:t>
+            </w:r>
+          </w:p>
+        </w:tc>
+      </w:tr>
+      <w:tr>
+        <w:trPr>
+          <w:cnfStyle w:val="000000100000" w:firstRow="0" w:lastRow="0" w:firstColumn="0" w:lastColumn="0" w:oddVBand="0" w:evenVBand="0" w:oddHBand="1" w:evenHBand="0" w:firstRowFirstColumn="0" w:firstRowLastColumn="0" w:lastRowFirstColumn="0" w:lastRowLastColumn="0"/>
+        </w:trPr>
+        <w:tc>
+          <w:tcPr>
+            <w:cnfStyle w:val="001000000000" w:firstRow="0" w:lastRow="0" w:firstColumn="1" w:lastColumn="0" w:oddVBand="0" w:evenVBand="0" w:oddHBand="0" w:evenHBand="0" w:firstRowFirstColumn="0" w:firstRowLastColumn="0" w:lastRowFirstColumn="0" w:lastRowLastColumn="0"/>
+            <w:tcW w:w="1086" w:type="dxa"/>
+          </w:tcPr>
+          <w:p>
+            <w:proofErr w:type="spellStart"/>
+            <w:r>
+              <w:t>we_i</w:t>
+            </w:r>
+            <w:proofErr w:type="spellEnd"/>
+          </w:p>
+        </w:tc>
+        <w:tc>
+          <w:tcPr>
+            <w:tcW w:w="846" w:type="dxa"/>
+          </w:tcPr>
+          <w:p>
+            <w:pPr>
+              <w:jc w:val="center"/>
+              <w:cnfStyle w:val="000000100000" w:firstRow="0" w:lastRow="0" w:firstColumn="0" w:lastColumn="0" w:oddVBand="0" w:evenVBand="0" w:oddHBand="1" w:evenHBand="0" w:firstRowFirstColumn="0" w:firstRowLastColumn="0" w:lastRowFirstColumn="0" w:lastRowLastColumn="0"/>
+            </w:pPr>
+            <w:r>
+              <w:t>1</w:t>
+            </w:r>
+          </w:p>
+        </w:tc>
+        <w:tc>
+          <w:tcPr>
+            <w:tcW w:w="518" w:type="dxa"/>
+          </w:tcPr>
+          <w:p>
+            <w:pPr>
+              <w:jc w:val="center"/>
+              <w:cnfStyle w:val="000000100000" w:firstRow="0" w:lastRow="0" w:firstColumn="0" w:lastColumn="0" w:oddVBand="0" w:evenVBand="0" w:oddHBand="1" w:evenHBand="0" w:firstRowFirstColumn="0" w:firstRowLastColumn="0" w:lastRowFirstColumn="0" w:lastRowLastColumn="0"/>
+            </w:pPr>
+            <w:proofErr w:type="spellStart"/>
+            <w:r>
+              <w:t>i</w:t>
+            </w:r>
+            <w:proofErr w:type="spellEnd"/>
+          </w:p>
+        </w:tc>
+        <w:tc>
+          <w:tcPr>
+            <w:tcW w:w="6890" w:type="dxa"/>
+          </w:tcPr>
+          <w:p>
+            <w:pPr>
+              <w:cnfStyle w:val="000000100000" w:firstRow="0" w:lastRow="0" w:firstColumn="0" w:lastColumn="0" w:oddVBand="0" w:evenVBand="0" w:oddHBand="1" w:evenHBand="0" w:firstRowFirstColumn="0" w:firstRowLastColumn="0" w:lastRowFirstColumn="0" w:lastRowLastColumn="0"/>
+            </w:pPr>
+            <w:r>
+              <w:t>write enable to register set</w:t>
+            </w:r>
+          </w:p>
+        </w:tc>
+      </w:tr>
+      <w:tr>
+        <w:tc>
+          <w:tcPr>
+            <w:cnfStyle w:val="001000000000" w:firstRow="0" w:lastRow="0" w:firstColumn="1" w:lastColumn="0" w:oddVBand="0" w:evenVBand="0" w:oddHBand="0" w:evenHBand="0" w:firstRowFirstColumn="0" w:firstRowLastColumn="0" w:lastRowFirstColumn="0" w:lastRowLastColumn="0"/>
+            <w:tcW w:w="1086" w:type="dxa"/>
+          </w:tcPr>
+          <w:p>
+            <w:proofErr w:type="spellStart"/>
+            <w:r>
+              <w:t>adr_i</w:t>
+            </w:r>
+            <w:proofErr w:type="spellEnd"/>
+          </w:p>
+        </w:tc>
+        <w:tc>
+          <w:tcPr>
+            <w:tcW w:w="846" w:type="dxa"/>
+          </w:tcPr>
+          <w:p>
+            <w:pPr>
+              <w:jc w:val="center"/>
+              <w:cnfStyle w:val="000000000000" w:firstRow="0" w:lastRow="0" w:firstColumn="0" w:lastColumn="0" w:oddVBand="0" w:evenVBand="0" w:oddHBand="0" w:evenHBand="0" w:firstRowFirstColumn="0" w:firstRowLastColumn="0" w:lastRowFirstColumn="0" w:lastRowLastColumn="0"/>
+            </w:pPr>
+            <w:r>
+              <w:t>12</w:t>
+            </w:r>
+          </w:p>
+        </w:tc>
+        <w:tc>
+          <w:tcPr>
+            <w:tcW w:w="518" w:type="dxa"/>
+          </w:tcPr>
+          <w:p>
+            <w:pPr>
+              <w:jc w:val="center"/>
+              <w:cnfStyle w:val="000000000000" w:firstRow="0" w:lastRow="0" w:firstColumn="0" w:lastColumn="0" w:oddVBand="0" w:evenVBand="0" w:oddHBand="0" w:evenHBand="0" w:firstRowFirstColumn="0" w:firstRowLastColumn="0" w:lastRowFirstColumn="0" w:lastRowLastColumn="0"/>
+            </w:pPr>
+            <w:proofErr w:type="spellStart"/>
+            <w:r>
+              <w:t>i</w:t>
+            </w:r>
+            <w:proofErr w:type="spellEnd"/>
+          </w:p>
+        </w:tc>
+        <w:tc>
+          <w:tcPr>
+            <w:tcW w:w="6890" w:type="dxa"/>
+          </w:tcPr>
+          <w:p>
+            <w:pPr>
+              <w:cnfStyle w:val="000000000000" w:firstRow="0" w:lastRow="0" w:firstColumn="0" w:lastColumn="0" w:oddVBand="0" w:evenVBand="0" w:oddHBand="0" w:evenHBand="0" w:firstRowFirstColumn="0" w:firstRowLastColumn="0" w:lastRowFirstColumn="0" w:lastRowLastColumn="0"/>
+            </w:pPr>
+            <w:r>
+              <w:t>addresses the registers of the core</w:t>
+            </w:r>
+          </w:p>
+        </w:tc>
+      </w:tr>
+      <w:tr>
+        <w:trPr>
+          <w:cnfStyle w:val="000000100000" w:firstRow="0" w:lastRow="0" w:firstColumn="0" w:lastColumn="0" w:oddVBand="0" w:evenVBand="0" w:oddHBand="1" w:evenHBand="0" w:firstRowFirstColumn="0" w:firstRowLastColumn="0" w:lastRowFirstColumn="0" w:lastRowLastColumn="0"/>
+        </w:trPr>
+        <w:tc>
+          <w:tcPr>
+            <w:cnfStyle w:val="001000000000" w:firstRow="0" w:lastRow="0" w:firstColumn="1" w:lastColumn="0" w:oddVBand="0" w:evenVBand="0" w:oddHBand="0" w:evenHBand="0" w:firstRowFirstColumn="0" w:firstRowLastColumn="0" w:lastRowFirstColumn="0" w:lastRowLastColumn="0"/>
+            <w:tcW w:w="1086" w:type="dxa"/>
+          </w:tcPr>
+          <w:p>
+            <w:proofErr w:type="spellStart"/>
+            <w:r>
+              <w:t>dat_i</w:t>
+            </w:r>
+            <w:proofErr w:type="spellEnd"/>
+          </w:p>
+        </w:tc>
+        <w:tc>
+          <w:tcPr>
+            <w:tcW w:w="846" w:type="dxa"/>
+          </w:tcPr>
+          <w:p>
+            <w:pPr>
+              <w:jc w:val="center"/>
+              <w:cnfStyle w:val="000000100000" w:firstRow="0" w:lastRow="0" w:firstColumn="0" w:lastColumn="0" w:oddVBand="0" w:evenVBand="0" w:oddHBand="1" w:evenHBand="0" w:firstRowFirstColumn="0" w:firstRowLastColumn="0" w:lastRowFirstColumn="0" w:lastRowLastColumn="0"/>
+            </w:pPr>
+            <w:r>
+              <w:t>64</w:t>
+            </w:r>
+          </w:p>
+        </w:tc>
+        <w:tc>
+          <w:tcPr>
+            <w:tcW w:w="518" w:type="dxa"/>
+          </w:tcPr>
+          <w:p>
+            <w:pPr>
+              <w:jc w:val="center"/>
+              <w:cnfStyle w:val="000000100000" w:firstRow="0" w:lastRow="0" w:firstColumn="0" w:lastColumn="0" w:oddVBand="0" w:evenVBand="0" w:oddHBand="1" w:evenHBand="0" w:firstRowFirstColumn="0" w:firstRowLastColumn="0" w:lastRowFirstColumn="0" w:lastRowLastColumn="0"/>
+            </w:pPr>
+            <w:proofErr w:type="spellStart"/>
+            <w:r>
+              <w:t>i</w:t>
+            </w:r>
+            <w:proofErr w:type="spellEnd"/>
+          </w:p>
+        </w:tc>
+        <w:tc>
+          <w:tcPr>
+            <w:tcW w:w="6890" w:type="dxa"/>
+          </w:tcPr>
+          <w:p>
+            <w:pPr>
+              <w:cnfStyle w:val="000000100000" w:firstRow="0" w:lastRow="0" w:firstColumn="0" w:lastColumn="0" w:oddVBand="0" w:evenVBand="0" w:oddHBand="1" w:evenHBand="0" w:firstRowFirstColumn="0" w:firstRowLastColumn="0" w:lastRowFirstColumn="0" w:lastRowLastColumn="0"/>
+            </w:pPr>
+            <w:r>
+              <w:t>data input for registers</w:t>
+            </w:r>
+          </w:p>
+        </w:tc>
+      </w:tr>
+      <w:tr>
+        <w:tc>
+          <w:tcPr>
+            <w:cnfStyle w:val="001000000000" w:firstRow="0" w:lastRow="0" w:firstColumn="1" w:lastColumn="0" w:oddVBand="0" w:evenVBand="0" w:oddHBand="0" w:evenHBand="0" w:firstRowFirstColumn="0" w:firstRowLastColumn="0" w:lastRowFirstColumn="0" w:lastRowLastColumn="0"/>
+            <w:tcW w:w="1086" w:type="dxa"/>
+          </w:tcPr>
+          <w:p>
+            <w:proofErr w:type="spellStart"/>
+            <w:r>
+              <w:t>dat_o</w:t>
+            </w:r>
+            <w:proofErr w:type="spellEnd"/>
+          </w:p>
+        </w:tc>
+        <w:tc>
+          <w:tcPr>
+            <w:tcW w:w="846" w:type="dxa"/>
+          </w:tcPr>
+          <w:p>
+            <w:pPr>
+              <w:jc w:val="center"/>
+              <w:cnfStyle w:val="000000000000" w:firstRow="0" w:lastRow="0" w:firstColumn="0" w:lastColumn="0" w:oddVBand="0" w:evenVBand="0" w:oddHBand="0" w:evenHBand="0" w:firstRowFirstColumn="0" w:firstRowLastColumn="0" w:lastRowFirstColumn="0" w:lastRowLastColumn="0"/>
+            </w:pPr>
+            <w:r>
+              <w:t>64</w:t>
+            </w:r>
+          </w:p>
+        </w:tc>
+        <w:tc>
+          <w:tcPr>
+            <w:tcW w:w="518" w:type="dxa"/>
+          </w:tcPr>
+          <w:p>
+            <w:pPr>
+              <w:jc w:val="center"/>
+              <w:cnfStyle w:val="000000000000" w:firstRow="0" w:lastRow="0" w:firstColumn="0" w:lastColumn="0" w:oddVBand="0" w:evenVBand="0" w:oddHBand="0" w:evenHBand="0" w:firstRowFirstColumn="0" w:firstRowLastColumn="0" w:lastRowFirstColumn="0" w:lastRowLastColumn="0"/>
+            </w:pPr>
+            <w:r>
+              <w:t>o</w:t>
+            </w:r>
+          </w:p>
+        </w:tc>
+        <w:tc>
+          <w:tcPr>
+            <w:tcW w:w="6890" w:type="dxa"/>
+          </w:tcPr>
+          <w:p>
+            <w:pPr>
+              <w:cnfStyle w:val="000000000000" w:firstRow="0" w:lastRow="0" w:firstColumn="0" w:lastColumn="0" w:oddVBand="0" w:evenVBand="0" w:oddHBand="0" w:evenHBand="0" w:firstRowFirstColumn="0" w:firstRowLastColumn="0" w:lastRowFirstColumn="0" w:lastRowLastColumn="0"/>
+            </w:pPr>
+            <w:r>
+              <w:t>data output of registers</w:t>
+            </w:r>
+          </w:p>
+        </w:tc>
+      </w:tr>
+      <w:tr>
+        <w:trPr>
+          <w:cnfStyle w:val="000000100000" w:firstRow="0" w:lastRow="0" w:firstColumn="0" w:lastColumn="0" w:oddVBand="0" w:evenVBand="0" w:oddHBand="1" w:evenHBand="0" w:firstRowFirstColumn="0" w:firstRowLastColumn="0" w:lastRowFirstColumn="0" w:lastRowLastColumn="0"/>
+        </w:trPr>
+        <w:tc>
+          <w:tcPr>
+            <w:cnfStyle w:val="001000000000" w:firstRow="0" w:lastRow="0" w:firstColumn="1" w:lastColumn="0" w:oddVBand="0" w:evenVBand="0" w:oddHBand="0" w:evenHBand="0" w:firstRowFirstColumn="0" w:firstRowLastColumn="0" w:lastRowFirstColumn="0" w:lastRowLastColumn="0"/>
+            <w:tcW w:w="9340" w:type="dxa"/>
+            <w:gridSpan w:val="4"/>
+          </w:tcPr>
+          <w:p>
+            <w:r>
+              <w:rPr>
+                <w:sz w:val="24"/>
+              </w:rPr>
+              <w:t>Master Signals</w:t>
+            </w:r>
+          </w:p>
+        </w:tc>
+      </w:tr>
+      <w:tr>
+        <w:tc>
+          <w:tcPr>
+            <w:cnfStyle w:val="001000000000" w:firstRow="0" w:lastRow="0" w:firstColumn="1" w:lastColumn="0" w:oddVBand="0" w:evenVBand="0" w:oddHBand="0" w:evenHBand="0" w:firstRowFirstColumn="0" w:firstRowLastColumn="0" w:lastRowFirstColumn="0" w:lastRowLastColumn="0"/>
+            <w:tcW w:w="1086" w:type="dxa"/>
+          </w:tcPr>
+          <w:p>
+            <w:proofErr w:type="spellStart"/>
+            <w:r>
+              <w:t>m_clk_i</w:t>
+            </w:r>
+            <w:proofErr w:type="spellEnd"/>
+          </w:p>
+        </w:tc>
+        <w:tc>
+          <w:tcPr>
+            <w:tcW w:w="846" w:type="dxa"/>
+          </w:tcPr>
+          <w:p>
+            <w:pPr>
+              <w:jc w:val="center"/>
+              <w:cnfStyle w:val="000000000000" w:firstRow="0" w:lastRow="0" w:firstColumn="0" w:lastColumn="0" w:oddVBand="0" w:evenVBand="0" w:oddHBand="0" w:evenHBand="0" w:firstRowFirstColumn="0" w:firstRowLastColumn="0" w:lastRowFirstColumn="0" w:lastRowLastColumn="0"/>
+            </w:pPr>
+            <w:r>
+              <w:t>1</w:t>
+            </w:r>
+          </w:p>
+        </w:tc>
+        <w:tc>
+          <w:tcPr>
+            <w:tcW w:w="518" w:type="dxa"/>
+          </w:tcPr>
+          <w:p>
+            <w:pPr>
+              <w:jc w:val="center"/>
+              <w:cnfStyle w:val="000000000000" w:firstRow="0" w:lastRow="0" w:firstColumn="0" w:lastColumn="0" w:oddVBand="0" w:evenVBand="0" w:oddHBand="0" w:evenHBand="0" w:firstRowFirstColumn="0" w:firstRowLastColumn="0" w:lastRowFirstColumn="0" w:lastRowLastColumn="0"/>
+            </w:pPr>
+            <w:proofErr w:type="spellStart"/>
+            <w:r>
+              <w:t>i</w:t>
+            </w:r>
+            <w:proofErr w:type="spellEnd"/>
+          </w:p>
+        </w:tc>
+        <w:tc>
+          <w:tcPr>
+            <w:tcW w:w="6890" w:type="dxa"/>
+          </w:tcPr>
+          <w:p>
+            <w:pPr>
+              <w:cnfStyle w:val="000000000000" w:firstRow="0" w:lastRow="0" w:firstColumn="0" w:lastColumn="0" w:oddVBand="0" w:evenVBand="0" w:oddHBand="0" w:evenHBand="0" w:firstRowFirstColumn="0" w:firstRowLastColumn="0" w:lastRowFirstColumn="0" w:lastRowLastColumn="0"/>
+            </w:pPr>
+            <w:r>
+              <w:t>clock signal for bus master interface (typically the memory clock)</w:t>
+            </w:r>
+          </w:p>
+        </w:tc>
+      </w:tr>
+      <w:tr>
+        <w:trPr>
+          <w:cnfStyle w:val="000000100000" w:firstRow="0" w:lastRow="0" w:firstColumn="0" w:lastColumn="0" w:oddVBand="0" w:evenVBand="0" w:oddHBand="1" w:evenHBand="0" w:firstRowFirstColumn="0" w:firstRowLastColumn="0" w:lastRowFirstColumn="0" w:lastRowLastColumn="0"/>
+        </w:trPr>
+        <w:tc>
+          <w:tcPr>
+            <w:cnfStyle w:val="001000000000" w:firstRow="0" w:lastRow="0" w:firstColumn="1" w:lastColumn="0" w:oddVBand="0" w:evenVBand="0" w:oddHBand="0" w:evenHBand="0" w:firstRowFirstColumn="0" w:firstRowLastColumn="0" w:lastRowFirstColumn="0" w:lastRowLastColumn="0"/>
+            <w:tcW w:w="1086" w:type="dxa"/>
+          </w:tcPr>
+          <w:p>
+            <w:proofErr w:type="spellStart"/>
+            <w:r>
+              <w:t>m_</w:t>
+            </w:r>
+            <w:r>
+              <w:t>cyc_o</w:t>
+            </w:r>
+            <w:proofErr w:type="spellEnd"/>
+          </w:p>
+        </w:tc>
+        <w:tc>
+          <w:tcPr>
+            <w:tcW w:w="846" w:type="dxa"/>
+          </w:tcPr>
+          <w:p>
+            <w:pPr>
+              <w:jc w:val="center"/>
+              <w:cnfStyle w:val="000000100000" w:firstRow="0" w:lastRow="0" w:firstColumn="0" w:lastColumn="0" w:oddVBand="0" w:evenVBand="0" w:oddHBand="1" w:evenHBand="0" w:firstRowFirstColumn="0" w:firstRowLastColumn="0" w:lastRowFirstColumn="0" w:lastRowLastColumn="0"/>
+            </w:pPr>
+            <w:r>
+              <w:t>1</w:t>
+            </w:r>
+          </w:p>
+        </w:tc>
+        <w:tc>
+          <w:tcPr>
+            <w:tcW w:w="518" w:type="dxa"/>
+          </w:tcPr>
+          <w:p>
+            <w:pPr>
+              <w:jc w:val="center"/>
+              <w:cnfStyle w:val="000000100000" w:firstRow="0" w:lastRow="0" w:firstColumn="0" w:lastColumn="0" w:oddVBand="0" w:evenVBand="0" w:oddHBand="1" w:evenHBand="0" w:firstRowFirstColumn="0" w:firstRowLastColumn="0" w:lastRowFirstColumn="0" w:lastRowLastColumn="0"/>
+            </w:pPr>
+            <w:r>
+              <w:t>o</w:t>
+            </w:r>
+          </w:p>
+        </w:tc>
+        <w:tc>
+          <w:tcPr>
+            <w:tcW w:w="6890" w:type="dxa"/>
+          </w:tcPr>
+          <w:p>
+            <w:pPr>
+              <w:cnfStyle w:val="000000100000" w:firstRow="0" w:lastRow="0" w:firstColumn="0" w:lastColumn="0" w:oddVBand="0" w:evenVBand="0" w:oddHBand="1" w:evenHBand="0" w:firstRowFirstColumn="0" w:firstRowLastColumn="0" w:lastRowFirstColumn="0" w:lastRowLastColumn="0"/>
+            </w:pPr>
+            <w:r>
+              <w:t>cycle is valid</w:t>
+            </w:r>
+          </w:p>
+        </w:tc>
+      </w:tr>
+      <w:tr>
+        <w:tc>
+          <w:tcPr>
+            <w:cnfStyle w:val="001000000000" w:firstRow="0" w:lastRow="0" w:firstColumn="1" w:lastColumn="0" w:oddVBand="0" w:evenVBand="0" w:oddHBand="0" w:evenHBand="0" w:firstRowFirstColumn="0" w:firstRowLastColumn="0" w:lastRowFirstColumn="0" w:lastRowLastColumn="0"/>
+            <w:tcW w:w="1086" w:type="dxa"/>
+          </w:tcPr>
+          <w:p>
+            <w:proofErr w:type="spellStart"/>
+            <w:r>
+              <w:t>m_</w:t>
+            </w:r>
+            <w:r>
+              <w:t>stb_o</w:t>
+            </w:r>
+            <w:proofErr w:type="spellEnd"/>
+          </w:p>
+        </w:tc>
+        <w:tc>
+          <w:tcPr>
+            <w:tcW w:w="846" w:type="dxa"/>
+          </w:tcPr>
+          <w:p>
+            <w:pPr>
+              <w:jc w:val="center"/>
+              <w:cnfStyle w:val="000000000000" w:firstRow="0" w:lastRow="0" w:firstColumn="0" w:lastColumn="0" w:oddVBand="0" w:evenVBand="0" w:oddHBand="0" w:evenHBand="0" w:firstRowFirstColumn="0" w:firstRowLastColumn="0" w:lastRowFirstColumn="0" w:lastRowLastColumn="0"/>
+            </w:pPr>
+            <w:r>
+              <w:t>1</w:t>
+            </w:r>
+          </w:p>
+        </w:tc>
+        <w:tc>
+          <w:tcPr>
+            <w:tcW w:w="518" w:type="dxa"/>
+          </w:tcPr>
+          <w:p>
+            <w:pPr>
+              <w:jc w:val="center"/>
+              <w:cnfStyle w:val="000000000000" w:firstRow="0" w:lastRow="0" w:firstColumn="0" w:lastColumn="0" w:oddVBand="0" w:evenVBand="0" w:oddHBand="0" w:evenHBand="0" w:firstRowFirstColumn="0" w:firstRowLastColumn="0" w:lastRowFirstColumn="0" w:lastRowLastColumn="0"/>
+            </w:pPr>
+            <w:r>
+              <w:t>o</w:t>
+            </w:r>
+          </w:p>
+        </w:tc>
+        <w:tc>
+          <w:tcPr>
+            <w:tcW w:w="6890" w:type="dxa"/>
+          </w:tcPr>
+          <w:p>
+            <w:pPr>
+              <w:cnfStyle w:val="000000000000" w:firstRow="0" w:lastRow="0" w:firstColumn="0" w:lastColumn="0" w:oddVBand="0" w:evenVBand="0" w:oddHBand="0" w:evenHBand="0" w:firstRowFirstColumn="0" w:firstRowLastColumn="0" w:lastRowFirstColumn="0" w:lastRowLastColumn="0"/>
+            </w:pPr>
+            <w:r>
+              <w:t>data transfer is taking place</w:t>
+            </w:r>
+          </w:p>
+        </w:tc>
+      </w:tr>
+      <w:tr>
+        <w:trPr>
+          <w:cnfStyle w:val="000000100000" w:firstRow="0" w:lastRow="0" w:firstColumn="0" w:lastColumn="0" w:oddVBand="0" w:evenVBand="0" w:oddHBand="1" w:evenHBand="0" w:firstRowFirstColumn="0" w:firstRowLastColumn="0" w:lastRowFirstColumn="0" w:lastRowLastColumn="0"/>
+        </w:trPr>
+        <w:tc>
+          <w:tcPr>
+            <w:cnfStyle w:val="001000000000" w:firstRow="0" w:lastRow="0" w:firstColumn="1" w:lastColumn="0" w:oddVBand="0" w:evenVBand="0" w:oddHBand="0" w:evenHBand="0" w:firstRowFirstColumn="0" w:firstRowLastColumn="0" w:lastRowFirstColumn="0" w:lastRowLastColumn="0"/>
+            <w:tcW w:w="1086" w:type="dxa"/>
+          </w:tcPr>
+          <w:p>
+            <w:proofErr w:type="spellStart"/>
+            <w:r>
+              <w:t>m_</w:t>
+            </w:r>
+            <w:r>
+              <w:t>ack_i</w:t>
+            </w:r>
+            <w:proofErr w:type="spellEnd"/>
+          </w:p>
+        </w:tc>
+        <w:tc>
+          <w:tcPr>
+            <w:tcW w:w="846" w:type="dxa"/>
+          </w:tcPr>
+          <w:p>
+            <w:pPr>
+              <w:jc w:val="center"/>
+              <w:cnfStyle w:val="000000100000" w:firstRow="0" w:lastRow="0" w:firstColumn="0" w:lastColumn="0" w:oddVBand="0" w:evenVBand="0" w:oddHBand="1" w:evenHBand="0" w:firstRowFirstColumn="0" w:firstRowLastColumn="0" w:lastRowFirstColumn="0" w:lastRowLastColumn="0"/>
+            </w:pPr>
+            <w:r>
+              <w:t>1</w:t>
+            </w:r>
+          </w:p>
+        </w:tc>
+        <w:tc>
+          <w:tcPr>
+            <w:tcW w:w="518" w:type="dxa"/>
+          </w:tcPr>
+          <w:p>
+            <w:pPr>
+              <w:jc w:val="center"/>
+              <w:cnfStyle w:val="000000100000" w:firstRow="0" w:lastRow="0" w:firstColumn="0" w:lastColumn="0" w:oddVBand="0" w:evenVBand="0" w:oddHBand="1" w:evenHBand="0" w:firstRowFirstColumn="0" w:firstRowLastColumn="0" w:lastRowFirstColumn="0" w:lastRowLastColumn="0"/>
+            </w:pPr>
+            <w:proofErr w:type="spellStart"/>
+            <w:r>
+              <w:t>i</w:t>
+            </w:r>
+            <w:proofErr w:type="spellEnd"/>
+          </w:p>
+        </w:tc>
+        <w:tc>
+          <w:tcPr>
+            <w:tcW w:w="6890" w:type="dxa"/>
+          </w:tcPr>
+          <w:p>
+            <w:pPr>
+              <w:cnfStyle w:val="000000100000" w:firstRow="0" w:lastRow="0" w:firstColumn="0" w:lastColumn="0" w:oddVBand="0" w:evenVBand="0" w:oddHBand="1" w:evenHBand="0" w:firstRowFirstColumn="0" w:firstRowLastColumn="0" w:lastRowFirstColumn="0" w:lastRowLastColumn="0"/>
+            </w:pPr>
+            <w:r>
+              <w:t xml:space="preserve">data transfer </w:t>
+            </w:r>
+            <w:proofErr w:type="gramStart"/>
+            <w:r>
+              <w:t>acknowledge</w:t>
+            </w:r>
+            <w:proofErr w:type="gramEnd"/>
+          </w:p>
+        </w:tc>
+      </w:tr>
+      <w:tr>
+        <w:tc>
+          <w:tcPr>
+            <w:cnfStyle w:val="001000000000" w:firstRow="0" w:lastRow="0" w:firstColumn="1" w:lastColumn="0" w:oddVBand="0" w:evenVBand="0" w:oddHBand="0" w:evenHBand="0" w:firstRowFirstColumn="0" w:firstRowLastColumn="0" w:lastRowFirstColumn="0" w:lastRowLastColumn="0"/>
+            <w:tcW w:w="1086" w:type="dxa"/>
+          </w:tcPr>
+          <w:p>
+            <w:proofErr w:type="spellStart"/>
+            <w:r>
+              <w:t>m_sel_o</w:t>
+            </w:r>
+            <w:proofErr w:type="spellEnd"/>
+          </w:p>
+        </w:tc>
+        <w:tc>
+          <w:tcPr>
+            <w:tcW w:w="846" w:type="dxa"/>
+          </w:tcPr>
+          <w:p>
+            <w:pPr>
+              <w:jc w:val="center"/>
+              <w:cnfStyle w:val="000000000000" w:firstRow="0" w:lastRow="0" w:firstColumn="0" w:lastColumn="0" w:oddVBand="0" w:evenVBand="0" w:oddHBand="0" w:evenHBand="0" w:firstRowFirstColumn="0" w:firstRowLastColumn="0" w:lastRowFirstColumn="0" w:lastRowLastColumn="0"/>
+            </w:pPr>
+            <w:r>
+              <w:t>16</w:t>
+            </w:r>
+          </w:p>
+        </w:tc>
+        <w:tc>
+          <w:tcPr>
+            <w:tcW w:w="518" w:type="dxa"/>
+          </w:tcPr>
+          <w:p>
+            <w:pPr>
+              <w:jc w:val="center"/>
+              <w:cnfStyle w:val="000000000000" w:firstRow="0" w:lastRow="0" w:firstColumn="0" w:lastColumn="0" w:oddVBand="0" w:evenVBand="0" w:oddHBand="0" w:evenHBand="0" w:firstRowFirstColumn="0" w:firstRowLastColumn="0" w:lastRowFirstColumn="0" w:lastRowLastColumn="0"/>
+            </w:pPr>
+            <w:r>
+              <w:t>o</w:t>
+            </w:r>
+          </w:p>
+        </w:tc>
+        <w:tc>
+          <w:tcPr>
+            <w:tcW w:w="6890" w:type="dxa"/>
+          </w:tcPr>
+          <w:p>
+            <w:pPr>
+              <w:cnfStyle w:val="000000000000" w:firstRow="0" w:lastRow="0" w:firstColumn="0" w:lastColumn="0" w:oddVBand="0" w:evenVBand="0" w:oddHBand="0" w:evenHBand="0" w:firstRowFirstColumn="0" w:firstRowLastColumn="0" w:lastRowFirstColumn="0" w:lastRowLastColumn="0"/>
+            </w:pPr>
+            <w:r>
+              <w:t>byte lane selects</w:t>
+            </w:r>
+          </w:p>
+        </w:tc>
+      </w:tr>
+      <w:tr>
+        <w:trPr>
+          <w:cnfStyle w:val="000000100000" w:firstRow="0" w:lastRow="0" w:firstColumn="0" w:lastColumn="0" w:oddVBand="0" w:evenVBand="0" w:oddHBand="1" w:evenHBand="0" w:firstRowFirstColumn="0" w:firstRowLastColumn="0" w:lastRowFirstColumn="0" w:lastRowLastColumn="0"/>
+        </w:trPr>
+        <w:tc>
+          <w:tcPr>
+            <w:cnfStyle w:val="001000000000" w:firstRow="0" w:lastRow="0" w:firstColumn="1" w:lastColumn="0" w:oddVBand="0" w:evenVBand="0" w:oddHBand="0" w:evenHBand="0" w:firstRowFirstColumn="0" w:firstRowLastColumn="0" w:lastRowFirstColumn="0" w:lastRowLastColumn="0"/>
+            <w:tcW w:w="1086" w:type="dxa"/>
+          </w:tcPr>
+          <w:p>
+            <w:proofErr w:type="spellStart"/>
+            <w:r>
+              <w:t>m_</w:t>
+            </w:r>
+            <w:r>
+              <w:t>we_o</w:t>
+            </w:r>
+            <w:proofErr w:type="spellEnd"/>
+          </w:p>
+        </w:tc>
+        <w:tc>
+          <w:tcPr>
+            <w:tcW w:w="846" w:type="dxa"/>
+          </w:tcPr>
+          <w:p>
+            <w:pPr>
+              <w:jc w:val="center"/>
+              <w:cnfStyle w:val="000000100000" w:firstRow="0" w:lastRow="0" w:firstColumn="0" w:lastColumn="0" w:oddVBand="0" w:evenVBand="0" w:oddHBand="1" w:evenHBand="0" w:firstRowFirstColumn="0" w:firstRowLastColumn="0" w:lastRowFirstColumn="0" w:lastRowLastColumn="0"/>
+            </w:pPr>
+            <w:r>
+              <w:t>1</w:t>
+            </w:r>
+          </w:p>
+        </w:tc>
+        <w:tc>
+          <w:tcPr>
+            <w:tcW w:w="518" w:type="dxa"/>
+          </w:tcPr>
+          <w:p>
+            <w:pPr>
+              <w:jc w:val="center"/>
+              <w:cnfStyle w:val="000000100000" w:firstRow="0" w:lastRow="0" w:firstColumn="0" w:lastColumn="0" w:oddVBand="0" w:evenVBand="0" w:oddHBand="1" w:evenHBand="0" w:firstRowFirstColumn="0" w:firstRowLastColumn="0" w:lastRowFirstColumn="0" w:lastRowLastColumn="0"/>
+            </w:pPr>
+            <w:r>
+              <w:t>o</w:t>
+            </w:r>
+          </w:p>
+        </w:tc>
+        <w:tc>
+          <w:tcPr>
+            <w:tcW w:w="6890" w:type="dxa"/>
+          </w:tcPr>
+          <w:p>
+            <w:pPr>
+              <w:cnfStyle w:val="000000100000" w:firstRow="0" w:lastRow="0" w:firstColumn="0" w:lastColumn="0" w:oddVBand="0" w:evenVBand="0" w:oddHBand="1" w:evenHBand="0" w:firstRowFirstColumn="0" w:firstRowLastColumn="0" w:lastRowFirstColumn="0" w:lastRowLastColumn="0"/>
+            </w:pPr>
+            <w:r>
+              <w:t>write enable to memory</w:t>
+            </w:r>
+          </w:p>
+        </w:tc>
+      </w:tr>
+      <w:tr>
+        <w:tc>
+          <w:tcPr>
+            <w:cnfStyle w:val="001000000000" w:firstRow="0" w:lastRow="0" w:firstColumn="1" w:lastColumn="0" w:oddVBand="0" w:evenVBand="0" w:oddHBand="0" w:evenHBand="0" w:firstRowFirstColumn="0" w:firstRowLastColumn="0" w:lastRowFirstColumn="0" w:lastRowLastColumn="0"/>
+            <w:tcW w:w="1086" w:type="dxa"/>
+          </w:tcPr>
+          <w:p>
+            <w:proofErr w:type="spellStart"/>
+            <w:r>
+              <w:t>m_</w:t>
+            </w:r>
+            <w:r>
+              <w:t>adr_o</w:t>
+            </w:r>
+            <w:proofErr w:type="spellEnd"/>
+          </w:p>
+        </w:tc>
+        <w:tc>
+          <w:tcPr>
+            <w:tcW w:w="846" w:type="dxa"/>
+          </w:tcPr>
+          <w:p>
+            <w:pPr>
+              <w:jc w:val="center"/>
+              <w:cnfStyle w:val="000000000000" w:firstRow="0" w:lastRow="0" w:firstColumn="0" w:lastColumn="0" w:oddVBand="0" w:evenVBand="0" w:oddHBand="0" w:evenHBand="0" w:firstRowFirstColumn="0" w:firstRowLastColumn="0" w:lastRowFirstColumn="0" w:lastRowLastColumn="0"/>
+            </w:pPr>
+            <w:r>
+              <w:t>3</w:t>
+            </w:r>
+            <w:r>
+              <w:t>2</w:t>
+            </w:r>
+          </w:p>
+        </w:tc>
+        <w:tc>
+          <w:tcPr>
+            <w:tcW w:w="518" w:type="dxa"/>
+          </w:tcPr>
+          <w:p>
+            <w:pPr>
+              <w:jc w:val="center"/>
+              <w:cnfStyle w:val="000000000000" w:firstRow="0" w:lastRow="0" w:firstColumn="0" w:lastColumn="0" w:oddVBand="0" w:evenVBand="0" w:oddHBand="0" w:evenHBand="0" w:firstRowFirstColumn="0" w:firstRowLastColumn="0" w:lastRowFirstColumn="0" w:lastRowLastColumn="0"/>
+            </w:pPr>
+            <w:r>
+              <w:t>o</w:t>
+            </w:r>
+          </w:p>
+        </w:tc>
+        <w:tc>
+          <w:tcPr>
+            <w:tcW w:w="6890" w:type="dxa"/>
+          </w:tcPr>
+          <w:p>
+            <w:pPr>
+              <w:cnfStyle w:val="000000000000" w:firstRow="0" w:lastRow="0" w:firstColumn="0" w:lastColumn="0" w:oddVBand="0" w:evenVBand="0" w:oddHBand="0" w:evenHBand="0" w:firstRowFirstColumn="0" w:firstRowLastColumn="0" w:lastRowFirstColumn="0" w:lastRowLastColumn="0"/>
+            </w:pPr>
+            <w:r>
+              <w:t>Memory address for bitmap data read</w:t>
+            </w:r>
+          </w:p>
+        </w:tc>
+      </w:tr>
+      <w:tr>
+        <w:trPr>
+          <w:cnfStyle w:val="000000100000" w:firstRow="0" w:lastRow="0" w:firstColumn="0" w:lastColumn="0" w:oddVBand="0" w:evenVBand="0" w:oddHBand="1" w:evenHBand="0" w:firstRowFirstColumn="0" w:firstRowLastColumn="0" w:lastRowFirstColumn="0" w:lastRowLastColumn="0"/>
+        </w:trPr>
+        <w:tc>
+          <w:tcPr>
+            <w:cnfStyle w:val="001000000000" w:firstRow="0" w:lastRow="0" w:firstColumn="1" w:lastColumn="0" w:oddVBand="0" w:evenVBand="0" w:oddHBand="0" w:evenHBand="0" w:firstRowFirstColumn="0" w:firstRowLastColumn="0" w:lastRowFirstColumn="0" w:lastRowLastColumn="0"/>
+            <w:tcW w:w="1086" w:type="dxa"/>
+          </w:tcPr>
+          <w:p>
+            <w:proofErr w:type="spellStart"/>
+            <w:r>
+              <w:t>m_</w:t>
+            </w:r>
+            <w:r>
+              <w:t>dat_i</w:t>
+            </w:r>
+            <w:proofErr w:type="spellEnd"/>
+          </w:p>
+        </w:tc>
+        <w:tc>
+          <w:tcPr>
+            <w:tcW w:w="846" w:type="dxa"/>
+          </w:tcPr>
+          <w:p>
+            <w:pPr>
+              <w:jc w:val="center"/>
+              <w:cnfStyle w:val="000000100000" w:firstRow="0" w:lastRow="0" w:firstColumn="0" w:lastColumn="0" w:oddVBand="0" w:evenVBand="0" w:oddHBand="1" w:evenHBand="0" w:firstRowFirstColumn="0" w:firstRowLastColumn="0" w:lastRowFirstColumn="0" w:lastRowLastColumn="0"/>
+            </w:pPr>
+            <w:r>
+              <w:t>128</w:t>
+            </w:r>
+          </w:p>
+        </w:tc>
+        <w:tc>
+          <w:tcPr>
+            <w:tcW w:w="518" w:type="dxa"/>
+          </w:tcPr>
+          <w:p>
+            <w:pPr>
+              <w:jc w:val="center"/>
+              <w:cnfStyle w:val="000000100000" w:firstRow="0" w:lastRow="0" w:firstColumn="0" w:lastColumn="0" w:oddVBand="0" w:evenVBand="0" w:oddHBand="1" w:evenHBand="0" w:firstRowFirstColumn="0" w:firstRowLastColumn="0" w:lastRowFirstColumn="0" w:lastRowLastColumn="0"/>
+            </w:pPr>
+            <w:proofErr w:type="spellStart"/>
+            <w:r>
+              <w:t>i</w:t>
+            </w:r>
+            <w:proofErr w:type="spellEnd"/>
+          </w:p>
+        </w:tc>
+        <w:tc>
+          <w:tcPr>
+            <w:tcW w:w="6890" w:type="dxa"/>
+          </w:tcPr>
+          <w:p>
+            <w:pPr>
+              <w:cnfStyle w:val="000000100000" w:firstRow="0" w:lastRow="0" w:firstColumn="0" w:lastColumn="0" w:oddVBand="0" w:evenVBand="0" w:oddHBand="1" w:evenHBand="0" w:firstRowFirstColumn="0" w:firstRowLastColumn="0" w:lastRowFirstColumn="0" w:lastRowLastColumn="0"/>
+            </w:pPr>
+            <w:r>
+              <w:t>data input from bitmap memory</w:t>
+            </w:r>
+          </w:p>
+        </w:tc>
+      </w:tr>
+      <w:tr>
+        <w:tc>
+          <w:tcPr>
+            <w:cnfStyle w:val="001000000000" w:firstRow="0" w:lastRow="0" w:firstColumn="1" w:lastColumn="0" w:oddVBand="0" w:evenVBand="0" w:oddHBand="0" w:evenHBand="0" w:firstRowFirstColumn="0" w:firstRowLastColumn="0" w:lastRowFirstColumn="0" w:lastRowLastColumn="0"/>
+            <w:tcW w:w="1086" w:type="dxa"/>
+          </w:tcPr>
+          <w:p>
+            <w:proofErr w:type="spellStart"/>
+            <w:r>
+              <w:t>m_</w:t>
+            </w:r>
+            <w:r>
+              <w:t>dat_o</w:t>
+            </w:r>
+            <w:proofErr w:type="spellEnd"/>
+          </w:p>
+        </w:tc>
+        <w:tc>
+          <w:tcPr>
+            <w:tcW w:w="846" w:type="dxa"/>
+          </w:tcPr>
+          <w:p>
+            <w:pPr>
+              <w:jc w:val="center"/>
+              <w:cnfStyle w:val="000000000000" w:firstRow="0" w:lastRow="0" w:firstColumn="0" w:lastColumn="0" w:oddVBand="0" w:evenVBand="0" w:oddHBand="0" w:evenHBand="0" w:firstRowFirstColumn="0" w:firstRowLastColumn="0" w:lastRowFirstColumn="0" w:lastRowLastColumn="0"/>
+            </w:pPr>
+            <w:r>
+              <w:t>128</w:t>
+            </w:r>
+          </w:p>
+        </w:tc>
+        <w:tc>
+          <w:tcPr>
+            <w:tcW w:w="518" w:type="dxa"/>
+          </w:tcPr>
+          <w:p>
+            <w:pPr>
+              <w:jc w:val="center"/>
+              <w:cnfStyle w:val="000000000000" w:firstRow="0" w:lastRow="0" w:firstColumn="0" w:lastColumn="0" w:oddVBand="0" w:evenVBand="0" w:oddHBand="0" w:evenHBand="0" w:firstRowFirstColumn="0" w:firstRowLastColumn="0" w:lastRowFirstColumn="0" w:lastRowLastColumn="0"/>
+            </w:pPr>
+            <w:r>
+              <w:t>o</w:t>
+            </w:r>
+          </w:p>
+        </w:tc>
+        <w:tc>
+          <w:tcPr>
+            <w:tcW w:w="6890" w:type="dxa"/>
+          </w:tcPr>
+          <w:p>
+            <w:pPr>
+              <w:cnfStyle w:val="000000000000" w:firstRow="0" w:lastRow="0" w:firstColumn="0" w:lastColumn="0" w:oddVBand="0" w:evenVBand="0" w:oddHBand="0" w:evenHBand="0" w:firstRowFirstColumn="0" w:firstRowLastColumn="0" w:lastRowFirstColumn="0" w:lastRowLastColumn="0"/>
+            </w:pPr>
+            <w:r>
+              <w:t xml:space="preserve">this </w:t>
+            </w:r>
+            <w:r>
+              <w:t>is data output to the memory</w:t>
+            </w:r>
+          </w:p>
+        </w:tc>
+      </w:tr>
+      <w:tr>
+        <w:trPr>
+          <w:cnfStyle w:val="000000100000" w:firstRow="0" w:lastRow="0" w:firstColumn="0" w:lastColumn="0" w:oddVBand="0" w:evenVBand="0" w:oddHBand="1" w:evenHBand="0" w:firstRowFirstColumn="0" w:firstRowLastColumn="0" w:lastRowFirstColumn="0" w:lastRowLastColumn="0"/>
+        </w:trPr>
+        <w:tc>
+          <w:tcPr>
+            <w:cnfStyle w:val="001000000000" w:firstRow="0" w:lastRow="0" w:firstColumn="1" w:lastColumn="0" w:oddVBand="0" w:evenVBand="0" w:oddHBand="0" w:evenHBand="0" w:firstRowFirstColumn="0" w:firstRowLastColumn="0" w:lastRowFirstColumn="0" w:lastRowLastColumn="0"/>
+            <w:tcW w:w="9340" w:type="dxa"/>
+            <w:gridSpan w:val="4"/>
+          </w:tcPr>
+          <w:p>
+            <w:r>
+              <w:rPr>
+                <w:sz w:val="24"/>
+              </w:rPr>
+              <w:t>Video Port</w:t>
+            </w:r>
+          </w:p>
+        </w:tc>
+      </w:tr>
+      <w:tr>
+        <w:tc>
+          <w:tcPr>
+            <w:cnfStyle w:val="001000000000" w:firstRow="0" w:lastRow="0" w:firstColumn="1" w:lastColumn="0" w:oddVBand="0" w:evenVBand="0" w:oddHBand="0" w:evenHBand="0" w:firstRowFirstColumn="0" w:firstRowLastColumn="0" w:lastRowFirstColumn="0" w:lastRowLastColumn="0"/>
+            <w:tcW w:w="1086" w:type="dxa"/>
+          </w:tcPr>
+          <w:p>
+            <w:proofErr w:type="spellStart"/>
+            <w:r>
+              <w:t>vclk</w:t>
+            </w:r>
+            <w:proofErr w:type="spellEnd"/>
+          </w:p>
+        </w:tc>
+        <w:tc>
+          <w:tcPr>
+            <w:tcW w:w="846" w:type="dxa"/>
+          </w:tcPr>
+          <w:p>
+            <w:pPr>
+              <w:jc w:val="center"/>
+              <w:cnfStyle w:val="000000000000" w:firstRow="0" w:lastRow="0" w:firstColumn="0" w:lastColumn="0" w:oddVBand="0" w:evenVBand="0" w:oddHBand="0" w:evenHBand="0" w:firstRowFirstColumn="0" w:firstRowLastColumn="0" w:lastRowFirstColumn="0" w:lastRowLastColumn="0"/>
+            </w:pPr>
+            <w:r>
+              <w:t>1</w:t>
+            </w:r>
+          </w:p>
+        </w:tc>
+        <w:tc>
+          <w:tcPr>
+            <w:tcW w:w="518" w:type="dxa"/>
+          </w:tcPr>
+          <w:p>
+            <w:pPr>
+              <w:jc w:val="center"/>
+              <w:cnfStyle w:val="000000000000" w:firstRow="0" w:lastRow="0" w:firstColumn="0" w:lastColumn="0" w:oddVBand="0" w:evenVBand="0" w:oddHBand="0" w:evenHBand="0" w:firstRowFirstColumn="0" w:firstRowLastColumn="0" w:lastRowFirstColumn="0" w:lastRowLastColumn="0"/>
+            </w:pPr>
+            <w:proofErr w:type="spellStart"/>
+            <w:r>
+              <w:t>i</w:t>
+            </w:r>
+            <w:proofErr w:type="spellEnd"/>
+          </w:p>
+        </w:tc>
+        <w:tc>
+          <w:tcPr>
+            <w:tcW w:w="6890" w:type="dxa"/>
+          </w:tcPr>
+          <w:p>
+            <w:pPr>
+              <w:cnfStyle w:val="000000000000" w:firstRow="0" w:lastRow="0" w:firstColumn="0" w:lastColumn="0" w:oddVBand="0" w:evenVBand="0" w:oddHBand="0" w:evenHBand="0" w:firstRowFirstColumn="0" w:firstRowLastColumn="0" w:lastRowFirstColumn="0" w:lastRowLastColumn="0"/>
+            </w:pPr>
+            <w:r>
+              <w:t>This is the video clock input</w:t>
+            </w:r>
+            <w:r>
+              <w:t xml:space="preserve"> (40 MHz)</w:t>
+            </w:r>
+          </w:p>
+        </w:tc>
+      </w:tr>
+      <w:tr>
+        <w:trPr>
+          <w:cnfStyle w:val="000000100000" w:firstRow="0" w:lastRow="0" w:firstColumn="0" w:lastColumn="0" w:oddVBand="0" w:evenVBand="0" w:oddHBand="1" w:evenHBand="0" w:firstRowFirstColumn="0" w:firstRowLastColumn="0" w:lastRowFirstColumn="0" w:lastRowLastColumn="0"/>
+        </w:trPr>
+        <w:tc>
+          <w:tcPr>
+            <w:cnfStyle w:val="001000000000" w:firstRow="0" w:lastRow="0" w:firstColumn="1" w:lastColumn="0" w:oddVBand="0" w:evenVBand="0" w:oddHBand="0" w:evenHBand="0" w:firstRowFirstColumn="0" w:firstRowLastColumn="0" w:lastRowFirstColumn="0" w:lastRowLastColumn="0"/>
+            <w:tcW w:w="1086" w:type="dxa"/>
+          </w:tcPr>
+          <w:p>
+            <w:proofErr w:type="spellStart"/>
+            <w:r>
+              <w:t>hSync</w:t>
+            </w:r>
+            <w:proofErr w:type="spellEnd"/>
+          </w:p>
+        </w:tc>
+        <w:tc>
+          <w:tcPr>
+            <w:tcW w:w="846" w:type="dxa"/>
+          </w:tcPr>
+          <w:p>
+            <w:pPr>
+              <w:jc w:val="center"/>
+              <w:cnfStyle w:val="000000100000" w:firstRow="0" w:lastRow="0" w:firstColumn="0" w:lastColumn="0" w:oddVBand="0" w:evenVBand="0" w:oddHBand="1" w:evenHBand="0" w:firstRowFirstColumn="0" w:firstRowLastColumn="0" w:lastRowFirstColumn="0" w:lastRowLastColumn="0"/>
+            </w:pPr>
+            <w:r>
+              <w:t>1</w:t>
+            </w:r>
+          </w:p>
+        </w:tc>
+        <w:tc>
+          <w:tcPr>
+            <w:tcW w:w="518" w:type="dxa"/>
+          </w:tcPr>
+          <w:p>
+            <w:pPr>
+              <w:jc w:val="center"/>
+              <w:cnfStyle w:val="000000100000" w:firstRow="0" w:lastRow="0" w:firstColumn="0" w:lastColumn="0" w:oddVBand="0" w:evenVBand="0" w:oddHBand="1" w:evenHBand="0" w:firstRowFirstColumn="0" w:firstRowLastColumn="0" w:lastRowFirstColumn="0" w:lastRowLastColumn="0"/>
+            </w:pPr>
+            <w:r>
+              <w:t>o</w:t>
+            </w:r>
+          </w:p>
+        </w:tc>
+        <w:tc>
+          <w:tcPr>
+            <w:tcW w:w="6890" w:type="dxa"/>
+          </w:tcPr>
+          <w:p>
+            <w:pPr>
+              <w:cnfStyle w:val="000000100000" w:firstRow="0" w:lastRow="0" w:firstColumn="0" w:lastColumn="0" w:oddVBand="0" w:evenVBand="0" w:oddHBand="1" w:evenHBand="0" w:firstRowFirstColumn="0" w:firstRowLastColumn="0" w:lastRowFirstColumn="0" w:lastRowLastColumn="0"/>
+            </w:pPr>
+            <w:r>
+              <w:t>horizontal sync signal</w:t>
+            </w:r>
+          </w:p>
+        </w:tc>
+      </w:tr>
+      <w:tr>
+        <w:tc>
+          <w:tcPr>
+            <w:cnfStyle w:val="001000000000" w:firstRow="0" w:lastRow="0" w:firstColumn="1" w:lastColumn="0" w:oddVBand="0" w:evenVBand="0" w:oddHBand="0" w:evenHBand="0" w:firstRowFirstColumn="0" w:firstRowLastColumn="0" w:lastRowFirstColumn="0" w:lastRowLastColumn="0"/>
+            <w:tcW w:w="1086" w:type="dxa"/>
+          </w:tcPr>
+          <w:p>
+            <w:proofErr w:type="spellStart"/>
+            <w:r>
+              <w:t>vSync</w:t>
+            </w:r>
+            <w:proofErr w:type="spellEnd"/>
+          </w:p>
+        </w:tc>
+        <w:tc>
+          <w:tcPr>
+            <w:tcW w:w="846" w:type="dxa"/>
+          </w:tcPr>
+          <w:p>
+            <w:pPr>
+              <w:jc w:val="center"/>
+              <w:cnfStyle w:val="000000000000" w:firstRow="0" w:lastRow="0" w:firstColumn="0" w:lastColumn="0" w:oddVBand="0" w:evenVBand="0" w:oddHBand="0" w:evenHBand="0" w:firstRowFirstColumn="0" w:firstRowLastColumn="0" w:lastRowFirstColumn="0" w:lastRowLastColumn="0"/>
+            </w:pPr>
+            <w:r>
+              <w:t>1</w:t>
+            </w:r>
+          </w:p>
+        </w:tc>
+        <w:tc>
+          <w:tcPr>
+            <w:tcW w:w="518" w:type="dxa"/>
+          </w:tcPr>
+          <w:p>
+            <w:pPr>
+              <w:jc w:val="center"/>
+              <w:cnfStyle w:val="000000000000" w:firstRow="0" w:lastRow="0" w:firstColumn="0" w:lastColumn="0" w:oddVBand="0" w:evenVBand="0" w:oddHBand="0" w:evenHBand="0" w:firstRowFirstColumn="0" w:firstRowLastColumn="0" w:lastRowFirstColumn="0" w:lastRowLastColumn="0"/>
+            </w:pPr>
+            <w:r>
+              <w:t>o</w:t>
+            </w:r>
+          </w:p>
+        </w:tc>
+        <w:tc>
+          <w:tcPr>
+            <w:tcW w:w="6890" w:type="dxa"/>
+          </w:tcPr>
+          <w:p>
+            <w:pPr>
+              <w:cnfStyle w:val="000000000000" w:firstRow="0" w:lastRow="0" w:firstColumn="0" w:lastColumn="0" w:oddVBand="0" w:evenVBand="0" w:oddHBand="0" w:evenHBand="0" w:firstRowFirstColumn="0" w:firstRowLastColumn="0" w:lastRowFirstColumn="0" w:lastRowLastColumn="0"/>
+            </w:pPr>
+            <w:r>
+              <w:t>vertical sync signal</w:t>
+            </w:r>
+          </w:p>
+        </w:tc>
+      </w:tr>
+      <w:tr>
+        <w:trPr>
+          <w:cnfStyle w:val="000000100000" w:firstRow="0" w:lastRow="0" w:firstColumn="0" w:lastColumn="0" w:oddVBand="0" w:evenVBand="0" w:oddHBand="1" w:evenHBand="0" w:firstRowFirstColumn="0" w:firstRowLastColumn="0" w:lastRowFirstColumn="0" w:lastRowLastColumn="0"/>
+        </w:trPr>
+        <w:tc>
+          <w:tcPr>
+            <w:cnfStyle w:val="001000000000" w:firstRow="0" w:lastRow="0" w:firstColumn="1" w:lastColumn="0" w:oddVBand="0" w:evenVBand="0" w:oddHBand="0" w:evenHBand="0" w:firstRowFirstColumn="0" w:firstRowLastColumn="0" w:lastRowFirstColumn="0" w:lastRowLastColumn="0"/>
+            <w:tcW w:w="1086" w:type="dxa"/>
+          </w:tcPr>
+          <w:p>
+            <w:r>
+              <w:t>de</w:t>
+            </w:r>
+          </w:p>
+        </w:tc>
+        <w:tc>
+          <w:tcPr>
+            <w:tcW w:w="846" w:type="dxa"/>
+          </w:tcPr>
+          <w:p>
+            <w:pPr>
+              <w:jc w:val="center"/>
+              <w:cnfStyle w:val="000000100000" w:firstRow="0" w:lastRow="0" w:firstColumn="0" w:lastColumn="0" w:oddVBand="0" w:evenVBand="0" w:oddHBand="1" w:evenHBand="0" w:firstRowFirstColumn="0" w:firstRowLastColumn="0" w:lastRowFirstColumn="0" w:lastRowLastColumn="0"/>
+            </w:pPr>
+            <w:r>
+              <w:t>1</w:t>
+            </w:r>
+          </w:p>
+        </w:tc>
+        <w:tc>
+          <w:tcPr>
+            <w:tcW w:w="518" w:type="dxa"/>
+          </w:tcPr>
+          <w:p>
+            <w:pPr>
+              <w:jc w:val="center"/>
+              <w:cnfStyle w:val="000000100000" w:firstRow="0" w:lastRow="0" w:firstColumn="0" w:lastColumn="0" w:oddVBand="0" w:evenVBand="0" w:oddHBand="1" w:evenHBand="0" w:firstRowFirstColumn="0" w:firstRowLastColumn="0" w:lastRowFirstColumn="0" w:lastRowLastColumn="0"/>
+            </w:pPr>
+            <w:r>
+              <w:t>o</w:t>
+            </w:r>
+          </w:p>
+        </w:tc>
+        <w:tc>
+          <w:tcPr>
+            <w:tcW w:w="6890" w:type="dxa"/>
+          </w:tcPr>
+          <w:p>
+            <w:pPr>
+              <w:cnfStyle w:val="000000100000" w:firstRow="0" w:lastRow="0" w:firstColumn="0" w:lastColumn="0" w:oddVBand="0" w:evenVBand="0" w:oddHBand="1" w:evenHBand="0" w:firstRowFirstColumn="0" w:firstRowLastColumn="0" w:lastRowFirstColumn="0" w:lastRowLastColumn="0"/>
+            </w:pPr>
+            <w:r>
+              <w:t>video blanking indicator</w:t>
+            </w:r>
+            <w:r>
+              <w:t xml:space="preserve"> (display enable)</w:t>
+            </w:r>
+          </w:p>
+        </w:tc>
+      </w:tr>
+      <w:tr>
+        <w:tc>
+          <w:tcPr>
+            <w:cnfStyle w:val="001000000000" w:firstRow="0" w:lastRow="0" w:firstColumn="1" w:lastColumn="0" w:oddVBand="0" w:evenVBand="0" w:oddHBand="0" w:evenHBand="0" w:firstRowFirstColumn="0" w:firstRowLastColumn="0" w:lastRowFirstColumn="0" w:lastRowLastColumn="0"/>
+            <w:tcW w:w="1086" w:type="dxa"/>
+          </w:tcPr>
+          <w:p>
+            <w:proofErr w:type="spellStart"/>
+            <w:r>
+              <w:t>rgb</w:t>
+            </w:r>
+            <w:proofErr w:type="spellEnd"/>
+          </w:p>
+        </w:tc>
+        <w:tc>
+          <w:tcPr>
+            <w:tcW w:w="846" w:type="dxa"/>
+          </w:tcPr>
+          <w:p>
+            <w:pPr>
+              <w:jc w:val="center"/>
+              <w:cnfStyle w:val="000000000000" w:firstRow="0" w:lastRow="0" w:firstColumn="0" w:lastColumn="0" w:oddVBand="0" w:evenVBand="0" w:oddHBand="0" w:evenHBand="0" w:firstRowFirstColumn="0" w:firstRowLastColumn="0" w:lastRowFirstColumn="0" w:lastRowLastColumn="0"/>
+            </w:pPr>
+            <w:r>
+              <w:t>24</w:t>
+            </w:r>
+          </w:p>
+        </w:tc>
+        <w:tc>
+          <w:tcPr>
+            <w:tcW w:w="518" w:type="dxa"/>
+          </w:tcPr>
+          <w:p>
+            <w:pPr>
+              <w:jc w:val="center"/>
+              <w:cnfStyle w:val="000000000000" w:firstRow="0" w:lastRow="0" w:firstColumn="0" w:lastColumn="0" w:oddVBand="0" w:evenVBand="0" w:oddHBand="0" w:evenHBand="0" w:firstRowFirstColumn="0" w:firstRowLastColumn="0" w:lastRowFirstColumn="0" w:lastRowLastColumn="0"/>
+            </w:pPr>
+            <w:r>
+              <w:t>o</w:t>
+            </w:r>
+          </w:p>
+        </w:tc>
+        <w:tc>
+          <w:tcPr>
+            <w:tcW w:w="6890" w:type="dxa"/>
+          </w:tcPr>
+          <w:p>
+            <w:pPr>
+              <w:cnfStyle w:val="000000000000" w:firstRow="0" w:lastRow="0" w:firstColumn="0" w:lastColumn="0" w:oddVBand="0" w:evenVBand="0" w:oddHBand="0" w:evenHBand="0" w:firstRowFirstColumn="0" w:firstRowLastColumn="0" w:lastRowFirstColumn="0" w:lastRowLastColumn="0"/>
+            </w:pPr>
+            <w:r>
+              <w:t>color output video data in RGB (8,8,8) format</w:t>
+            </w:r>
+          </w:p>
+        </w:tc>
+      </w:tr>
+      <w:tr>
+        <w:trPr>
+          <w:cnfStyle w:val="000000100000" w:firstRow="0" w:lastRow="0" w:firstColumn="0" w:lastColumn="0" w:oddVBand="0" w:evenVBand="0" w:oddHBand="1" w:evenHBand="0" w:firstRowFirstColumn="0" w:firstRowLastColumn="0" w:lastRowFirstColumn="0" w:lastRowLastColumn="0"/>
+        </w:trPr>
+        <w:tc>
+          <w:tcPr>
+            <w:cnfStyle w:val="001000000000" w:firstRow="0" w:lastRow="0" w:firstColumn="1" w:lastColumn="0" w:oddVBand="0" w:evenVBand="0" w:oddHBand="0" w:evenHBand="0" w:firstRowFirstColumn="0" w:firstRowLastColumn="0" w:lastRowFirstColumn="0" w:lastRowLastColumn="0"/>
+            <w:tcW w:w="9340" w:type="dxa"/>
+            <w:gridSpan w:val="4"/>
+          </w:tcPr>
+          <w:p>
+            <w:pPr>
+              <w:rPr>
+                <w:sz w:val="24"/>
+              </w:rPr>
+            </w:pPr>
+            <w:r>
+              <w:rPr>
+                <w:sz w:val="24"/>
+              </w:rPr>
+              <w:t>Audio Port</w:t>
+            </w:r>
+          </w:p>
+        </w:tc>
+      </w:tr>
+      <w:tr>
+        <w:tc>
+          <w:tcPr>
+            <w:cnfStyle w:val="001000000000" w:firstRow="0" w:lastRow="0" w:firstColumn="1" w:lastColumn="0" w:oddVBand="0" w:evenVBand="0" w:oddHBand="0" w:evenHBand="0" w:firstRowFirstColumn="0" w:firstRowLastColumn="0" w:lastRowFirstColumn="0" w:lastRowLastColumn="0"/>
+            <w:tcW w:w="1086" w:type="dxa"/>
+          </w:tcPr>
+          <w:p>
+            <w:r>
+              <w:t>aud0_o</w:t>
+            </w:r>
+          </w:p>
+        </w:tc>
+        <w:tc>
+          <w:tcPr>
+            <w:tcW w:w="846" w:type="dxa"/>
+          </w:tcPr>
+          <w:p>
+            <w:pPr>
+              <w:jc w:val="center"/>
+              <w:cnfStyle w:val="000000000000" w:firstRow="0" w:lastRow="0" w:firstColumn="0" w:lastColumn="0" w:oddVBand="0" w:evenVBand="0" w:oddHBand="0" w:evenHBand="0" w:firstRowFirstColumn="0" w:firstRowLastColumn="0" w:lastRowFirstColumn="0" w:lastRowLastColumn="0"/>
+            </w:pPr>
+            <w:r>
+              <w:t>16</w:t>
+            </w:r>
+          </w:p>
+        </w:tc>
+        <w:tc>
+          <w:tcPr>
+            <w:tcW w:w="518" w:type="dxa"/>
+          </w:tcPr>
+          <w:p>
+            <w:pPr>
+              <w:jc w:val="center"/>
+              <w:cnfStyle w:val="000000000000" w:firstRow="0" w:lastRow="0" w:firstColumn="0" w:lastColumn="0" w:oddVBand="0" w:evenVBand="0" w:oddHBand="0" w:evenHBand="0" w:firstRowFirstColumn="0" w:firstRowLastColumn="0" w:lastRowFirstColumn="0" w:lastRowLastColumn="0"/>
+            </w:pPr>
+            <w:r>
+              <w:t>o</w:t>
+            </w:r>
+          </w:p>
+        </w:tc>
+        <w:tc>
+          <w:tcPr>
+            <w:tcW w:w="6890" w:type="dxa"/>
+          </w:tcPr>
+          <w:p>
+            <w:pPr>
+              <w:cnfStyle w:val="000000000000" w:firstRow="0" w:lastRow="0" w:firstColumn="0" w:lastColumn="0" w:oddVBand="0" w:evenVBand="0" w:oddHBand="0" w:evenHBand="0" w:firstRowFirstColumn="0" w:firstRowLastColumn="0" w:lastRowFirstColumn="0" w:lastRowLastColumn="0"/>
+            </w:pPr>
+            <w:r>
+              <w:t>digital audio output port #0</w:t>
+            </w:r>
+          </w:p>
+        </w:tc>
+      </w:tr>
+      <w:tr>
+        <w:trPr>
+          <w:cnfStyle w:val="000000100000" w:firstRow="0" w:lastRow="0" w:firstColumn="0" w:lastColumn="0" w:oddVBand="0" w:evenVBand="0" w:oddHBand="1" w:evenHBand="0" w:firstRowFirstColumn="0" w:firstRowLastColumn="0" w:lastRowFirstColumn="0" w:lastRowLastColumn="0"/>
+        </w:trPr>
+        <w:tc>
+          <w:tcPr>
+            <w:cnfStyle w:val="001000000000" w:firstRow="0" w:lastRow="0" w:firstColumn="1" w:lastColumn="0" w:oddVBand="0" w:evenVBand="0" w:oddHBand="0" w:evenHBand="0" w:firstRowFirstColumn="0" w:firstRowLastColumn="0" w:lastRowFirstColumn="0" w:lastRowLastColumn="0"/>
+            <w:tcW w:w="1086" w:type="dxa"/>
+          </w:tcPr>
+          <w:p>
+            <w:r>
+              <w:t>aud1_o</w:t>
+            </w:r>
+          </w:p>
+        </w:tc>
+        <w:tc>
+          <w:tcPr>
+            <w:tcW w:w="846" w:type="dxa"/>
+          </w:tcPr>
+          <w:p>
+            <w:pPr>
+              <w:jc w:val="center"/>
+              <w:cnfStyle w:val="000000100000" w:firstRow="0" w:lastRow="0" w:firstColumn="0" w:lastColumn="0" w:oddVBand="0" w:evenVBand="0" w:oddHBand="1" w:evenHBand="0" w:firstRowFirstColumn="0" w:firstRowLastColumn="0" w:lastRowFirstColumn="0" w:lastRowLastColumn="0"/>
+            </w:pPr>
+            <w:r>
+              <w:t>16</w:t>
+            </w:r>
+          </w:p>
+        </w:tc>
+        <w:tc>
+          <w:tcPr>
+            <w:tcW w:w="518" w:type="dxa"/>
+          </w:tcPr>
+          <w:p>
+            <w:pPr>
+              <w:jc w:val="center"/>
+              <w:cnfStyle w:val="000000100000" w:firstRow="0" w:lastRow="0" w:firstColumn="0" w:lastColumn="0" w:oddVBand="0" w:evenVBand="0" w:oddHBand="1" w:evenHBand="0" w:firstRowFirstColumn="0" w:firstRowLastColumn="0" w:lastRowFirstColumn="0" w:lastRowLastColumn="0"/>
+            </w:pPr>
+            <w:r>
+              <w:t>o</w:t>
+            </w:r>
+          </w:p>
+        </w:tc>
+        <w:tc>
+          <w:tcPr>
+            <w:tcW w:w="6890" w:type="dxa"/>
+          </w:tcPr>
+          <w:p>
+            <w:pPr>
+              <w:cnfStyle w:val="000000100000" w:firstRow="0" w:lastRow="0" w:firstColumn="0" w:lastColumn="0" w:oddVBand="0" w:evenVBand="0" w:oddHBand="1" w:evenHBand="0" w:firstRowFirstColumn="0" w:firstRowLastColumn="0" w:lastRowFirstColumn="0" w:lastRowLastColumn="0"/>
+            </w:pPr>
+            <w:r>
+              <w:t>digital audio output port #</w:t>
+            </w:r>
+            <w:r>
+              <w:t>1</w:t>
+            </w:r>
+          </w:p>
+        </w:tc>
+      </w:tr>
+      <w:tr>
+        <w:tc>
+          <w:tcPr>
+            <w:cnfStyle w:val="001000000000" w:firstRow="0" w:lastRow="0" w:firstColumn="1" w:lastColumn="0" w:oddVBand="0" w:evenVBand="0" w:oddHBand="0" w:evenHBand="0" w:firstRowFirstColumn="0" w:firstRowLastColumn="0" w:lastRowFirstColumn="0" w:lastRowLastColumn="0"/>
+            <w:tcW w:w="1086" w:type="dxa"/>
+          </w:tcPr>
+          <w:p>
+            <w:r>
+              <w:t>aud2_o</w:t>
+            </w:r>
+          </w:p>
+        </w:tc>
+        <w:tc>
+          <w:tcPr>
+            <w:tcW w:w="846" w:type="dxa"/>
+          </w:tcPr>
+          <w:p>
+            <w:pPr>
+              <w:jc w:val="center"/>
+              <w:cnfStyle w:val="000000000000" w:firstRow="0" w:lastRow="0" w:firstColumn="0" w:lastColumn="0" w:oddVBand="0" w:evenVBand="0" w:oddHBand="0" w:evenHBand="0" w:firstRowFirstColumn="0" w:firstRowLastColumn="0" w:lastRowFirstColumn="0" w:lastRowLastColumn="0"/>
+            </w:pPr>
+            <w:r>
+              <w:t>16</w:t>
+            </w:r>
+          </w:p>
+        </w:tc>
+        <w:tc>
+          <w:tcPr>
+            <w:tcW w:w="518" w:type="dxa"/>
+          </w:tcPr>
+          <w:p>
+            <w:pPr>
+              <w:jc w:val="center"/>
+              <w:cnfStyle w:val="000000000000" w:firstRow="0" w:lastRow="0" w:firstColumn="0" w:lastColumn="0" w:oddVBand="0" w:evenVBand="0" w:oddHBand="0" w:evenHBand="0" w:firstRowFirstColumn="0" w:firstRowLastColumn="0" w:lastRowFirstColumn="0" w:lastRowLastColumn="0"/>
+            </w:pPr>
+            <w:r>
+              <w:t>o</w:t>
+            </w:r>
+          </w:p>
+        </w:tc>
+        <w:tc>
+          <w:tcPr>
+            <w:tcW w:w="6890" w:type="dxa"/>
+          </w:tcPr>
+          <w:p>
+            <w:pPr>
+              <w:cnfStyle w:val="000000000000" w:firstRow="0" w:lastRow="0" w:firstColumn="0" w:lastColumn="0" w:oddVBand="0" w:evenVBand="0" w:oddHBand="0" w:evenHBand="0" w:firstRowFirstColumn="0" w:firstRowLastColumn="0" w:lastRowFirstColumn="0" w:lastRowLastColumn="0"/>
+            </w:pPr>
+            <w:r>
+              <w:t>digital audio output port #</w:t>
+            </w:r>
+            <w:r>
+              <w:t>2</w:t>
+            </w:r>
+          </w:p>
+        </w:tc>
+      </w:tr>
+      <w:tr>
+        <w:trPr>
+          <w:cnfStyle w:val="000000100000" w:firstRow="0" w:lastRow="0" w:firstColumn="0" w:lastColumn="0" w:oddVBand="0" w:evenVBand="0" w:oddHBand="1" w:evenHBand="0" w:firstRowFirstColumn="0" w:firstRowLastColumn="0" w:lastRowFirstColumn="0" w:lastRowLastColumn="0"/>
+        </w:trPr>
+        <w:tc>
+          <w:tcPr>
+            <w:cnfStyle w:val="001000000000" w:firstRow="0" w:lastRow="0" w:firstColumn="1" w:lastColumn="0" w:oddVBand="0" w:evenVBand="0" w:oddHBand="0" w:evenHBand="0" w:firstRowFirstColumn="0" w:firstRowLastColumn="0" w:lastRowFirstColumn="0" w:lastRowLastColumn="0"/>
+            <w:tcW w:w="1086" w:type="dxa"/>
+          </w:tcPr>
+          <w:p>
+            <w:r>
+              <w:t>aud3_o</w:t>
+            </w:r>
+          </w:p>
+        </w:tc>
+        <w:tc>
+          <w:tcPr>
+            <w:tcW w:w="846" w:type="dxa"/>
+          </w:tcPr>
+          <w:p>
+            <w:pPr>
+              <w:jc w:val="center"/>
+              <w:cnfStyle w:val="000000100000" w:firstRow="0" w:lastRow="0" w:firstColumn="0" w:lastColumn="0" w:oddVBand="0" w:evenVBand="0" w:oddHBand="1" w:evenHBand="0" w:firstRowFirstColumn="0" w:firstRowLastColumn="0" w:lastRowFirstColumn="0" w:lastRowLastColumn="0"/>
+            </w:pPr>
+            <w:r>
+              <w:t>16</w:t>
+            </w:r>
+          </w:p>
+        </w:tc>
+        <w:tc>
+          <w:tcPr>
+            <w:tcW w:w="518" w:type="dxa"/>
+          </w:tcPr>
+          <w:p>
+            <w:pPr>
+              <w:jc w:val="center"/>
+              <w:cnfStyle w:val="000000100000" w:firstRow="0" w:lastRow="0" w:firstColumn="0" w:lastColumn="0" w:oddVBand="0" w:evenVBand="0" w:oddHBand="1" w:evenHBand="0" w:firstRowFirstColumn="0" w:firstRowLastColumn="0" w:lastRowFirstColumn="0" w:lastRowLastColumn="0"/>
+            </w:pPr>
+            <w:r>
+              <w:t>o</w:t>
+            </w:r>
+          </w:p>
+        </w:tc>
+        <w:tc>
+          <w:tcPr>
+            <w:tcW w:w="6890" w:type="dxa"/>
+          </w:tcPr>
+          <w:p>
+            <w:pPr>
+              <w:cnfStyle w:val="000000100000" w:firstRow="0" w:lastRow="0" w:firstColumn="0" w:lastColumn="0" w:oddVBand="0" w:evenVBand="0" w:oddHBand="1" w:evenHBand="0" w:firstRowFirstColumn="0" w:firstRowLastColumn="0" w:lastRowFirstColumn="0" w:lastRowLastColumn="0"/>
+            </w:pPr>
+            <w:r>
+              <w:t>digital audio output port #</w:t>
+            </w:r>
+            <w:r>
+              <w:t>3</w:t>
+            </w:r>
+          </w:p>
+        </w:tc>
+      </w:tr>
+      <w:tr>
+        <w:tc>
+          <w:tcPr>
+            <w:cnfStyle w:val="001000000000" w:firstRow="0" w:lastRow="0" w:firstColumn="1" w:lastColumn="0" w:oddVBand="0" w:evenVBand="0" w:oddHBand="0" w:evenHBand="0" w:firstRowFirstColumn="0" w:firstRowLastColumn="0" w:lastRowFirstColumn="0" w:lastRowLastColumn="0"/>
+            <w:tcW w:w="1086" w:type="dxa"/>
+          </w:tcPr>
+          <w:p>
+            <w:proofErr w:type="spellStart"/>
+            <w:r>
+              <w:t>audi_i</w:t>
+            </w:r>
+            <w:proofErr w:type="spellEnd"/>
+          </w:p>
+        </w:tc>
+        <w:tc>
+          <w:tcPr>
+            <w:tcW w:w="846" w:type="dxa"/>
+          </w:tcPr>
+          <w:p>
+            <w:pPr>
+              <w:jc w:val="center"/>
+              <w:cnfStyle w:val="000000000000" w:firstRow="0" w:lastRow="0" w:firstColumn="0" w:lastColumn="0" w:oddVBand="0" w:evenVBand="0" w:oddHBand="0" w:evenHBand="0" w:firstRowFirstColumn="0" w:firstRowLastColumn="0" w:lastRowFirstColumn="0" w:lastRowLastColumn="0"/>
+            </w:pPr>
+            <w:r>
+              <w:t>16</w:t>
+            </w:r>
+          </w:p>
+        </w:tc>
+        <w:tc>
+          <w:tcPr>
+            <w:tcW w:w="518" w:type="dxa"/>
+          </w:tcPr>
+          <w:p>
+            <w:pPr>
+              <w:jc w:val="center"/>
+              <w:cnfStyle w:val="000000000000" w:firstRow="0" w:lastRow="0" w:firstColumn="0" w:lastColumn="0" w:oddVBand="0" w:evenVBand="0" w:oddHBand="0" w:evenHBand="0" w:firstRowFirstColumn="0" w:firstRowLastColumn="0" w:lastRowFirstColumn="0" w:lastRowLastColumn="0"/>
+            </w:pPr>
+            <w:r>
+              <w:t>I</w:t>
+            </w:r>
+          </w:p>
+        </w:tc>
+        <w:tc>
+          <w:tcPr>
+            <w:tcW w:w="6890" w:type="dxa"/>
+          </w:tcPr>
+          <w:p>
+            <w:pPr>
+              <w:cnfStyle w:val="000000000000" w:firstRow="0" w:lastRow="0" w:firstColumn="0" w:lastColumn="0" w:oddVBand="0" w:evenVBand="0" w:oddHBand="0" w:evenHBand="0" w:firstRowFirstColumn="0" w:firstRowLastColumn="0" w:lastRowFirstColumn="0" w:lastRowLastColumn="0"/>
+            </w:pPr>
+            <w:r>
+              <w:t>digital audio input</w:t>
+            </w:r>
+          </w:p>
+        </w:tc>
+      </w:tr>
+      <w:tr>
+        <w:trPr>
+          <w:cnfStyle w:val="000000100000" w:firstRow="0" w:lastRow="0" w:firstColumn="0" w:lastColumn="0" w:oddVBand="0" w:evenVBand="0" w:oddHBand="1" w:evenHBand="0" w:firstRowFirstColumn="0" w:firstRowLastColumn="0" w:lastRowFirstColumn="0" w:lastRowLastColumn="0"/>
+        </w:trPr>
+        <w:tc>
+          <w:tcPr>
+            <w:cnfStyle w:val="001000000000" w:firstRow="0" w:lastRow="0" w:firstColumn="1" w:lastColumn="0" w:oddVBand="0" w:evenVBand="0" w:oddHBand="0" w:evenHBand="0" w:firstRowFirstColumn="0" w:firstRowLastColumn="0" w:lastRowFirstColumn="0" w:lastRowLastColumn="0"/>
+            <w:tcW w:w="1086" w:type="dxa"/>
+          </w:tcPr>
+          <w:p/>
+        </w:tc>
+        <w:tc>
+          <w:tcPr>
+            <w:tcW w:w="846" w:type="dxa"/>
+          </w:tcPr>
+          <w:p>
+            <w:pPr>
+              <w:jc w:val="center"/>
+              <w:cnfStyle w:val="000000100000" w:firstRow="0" w:lastRow="0" w:firstColumn="0" w:lastColumn="0" w:oddVBand="0" w:evenVBand="0" w:oddHBand="1" w:evenHBand="0" w:firstRowFirstColumn="0" w:firstRowLastColumn="0" w:lastRowFirstColumn="0" w:lastRowLastColumn="0"/>
+            </w:pPr>
+          </w:p>
+        </w:tc>
+        <w:tc>
+          <w:tcPr>
+            <w:tcW w:w="518" w:type="dxa"/>
+          </w:tcPr>
+          <w:p>
+            <w:pPr>
+              <w:jc w:val="center"/>
+              <w:cnfStyle w:val="000000100000" w:firstRow="0" w:lastRow="0" w:firstColumn="0" w:lastColumn="0" w:oddVBand="0" w:evenVBand="0" w:oddHBand="1" w:evenHBand="0" w:firstRowFirstColumn="0" w:firstRowLastColumn="0" w:lastRowFirstColumn="0" w:lastRowLastColumn="0"/>
+            </w:pPr>
+          </w:p>
+        </w:tc>
+        <w:tc>
+          <w:tcPr>
+            <w:tcW w:w="6890" w:type="dxa"/>
+          </w:tcPr>
+          <w:p>
+            <w:pPr>
+              <w:cnfStyle w:val="000000100000" w:firstRow="0" w:lastRow="0" w:firstColumn="0" w:lastColumn="0" w:oddVBand="0" w:evenVBand="0" w:oddHBand="1" w:evenHBand="0" w:firstRowFirstColumn="0" w:firstRowLastColumn="0" w:lastRowFirstColumn="0" w:lastRowLastColumn="0"/>
+            </w:pPr>
           </w:p>
         </w:tc>
       </w:tr>
@@ -14178,6 +19536,91 @@
       <w:contextualSpacing/>
     </w:pPr>
   </w:style>
+  <w:style w:type="table" w:styleId="LightList-Accent1">
+    <w:name w:val="Light List Accent 1"/>
+    <w:basedOn w:val="TableNormal"/>
+    <w:uiPriority w:val="61"/>
+    <w:rsid w:val="009C61BC"/>
+    <w:pPr>
+      <w:spacing w:after="0" w:line="240" w:lineRule="auto"/>
+    </w:pPr>
+    <w:tblPr>
+      <w:tblStyleRowBandSize w:val="1"/>
+      <w:tblStyleColBandSize w:val="1"/>
+      <w:tblBorders>
+        <w:top w:val="single" w:sz="8" w:space="0" w:color="4472C4" w:themeColor="accent1"/>
+        <w:left w:val="single" w:sz="8" w:space="0" w:color="4472C4" w:themeColor="accent1"/>
+        <w:bottom w:val="single" w:sz="8" w:space="0" w:color="4472C4" w:themeColor="accent1"/>
+        <w:right w:val="single" w:sz="8" w:space="0" w:color="4472C4" w:themeColor="accent1"/>
+      </w:tblBorders>
+    </w:tblPr>
+    <w:tblStylePr w:type="firstRow">
+      <w:pPr>
+        <w:spacing w:before="0" w:after="0" w:line="240" w:lineRule="auto"/>
+      </w:pPr>
+      <w:rPr>
+        <w:b/>
+        <w:bCs/>
+        <w:color w:val="FFFFFF" w:themeColor="background1"/>
+      </w:rPr>
+      <w:tblPr/>
+      <w:tcPr>
+        <w:shd w:val="clear" w:color="auto" w:fill="4472C4" w:themeFill="accent1"/>
+      </w:tcPr>
+    </w:tblStylePr>
+    <w:tblStylePr w:type="lastRow">
+      <w:pPr>
+        <w:spacing w:before="0" w:after="0" w:line="240" w:lineRule="auto"/>
+      </w:pPr>
+      <w:rPr>
+        <w:b/>
+        <w:bCs/>
+      </w:rPr>
+      <w:tblPr/>
+      <w:tcPr>
+        <w:tcBorders>
+          <w:top w:val="double" w:sz="6" w:space="0" w:color="4472C4" w:themeColor="accent1"/>
+          <w:left w:val="single" w:sz="8" w:space="0" w:color="4472C4" w:themeColor="accent1"/>
+          <w:bottom w:val="single" w:sz="8" w:space="0" w:color="4472C4" w:themeColor="accent1"/>
+          <w:right w:val="single" w:sz="8" w:space="0" w:color="4472C4" w:themeColor="accent1"/>
+        </w:tcBorders>
+      </w:tcPr>
+    </w:tblStylePr>
+    <w:tblStylePr w:type="firstCol">
+      <w:rPr>
+        <w:b/>
+        <w:bCs/>
+      </w:rPr>
+    </w:tblStylePr>
+    <w:tblStylePr w:type="lastCol">
+      <w:rPr>
+        <w:b/>
+        <w:bCs/>
+      </w:rPr>
+    </w:tblStylePr>
+    <w:tblStylePr w:type="band1Vert">
+      <w:tblPr/>
+      <w:tcPr>
+        <w:tcBorders>
+          <w:top w:val="single" w:sz="8" w:space="0" w:color="4472C4" w:themeColor="accent1"/>
+          <w:left w:val="single" w:sz="8" w:space="0" w:color="4472C4" w:themeColor="accent1"/>
+          <w:bottom w:val="single" w:sz="8" w:space="0" w:color="4472C4" w:themeColor="accent1"/>
+          <w:right w:val="single" w:sz="8" w:space="0" w:color="4472C4" w:themeColor="accent1"/>
+        </w:tcBorders>
+      </w:tcPr>
+    </w:tblStylePr>
+    <w:tblStylePr w:type="band1Horz">
+      <w:tblPr/>
+      <w:tcPr>
+        <w:tcBorders>
+          <w:top w:val="single" w:sz="8" w:space="0" w:color="4472C4" w:themeColor="accent1"/>
+          <w:left w:val="single" w:sz="8" w:space="0" w:color="4472C4" w:themeColor="accent1"/>
+          <w:bottom w:val="single" w:sz="8" w:space="0" w:color="4472C4" w:themeColor="accent1"/>
+          <w:right w:val="single" w:sz="8" w:space="0" w:color="4472C4" w:themeColor="accent1"/>
+        </w:tcBorders>
+      </w:tcPr>
+    </w:tblStylePr>
+  </w:style>
 </w:styles>
 </file>
 
@@ -14481,7 +19924,7 @@
 </file>
 
 <file path=customXml/itemProps1.xml><?xml version="1.0" encoding="utf-8"?>
-<ds:datastoreItem xmlns:ds="http://schemas.openxmlformats.org/officeDocument/2006/customXml" ds:itemID="{9D2B9BAA-77A1-4AA5-8AF0-C23F6C5D1295}">
+<ds:datastoreItem xmlns:ds="http://schemas.openxmlformats.org/officeDocument/2006/customXml" ds:itemID="{44D8335D-E002-4107-8DC0-FBCEDDDDA32F}">
   <ds:schemaRefs>
     <ds:schemaRef ds:uri="http://schemas.openxmlformats.org/officeDocument/2006/bibliography"/>
   </ds:schemaRefs>
